--- a/Comparativo Ferramentas.docx
+++ b/Comparativo Ferramentas.docx
@@ -11,8 +11,8 @@
       <w:tblGrid>
         <w:gridCol w:w="2972"/>
         <w:gridCol w:w="2835"/>
-        <w:gridCol w:w="2693"/>
-        <w:gridCol w:w="2694"/>
+        <w:gridCol w:w="2552"/>
+        <w:gridCol w:w="2835"/>
       </w:tblGrid>
       <w:tr>
         <w:trPr>
@@ -71,7 +71,7 @@
         </w:tc>
         <w:tc>
           <w:tcPr>
-            <w:tcW w:w="2693" w:type="dxa"/>
+            <w:tcW w:w="2552" w:type="dxa"/>
           </w:tcPr>
           <w:p>
             <w:pPr>
@@ -103,7 +103,7 @@
         </w:tc>
         <w:tc>
           <w:tcPr>
-            <w:tcW w:w="2694" w:type="dxa"/>
+            <w:tcW w:w="2835" w:type="dxa"/>
           </w:tcPr>
           <w:p>
             <w:pPr>
@@ -213,7 +213,7 @@
         </w:tc>
         <w:tc>
           <w:tcPr>
-            <w:tcW w:w="2693" w:type="dxa"/>
+            <w:tcW w:w="2552" w:type="dxa"/>
           </w:tcPr>
           <w:p>
             <w:pPr>
@@ -272,17 +272,43 @@
         </w:tc>
         <w:tc>
           <w:tcPr>
-            <w:tcW w:w="2694" w:type="dxa"/>
-          </w:tcPr>
-          <w:p>
-            <w:pPr>
-              <w:cnfStyle w:val="000000100000" w:firstRow="0" w:lastRow="0" w:firstColumn="0" w:lastColumn="0" w:oddVBand="0" w:evenVBand="0" w:oddHBand="1" w:evenHBand="0" w:firstRowFirstColumn="0" w:firstRowLastColumn="0" w:lastRowFirstColumn="0" w:lastRowLastColumn="0"/>
-              <w:rPr>
-                <w:rFonts w:asciiTheme="majorHAnsi" w:hAnsiTheme="majorHAnsi" w:cstheme="majorHAnsi"/>
-                <w:sz w:val="20"/>
-                <w:szCs w:val="20"/>
-              </w:rPr>
-            </w:pPr>
+            <w:tcW w:w="2835" w:type="dxa"/>
+          </w:tcPr>
+          <w:p>
+            <w:pPr>
+              <w:cnfStyle w:val="000000100000" w:firstRow="0" w:lastRow="0" w:firstColumn="0" w:lastColumn="0" w:oddVBand="0" w:evenVBand="0" w:oddHBand="1" w:evenHBand="0" w:firstRowFirstColumn="0" w:firstRowLastColumn="0" w:lastRowFirstColumn="0" w:lastRowLastColumn="0"/>
+              <w:rPr>
+                <w:rFonts w:asciiTheme="majorHAnsi" w:hAnsiTheme="majorHAnsi" w:cstheme="majorHAnsi"/>
+                <w:sz w:val="20"/>
+                <w:szCs w:val="20"/>
+              </w:rPr>
+            </w:pPr>
+            <w:r>
+              <w:rPr>
+                <w:rFonts w:asciiTheme="majorHAnsi" w:hAnsiTheme="majorHAnsi" w:cstheme="majorHAnsi"/>
+                <w:sz w:val="20"/>
+                <w:szCs w:val="20"/>
+              </w:rPr>
+              <w:t xml:space="preserve">RIGHT / LEFT / INNER / FULL </w:t>
+            </w:r>
+          </w:p>
+          <w:p>
+            <w:pPr>
+              <w:cnfStyle w:val="000000100000" w:firstRow="0" w:lastRow="0" w:firstColumn="0" w:lastColumn="0" w:oddVBand="0" w:evenVBand="0" w:oddHBand="1" w:evenHBand="0" w:firstRowFirstColumn="0" w:firstRowLastColumn="0" w:lastRowFirstColumn="0" w:lastRowLastColumn="0"/>
+              <w:rPr>
+                <w:rFonts w:asciiTheme="majorHAnsi" w:hAnsiTheme="majorHAnsi" w:cstheme="majorHAnsi"/>
+                <w:sz w:val="20"/>
+                <w:szCs w:val="20"/>
+              </w:rPr>
+            </w:pPr>
+            <w:r>
+              <w:rPr>
+                <w:rFonts w:asciiTheme="majorHAnsi" w:hAnsiTheme="majorHAnsi" w:cstheme="majorHAnsi"/>
+                <w:sz w:val="20"/>
+                <w:szCs w:val="20"/>
+              </w:rPr>
+              <w:t>JOIN</w:t>
+            </w:r>
           </w:p>
         </w:tc>
       </w:tr>
@@ -324,22 +350,22 @@
         </w:tc>
         <w:tc>
           <w:tcPr>
-            <w:tcW w:w="2693" w:type="dxa"/>
-          </w:tcPr>
-          <w:p>
-            <w:pPr>
-              <w:cnfStyle w:val="000000000000" w:firstRow="0" w:lastRow="0" w:firstColumn="0" w:lastColumn="0" w:oddVBand="0" w:evenVBand="0" w:oddHBand="0" w:evenHBand="0" w:firstRowFirstColumn="0" w:firstRowLastColumn="0" w:lastRowFirstColumn="0" w:lastRowLastColumn="0"/>
-              <w:rPr>
-                <w:rFonts w:asciiTheme="majorHAnsi" w:hAnsiTheme="majorHAnsi" w:cstheme="majorHAnsi"/>
-                <w:sz w:val="20"/>
-                <w:szCs w:val="20"/>
-              </w:rPr>
-            </w:pPr>
-          </w:p>
-        </w:tc>
-        <w:tc>
-          <w:tcPr>
-            <w:tcW w:w="2694" w:type="dxa"/>
+            <w:tcW w:w="2552" w:type="dxa"/>
+          </w:tcPr>
+          <w:p>
+            <w:pPr>
+              <w:cnfStyle w:val="000000000000" w:firstRow="0" w:lastRow="0" w:firstColumn="0" w:lastColumn="0" w:oddVBand="0" w:evenVBand="0" w:oddHBand="0" w:evenHBand="0" w:firstRowFirstColumn="0" w:firstRowLastColumn="0" w:lastRowFirstColumn="0" w:lastRowLastColumn="0"/>
+              <w:rPr>
+                <w:rFonts w:asciiTheme="majorHAnsi" w:hAnsiTheme="majorHAnsi" w:cstheme="majorHAnsi"/>
+                <w:sz w:val="20"/>
+                <w:szCs w:val="20"/>
+              </w:rPr>
+            </w:pPr>
+          </w:p>
+        </w:tc>
+        <w:tc>
+          <w:tcPr>
+            <w:tcW w:w="2835" w:type="dxa"/>
           </w:tcPr>
           <w:p>
             <w:pPr>
@@ -385,69 +411,127 @@
                 <w:sz w:val="20"/>
                 <w:szCs w:val="20"/>
               </w:rPr>
-              <w:t>FILTRO COMPARATIVO</w:t>
-            </w:r>
-          </w:p>
-        </w:tc>
-        <w:tc>
-          <w:tcPr>
-            <w:tcW w:w="2835" w:type="dxa"/>
-          </w:tcPr>
-          <w:p>
-            <w:pPr>
-              <w:cnfStyle w:val="000000100000" w:firstRow="0" w:lastRow="0" w:firstColumn="0" w:lastColumn="0" w:oddVBand="0" w:evenVBand="0" w:oddHBand="1" w:evenHBand="0" w:firstRowFirstColumn="0" w:firstRowLastColumn="0" w:lastRowFirstColumn="0" w:lastRowLastColumn="0"/>
-              <w:rPr>
-                <w:rFonts w:asciiTheme="majorHAnsi" w:hAnsiTheme="majorHAnsi" w:cstheme="majorHAnsi"/>
-                <w:sz w:val="20"/>
-                <w:szCs w:val="20"/>
-              </w:rPr>
-            </w:pPr>
-            <w:r>
-              <w:rPr>
-                <w:rFonts w:asciiTheme="majorHAnsi" w:hAnsiTheme="majorHAnsi" w:cstheme="majorHAnsi"/>
-                <w:sz w:val="20"/>
-                <w:szCs w:val="20"/>
-              </w:rPr>
-              <w:t>SE</w:t>
-            </w:r>
-          </w:p>
-        </w:tc>
-        <w:tc>
-          <w:tcPr>
-            <w:tcW w:w="2693" w:type="dxa"/>
-          </w:tcPr>
-          <w:p>
-            <w:pPr>
-              <w:cnfStyle w:val="000000100000" w:firstRow="0" w:lastRow="0" w:firstColumn="0" w:lastColumn="0" w:oddVBand="0" w:evenVBand="0" w:oddHBand="1" w:evenHBand="0" w:firstRowFirstColumn="0" w:firstRowLastColumn="0" w:lastRowFirstColumn="0" w:lastRowLastColumn="0"/>
-              <w:rPr>
-                <w:rFonts w:asciiTheme="majorHAnsi" w:hAnsiTheme="majorHAnsi" w:cstheme="majorHAnsi"/>
-                <w:sz w:val="20"/>
-                <w:szCs w:val="20"/>
-              </w:rPr>
-            </w:pPr>
-            <w:r>
-              <w:rPr>
-                <w:rFonts w:asciiTheme="majorHAnsi" w:hAnsiTheme="majorHAnsi" w:cstheme="majorHAnsi"/>
-                <w:sz w:val="20"/>
-                <w:szCs w:val="20"/>
-              </w:rPr>
-              <w:t>IF</w:t>
-            </w:r>
-          </w:p>
-        </w:tc>
-        <w:tc>
-          <w:tcPr>
-            <w:tcW w:w="2694" w:type="dxa"/>
-          </w:tcPr>
-          <w:p>
-            <w:pPr>
-              <w:cnfStyle w:val="000000100000" w:firstRow="0" w:lastRow="0" w:firstColumn="0" w:lastColumn="0" w:oddVBand="0" w:evenVBand="0" w:oddHBand="1" w:evenHBand="0" w:firstRowFirstColumn="0" w:firstRowLastColumn="0" w:lastRowFirstColumn="0" w:lastRowLastColumn="0"/>
-              <w:rPr>
-                <w:rFonts w:asciiTheme="majorHAnsi" w:hAnsiTheme="majorHAnsi" w:cstheme="majorHAnsi"/>
-                <w:sz w:val="20"/>
-                <w:szCs w:val="20"/>
-              </w:rPr>
-            </w:pPr>
+              <w:t>FILTRAR</w:t>
+            </w:r>
+            <w:r>
+              <w:rPr>
+                <w:rFonts w:asciiTheme="majorHAnsi" w:hAnsiTheme="majorHAnsi" w:cstheme="majorHAnsi"/>
+                <w:b w:val="0"/>
+                <w:bCs w:val="0"/>
+                <w:i/>
+                <w:iCs/>
+                <w:sz w:val="20"/>
+                <w:szCs w:val="20"/>
+              </w:rPr>
+              <w:t xml:space="preserve"> </w:t>
+            </w:r>
+            <w:r>
+              <w:rPr>
+                <w:rFonts w:asciiTheme="majorHAnsi" w:hAnsiTheme="majorHAnsi" w:cstheme="majorHAnsi"/>
+                <w:b w:val="0"/>
+                <w:bCs w:val="0"/>
+                <w:sz w:val="20"/>
+                <w:szCs w:val="20"/>
+              </w:rPr>
+              <w:t>(RETORNA UMA LISTA)</w:t>
+            </w:r>
+          </w:p>
+        </w:tc>
+        <w:tc>
+          <w:tcPr>
+            <w:tcW w:w="2835" w:type="dxa"/>
+          </w:tcPr>
+          <w:p>
+            <w:pPr>
+              <w:cnfStyle w:val="000000100000" w:firstRow="0" w:lastRow="0" w:firstColumn="0" w:lastColumn="0" w:oddVBand="0" w:evenVBand="0" w:oddHBand="1" w:evenHBand="0" w:firstRowFirstColumn="0" w:firstRowLastColumn="0" w:lastRowFirstColumn="0" w:lastRowLastColumn="0"/>
+              <w:rPr>
+                <w:rFonts w:asciiTheme="majorHAnsi" w:hAnsiTheme="majorHAnsi" w:cstheme="majorHAnsi"/>
+                <w:sz w:val="20"/>
+                <w:szCs w:val="20"/>
+              </w:rPr>
+            </w:pPr>
+            <w:r>
+              <w:rPr>
+                <w:rFonts w:asciiTheme="majorHAnsi" w:hAnsiTheme="majorHAnsi" w:cstheme="majorHAnsi"/>
+                <w:sz w:val="20"/>
+                <w:szCs w:val="20"/>
+              </w:rPr>
+              <w:t>FILTRO</w:t>
+            </w:r>
+          </w:p>
+          <w:p>
+            <w:pPr>
+              <w:cnfStyle w:val="000000100000" w:firstRow="0" w:lastRow="0" w:firstColumn="0" w:lastColumn="0" w:oddVBand="0" w:evenVBand="0" w:oddHBand="1" w:evenHBand="0" w:firstRowFirstColumn="0" w:firstRowLastColumn="0" w:lastRowFirstColumn="0" w:lastRowLastColumn="0"/>
+              <w:rPr>
+                <w:rFonts w:asciiTheme="majorHAnsi" w:hAnsiTheme="majorHAnsi" w:cstheme="majorHAnsi"/>
+                <w:sz w:val="20"/>
+                <w:szCs w:val="20"/>
+              </w:rPr>
+            </w:pPr>
+          </w:p>
+        </w:tc>
+        <w:tc>
+          <w:tcPr>
+            <w:tcW w:w="2552" w:type="dxa"/>
+          </w:tcPr>
+          <w:p>
+            <w:pPr>
+              <w:cnfStyle w:val="000000100000" w:firstRow="0" w:lastRow="0" w:firstColumn="0" w:lastColumn="0" w:oddVBand="0" w:evenVBand="0" w:oddHBand="1" w:evenHBand="0" w:firstRowFirstColumn="0" w:firstRowLastColumn="0" w:lastRowFirstColumn="0" w:lastRowLastColumn="0"/>
+              <w:rPr>
+                <w:rFonts w:asciiTheme="majorHAnsi" w:hAnsiTheme="majorHAnsi" w:cstheme="majorHAnsi"/>
+                <w:sz w:val="20"/>
+                <w:szCs w:val="20"/>
+              </w:rPr>
+            </w:pPr>
+            <w:r>
+              <w:rPr>
+                <w:rFonts w:asciiTheme="majorHAnsi" w:hAnsiTheme="majorHAnsi" w:cstheme="majorHAnsi"/>
+                <w:sz w:val="20"/>
+                <w:szCs w:val="20"/>
+              </w:rPr>
+              <w:t>FILTER</w:t>
+            </w:r>
+          </w:p>
+          <w:p>
+            <w:pPr>
+              <w:cnfStyle w:val="000000100000" w:firstRow="0" w:lastRow="0" w:firstColumn="0" w:lastColumn="0" w:oddVBand="0" w:evenVBand="0" w:oddHBand="1" w:evenHBand="0" w:firstRowFirstColumn="0" w:firstRowLastColumn="0" w:lastRowFirstColumn="0" w:lastRowLastColumn="0"/>
+              <w:rPr>
+                <w:rFonts w:asciiTheme="majorHAnsi" w:hAnsiTheme="majorHAnsi" w:cstheme="majorHAnsi"/>
+                <w:sz w:val="20"/>
+                <w:szCs w:val="20"/>
+              </w:rPr>
+            </w:pPr>
+            <w:r>
+              <w:rPr>
+                <w:rFonts w:asciiTheme="majorHAnsi" w:hAnsiTheme="majorHAnsi" w:cstheme="majorHAnsi"/>
+                <w:sz w:val="20"/>
+                <w:szCs w:val="20"/>
+              </w:rPr>
+              <w:t>CALCULATE</w:t>
+            </w:r>
+          </w:p>
+        </w:tc>
+        <w:tc>
+          <w:tcPr>
+            <w:tcW w:w="2835" w:type="dxa"/>
+          </w:tcPr>
+          <w:p>
+            <w:pPr>
+              <w:cnfStyle w:val="000000100000" w:firstRow="0" w:lastRow="0" w:firstColumn="0" w:lastColumn="0" w:oddVBand="0" w:evenVBand="0" w:oddHBand="1" w:evenHBand="0" w:firstRowFirstColumn="0" w:firstRowLastColumn="0" w:lastRowFirstColumn="0" w:lastRowLastColumn="0"/>
+              <w:rPr>
+                <w:rFonts w:asciiTheme="majorHAnsi" w:hAnsiTheme="majorHAnsi" w:cstheme="majorHAnsi"/>
+                <w:sz w:val="20"/>
+                <w:szCs w:val="20"/>
+              </w:rPr>
+            </w:pPr>
+            <w:r>
+              <w:rPr>
+                <w:rFonts w:asciiTheme="majorHAnsi" w:hAnsiTheme="majorHAnsi" w:cstheme="majorHAnsi"/>
+                <w:sz w:val="20"/>
+                <w:szCs w:val="20"/>
+              </w:rPr>
+              <w:t xml:space="preserve">WHERE COL = </w:t>
+            </w:r>
           </w:p>
         </w:tc>
       </w:tr>
@@ -482,69 +566,65 @@
               </w:rPr>
               <w:t>FILTRO COMPARATIVO</w:t>
             </w:r>
-            <w:r>
-              <w:rPr>
-                <w:rFonts w:asciiTheme="majorHAnsi" w:hAnsiTheme="majorHAnsi" w:cstheme="majorHAnsi"/>
-                <w:b w:val="0"/>
-                <w:bCs w:val="0"/>
-                <w:i/>
-                <w:iCs/>
-                <w:sz w:val="20"/>
-                <w:szCs w:val="20"/>
-              </w:rPr>
-              <w:t xml:space="preserve"> VARIOS</w:t>
-            </w:r>
-          </w:p>
-        </w:tc>
-        <w:tc>
-          <w:tcPr>
-            <w:tcW w:w="2835" w:type="dxa"/>
-          </w:tcPr>
-          <w:p>
-            <w:pPr>
-              <w:cnfStyle w:val="000000000000" w:firstRow="0" w:lastRow="0" w:firstColumn="0" w:lastColumn="0" w:oddVBand="0" w:evenVBand="0" w:oddHBand="0" w:evenHBand="0" w:firstRowFirstColumn="0" w:firstRowLastColumn="0" w:lastRowFirstColumn="0" w:lastRowLastColumn="0"/>
-              <w:rPr>
-                <w:rFonts w:asciiTheme="majorHAnsi" w:hAnsiTheme="majorHAnsi" w:cstheme="majorHAnsi"/>
-                <w:sz w:val="20"/>
-                <w:szCs w:val="20"/>
-              </w:rPr>
-            </w:pPr>
-            <w:r>
-              <w:rPr>
-                <w:rFonts w:asciiTheme="majorHAnsi" w:hAnsiTheme="majorHAnsi" w:cstheme="majorHAnsi"/>
-                <w:sz w:val="20"/>
-                <w:szCs w:val="20"/>
-              </w:rPr>
-              <w:t>SES</w:t>
-            </w:r>
-          </w:p>
-        </w:tc>
-        <w:tc>
-          <w:tcPr>
-            <w:tcW w:w="2693" w:type="dxa"/>
-          </w:tcPr>
-          <w:p>
-            <w:pPr>
-              <w:cnfStyle w:val="000000000000" w:firstRow="0" w:lastRow="0" w:firstColumn="0" w:lastColumn="0" w:oddVBand="0" w:evenVBand="0" w:oddHBand="0" w:evenHBand="0" w:firstRowFirstColumn="0" w:firstRowLastColumn="0" w:lastRowFirstColumn="0" w:lastRowLastColumn="0"/>
-              <w:rPr>
-                <w:rFonts w:asciiTheme="majorHAnsi" w:hAnsiTheme="majorHAnsi" w:cstheme="majorHAnsi"/>
-                <w:sz w:val="20"/>
-                <w:szCs w:val="20"/>
-              </w:rPr>
-            </w:pPr>
-            <w:r>
-              <w:rPr>
-                <w:rFonts w:asciiTheme="majorHAnsi" w:hAnsiTheme="majorHAnsi" w:cstheme="majorHAnsi"/>
-                <w:sz w:val="20"/>
-                <w:szCs w:val="20"/>
-              </w:rPr>
-              <w:t>SWITCH / CASE</w:t>
-            </w:r>
-          </w:p>
-        </w:tc>
-        <w:tc>
-          <w:tcPr>
-            <w:tcW w:w="2694" w:type="dxa"/>
+          </w:p>
+        </w:tc>
+        <w:tc>
+          <w:tcPr>
+            <w:tcW w:w="2835" w:type="dxa"/>
+          </w:tcPr>
+          <w:p>
+            <w:pPr>
+              <w:cnfStyle w:val="000000000000" w:firstRow="0" w:lastRow="0" w:firstColumn="0" w:lastColumn="0" w:oddVBand="0" w:evenVBand="0" w:oddHBand="0" w:evenHBand="0" w:firstRowFirstColumn="0" w:firstRowLastColumn="0" w:lastRowFirstColumn="0" w:lastRowLastColumn="0"/>
+              <w:rPr>
+                <w:rFonts w:asciiTheme="majorHAnsi" w:hAnsiTheme="majorHAnsi" w:cstheme="majorHAnsi"/>
+                <w:sz w:val="20"/>
+                <w:szCs w:val="20"/>
+              </w:rPr>
+            </w:pPr>
+            <w:r>
+              <w:rPr>
+                <w:rFonts w:asciiTheme="majorHAnsi" w:hAnsiTheme="majorHAnsi" w:cstheme="majorHAnsi"/>
+                <w:sz w:val="20"/>
+                <w:szCs w:val="20"/>
+              </w:rPr>
+              <w:t>SE</w:t>
+            </w:r>
+            <w:r>
+              <w:rPr>
+                <w:rFonts w:asciiTheme="majorHAnsi" w:hAnsiTheme="majorHAnsi" w:cstheme="majorHAnsi"/>
+                <w:sz w:val="20"/>
+                <w:szCs w:val="20"/>
+              </w:rPr>
+              <w:t xml:space="preserve"> (CONDIÇÃO, SAIDA)</w:t>
+            </w:r>
+          </w:p>
+        </w:tc>
+        <w:tc>
+          <w:tcPr>
+            <w:tcW w:w="2552" w:type="dxa"/>
+          </w:tcPr>
+          <w:p>
+            <w:pPr>
+              <w:cnfStyle w:val="000000000000" w:firstRow="0" w:lastRow="0" w:firstColumn="0" w:lastColumn="0" w:oddVBand="0" w:evenVBand="0" w:oddHBand="0" w:evenHBand="0" w:firstRowFirstColumn="0" w:firstRowLastColumn="0" w:lastRowFirstColumn="0" w:lastRowLastColumn="0"/>
+              <w:rPr>
+                <w:rFonts w:asciiTheme="majorHAnsi" w:hAnsiTheme="majorHAnsi" w:cstheme="majorHAnsi"/>
+                <w:sz w:val="20"/>
+                <w:szCs w:val="20"/>
+              </w:rPr>
+            </w:pPr>
+            <w:r>
+              <w:rPr>
+                <w:rFonts w:asciiTheme="majorHAnsi" w:hAnsiTheme="majorHAnsi" w:cstheme="majorHAnsi"/>
+                <w:sz w:val="20"/>
+                <w:szCs w:val="20"/>
+              </w:rPr>
+              <w:t>IF</w:t>
+            </w:r>
+          </w:p>
+        </w:tc>
+        <w:tc>
+          <w:tcPr>
+            <w:tcW w:w="2835" w:type="dxa"/>
           </w:tcPr>
           <w:p>
             <w:pPr>
@@ -580,49 +660,105 @@
                 <w:szCs w:val="20"/>
               </w:rPr>
             </w:pPr>
-          </w:p>
-        </w:tc>
-        <w:tc>
-          <w:tcPr>
-            <w:tcW w:w="2835" w:type="dxa"/>
-          </w:tcPr>
-          <w:p>
-            <w:pPr>
-              <w:cnfStyle w:val="000000100000" w:firstRow="0" w:lastRow="0" w:firstColumn="0" w:lastColumn="0" w:oddVBand="0" w:evenVBand="0" w:oddHBand="1" w:evenHBand="0" w:firstRowFirstColumn="0" w:firstRowLastColumn="0" w:lastRowFirstColumn="0" w:lastRowLastColumn="0"/>
-              <w:rPr>
-                <w:rFonts w:asciiTheme="majorHAnsi" w:hAnsiTheme="majorHAnsi" w:cstheme="majorHAnsi"/>
-                <w:sz w:val="20"/>
-                <w:szCs w:val="20"/>
-              </w:rPr>
-            </w:pPr>
-            <w:r>
-              <w:rPr>
-                <w:rFonts w:asciiTheme="majorHAnsi" w:hAnsiTheme="majorHAnsi" w:cstheme="majorHAnsi"/>
-                <w:sz w:val="20"/>
-                <w:szCs w:val="20"/>
-              </w:rPr>
-              <w:t>MINIMOSES</w:t>
-            </w:r>
-          </w:p>
-        </w:tc>
-        <w:tc>
-          <w:tcPr>
-            <w:tcW w:w="2693" w:type="dxa"/>
-          </w:tcPr>
-          <w:p>
-            <w:pPr>
-              <w:cnfStyle w:val="000000100000" w:firstRow="0" w:lastRow="0" w:firstColumn="0" w:lastColumn="0" w:oddVBand="0" w:evenVBand="0" w:oddHBand="1" w:evenHBand="0" w:firstRowFirstColumn="0" w:firstRowLastColumn="0" w:lastRowFirstColumn="0" w:lastRowLastColumn="0"/>
-              <w:rPr>
-                <w:rFonts w:asciiTheme="majorHAnsi" w:hAnsiTheme="majorHAnsi" w:cstheme="majorHAnsi"/>
-                <w:sz w:val="20"/>
-                <w:szCs w:val="20"/>
-              </w:rPr>
-            </w:pPr>
-          </w:p>
-        </w:tc>
-        <w:tc>
-          <w:tcPr>
-            <w:tcW w:w="2694" w:type="dxa"/>
+            <w:r>
+              <w:rPr>
+                <w:rFonts w:asciiTheme="majorHAnsi" w:hAnsiTheme="majorHAnsi" w:cstheme="majorHAnsi"/>
+                <w:b w:val="0"/>
+                <w:bCs w:val="0"/>
+                <w:i/>
+                <w:iCs/>
+                <w:sz w:val="20"/>
+                <w:szCs w:val="20"/>
+              </w:rPr>
+              <w:t>FILTRO COMPARATIVO</w:t>
+            </w:r>
+            <w:r>
+              <w:rPr>
+                <w:rFonts w:asciiTheme="majorHAnsi" w:hAnsiTheme="majorHAnsi" w:cstheme="majorHAnsi"/>
+                <w:b w:val="0"/>
+                <w:bCs w:val="0"/>
+                <w:i/>
+                <w:iCs/>
+                <w:sz w:val="20"/>
+                <w:szCs w:val="20"/>
+              </w:rPr>
+              <w:t xml:space="preserve"> VARIOS</w:t>
+            </w:r>
+          </w:p>
+        </w:tc>
+        <w:tc>
+          <w:tcPr>
+            <w:tcW w:w="2835" w:type="dxa"/>
+          </w:tcPr>
+          <w:p>
+            <w:pPr>
+              <w:cnfStyle w:val="000000100000" w:firstRow="0" w:lastRow="0" w:firstColumn="0" w:lastColumn="0" w:oddVBand="0" w:evenVBand="0" w:oddHBand="1" w:evenHBand="0" w:firstRowFirstColumn="0" w:firstRowLastColumn="0" w:lastRowFirstColumn="0" w:lastRowLastColumn="0"/>
+              <w:rPr>
+                <w:rFonts w:asciiTheme="majorHAnsi" w:hAnsiTheme="majorHAnsi" w:cstheme="majorHAnsi"/>
+                <w:sz w:val="20"/>
+                <w:szCs w:val="20"/>
+              </w:rPr>
+            </w:pPr>
+            <w:r>
+              <w:rPr>
+                <w:rFonts w:asciiTheme="majorHAnsi" w:hAnsiTheme="majorHAnsi" w:cstheme="majorHAnsi"/>
+                <w:sz w:val="20"/>
+                <w:szCs w:val="20"/>
+              </w:rPr>
+              <w:t>SES</w:t>
+            </w:r>
+            <w:r>
+              <w:rPr>
+                <w:rFonts w:asciiTheme="majorHAnsi" w:hAnsiTheme="majorHAnsi" w:cstheme="majorHAnsi"/>
+                <w:sz w:val="20"/>
+                <w:szCs w:val="20"/>
+              </w:rPr>
+              <w:t xml:space="preserve"> </w:t>
+            </w:r>
+            <w:r>
+              <w:rPr>
+                <w:rFonts w:asciiTheme="majorHAnsi" w:hAnsiTheme="majorHAnsi" w:cstheme="majorHAnsi"/>
+                <w:sz w:val="20"/>
+                <w:szCs w:val="20"/>
+              </w:rPr>
+              <w:t>(CONDIÇÃO, SAIDA</w:t>
+            </w:r>
+            <w:r>
+              <w:rPr>
+                <w:rFonts w:asciiTheme="majorHAnsi" w:hAnsiTheme="majorHAnsi" w:cstheme="majorHAnsi"/>
+                <w:sz w:val="20"/>
+                <w:szCs w:val="20"/>
+              </w:rPr>
+              <w:t>, ...</w:t>
+            </w:r>
+          </w:p>
+        </w:tc>
+        <w:tc>
+          <w:tcPr>
+            <w:tcW w:w="2552" w:type="dxa"/>
+          </w:tcPr>
+          <w:p>
+            <w:pPr>
+              <w:cnfStyle w:val="000000100000" w:firstRow="0" w:lastRow="0" w:firstColumn="0" w:lastColumn="0" w:oddVBand="0" w:evenVBand="0" w:oddHBand="1" w:evenHBand="0" w:firstRowFirstColumn="0" w:firstRowLastColumn="0" w:lastRowFirstColumn="0" w:lastRowLastColumn="0"/>
+              <w:rPr>
+                <w:rFonts w:asciiTheme="majorHAnsi" w:hAnsiTheme="majorHAnsi" w:cstheme="majorHAnsi"/>
+                <w:sz w:val="20"/>
+                <w:szCs w:val="20"/>
+              </w:rPr>
+            </w:pPr>
+            <w:r>
+              <w:rPr>
+                <w:rFonts w:asciiTheme="majorHAnsi" w:hAnsiTheme="majorHAnsi" w:cstheme="majorHAnsi"/>
+                <w:sz w:val="20"/>
+                <w:szCs w:val="20"/>
+              </w:rPr>
+              <w:t>SWITCH / CASE</w:t>
+            </w:r>
+          </w:p>
+        </w:tc>
+        <w:tc>
+          <w:tcPr>
+            <w:tcW w:w="2835" w:type="dxa"/>
           </w:tcPr>
           <w:p>
             <w:pPr>
@@ -670,26 +806,34 @@
                 <w:szCs w:val="20"/>
               </w:rPr>
             </w:pPr>
-          </w:p>
-        </w:tc>
-        <w:tc>
-          <w:tcPr>
-            <w:tcW w:w="2693" w:type="dxa"/>
-          </w:tcPr>
-          <w:p>
-            <w:pPr>
-              <w:cnfStyle w:val="000000000000" w:firstRow="0" w:lastRow="0" w:firstColumn="0" w:lastColumn="0" w:oddVBand="0" w:evenVBand="0" w:oddHBand="0" w:evenHBand="0" w:firstRowFirstColumn="0" w:firstRowLastColumn="0" w:lastRowFirstColumn="0" w:lastRowLastColumn="0"/>
-              <w:rPr>
-                <w:rFonts w:asciiTheme="majorHAnsi" w:hAnsiTheme="majorHAnsi" w:cstheme="majorHAnsi"/>
-                <w:sz w:val="20"/>
-                <w:szCs w:val="20"/>
-              </w:rPr>
-            </w:pPr>
-          </w:p>
-        </w:tc>
-        <w:tc>
-          <w:tcPr>
-            <w:tcW w:w="2694" w:type="dxa"/>
+            <w:r>
+              <w:rPr>
+                <w:rFonts w:asciiTheme="majorHAnsi" w:hAnsiTheme="majorHAnsi" w:cstheme="majorHAnsi"/>
+                <w:sz w:val="20"/>
+                <w:szCs w:val="20"/>
+              </w:rPr>
+              <w:t>MINIMOSES</w:t>
+            </w:r>
+          </w:p>
+        </w:tc>
+        <w:tc>
+          <w:tcPr>
+            <w:tcW w:w="2552" w:type="dxa"/>
+          </w:tcPr>
+          <w:p>
+            <w:pPr>
+              <w:cnfStyle w:val="000000000000" w:firstRow="0" w:lastRow="0" w:firstColumn="0" w:lastColumn="0" w:oddVBand="0" w:evenVBand="0" w:oddHBand="0" w:evenHBand="0" w:firstRowFirstColumn="0" w:firstRowLastColumn="0" w:lastRowFirstColumn="0" w:lastRowLastColumn="0"/>
+              <w:rPr>
+                <w:rFonts w:asciiTheme="majorHAnsi" w:hAnsiTheme="majorHAnsi" w:cstheme="majorHAnsi"/>
+                <w:sz w:val="20"/>
+                <w:szCs w:val="20"/>
+              </w:rPr>
+            </w:pPr>
+          </w:p>
+        </w:tc>
+        <w:tc>
+          <w:tcPr>
+            <w:tcW w:w="2835" w:type="dxa"/>
           </w:tcPr>
           <w:p>
             <w:pPr>
@@ -725,150 +869,51 @@
                 <w:szCs w:val="20"/>
               </w:rPr>
             </w:pPr>
-            <w:r>
-              <w:rPr>
-                <w:rFonts w:asciiTheme="majorHAnsi" w:hAnsiTheme="majorHAnsi" w:cstheme="majorHAnsi"/>
-                <w:b w:val="0"/>
-                <w:bCs w:val="0"/>
-                <w:i/>
-                <w:iCs/>
-                <w:sz w:val="20"/>
-                <w:szCs w:val="20"/>
-              </w:rPr>
-              <w:t>CONTAR</w:t>
-            </w:r>
-            <w:r>
-              <w:rPr>
-                <w:rFonts w:asciiTheme="majorHAnsi" w:hAnsiTheme="majorHAnsi" w:cstheme="majorHAnsi"/>
-                <w:b w:val="0"/>
-                <w:bCs w:val="0"/>
-                <w:i/>
-                <w:iCs/>
-                <w:sz w:val="20"/>
-                <w:szCs w:val="20"/>
-              </w:rPr>
-              <w:t xml:space="preserve"> </w:t>
-            </w:r>
-          </w:p>
-        </w:tc>
-        <w:tc>
-          <w:tcPr>
-            <w:tcW w:w="2835" w:type="dxa"/>
-          </w:tcPr>
-          <w:p>
-            <w:pPr>
-              <w:tabs>
-                <w:tab w:val="left" w:pos="1173"/>
-              </w:tabs>
-              <w:cnfStyle w:val="000000100000" w:firstRow="0" w:lastRow="0" w:firstColumn="0" w:lastColumn="0" w:oddVBand="0" w:evenVBand="0" w:oddHBand="1" w:evenHBand="0" w:firstRowFirstColumn="0" w:firstRowLastColumn="0" w:lastRowFirstColumn="0" w:lastRowLastColumn="0"/>
-              <w:rPr>
-                <w:rFonts w:asciiTheme="majorHAnsi" w:hAnsiTheme="majorHAnsi" w:cstheme="majorHAnsi"/>
-                <w:sz w:val="20"/>
-                <w:szCs w:val="20"/>
-              </w:rPr>
-            </w:pPr>
-            <w:r>
-              <w:rPr>
-                <w:rFonts w:asciiTheme="majorHAnsi" w:hAnsiTheme="majorHAnsi" w:cstheme="majorHAnsi"/>
-                <w:sz w:val="20"/>
-                <w:szCs w:val="20"/>
-              </w:rPr>
-              <w:t xml:space="preserve">CONT.SE </w:t>
-            </w:r>
-            <w:r>
-              <w:rPr>
-                <w:rFonts w:asciiTheme="majorHAnsi" w:hAnsiTheme="majorHAnsi" w:cstheme="majorHAnsi"/>
-                <w:sz w:val="20"/>
-                <w:szCs w:val="20"/>
-              </w:rPr>
-              <w:t>(</w:t>
-            </w:r>
-            <w:r>
-              <w:rPr>
-                <w:rFonts w:asciiTheme="majorHAnsi" w:hAnsiTheme="majorHAnsi" w:cstheme="majorHAnsi"/>
-                <w:sz w:val="20"/>
-                <w:szCs w:val="20"/>
-              </w:rPr>
-              <w:t>INTERV</w:t>
-            </w:r>
-            <w:r>
-              <w:rPr>
-                <w:rFonts w:asciiTheme="majorHAnsi" w:hAnsiTheme="majorHAnsi" w:cstheme="majorHAnsi"/>
-                <w:sz w:val="20"/>
-                <w:szCs w:val="20"/>
-              </w:rPr>
-              <w:t>,</w:t>
-            </w:r>
-            <w:r>
-              <w:rPr>
-                <w:rFonts w:asciiTheme="majorHAnsi" w:hAnsiTheme="majorHAnsi" w:cstheme="majorHAnsi"/>
-                <w:sz w:val="20"/>
-                <w:szCs w:val="20"/>
-              </w:rPr>
-              <w:t>COND</w:t>
-            </w:r>
-            <w:r>
-              <w:rPr>
-                <w:rFonts w:asciiTheme="majorHAnsi" w:hAnsiTheme="majorHAnsi" w:cstheme="majorHAnsi"/>
-                <w:sz w:val="20"/>
-                <w:szCs w:val="20"/>
-              </w:rPr>
-              <w:t>)</w:t>
-            </w:r>
-          </w:p>
-        </w:tc>
-        <w:tc>
-          <w:tcPr>
-            <w:tcW w:w="2693" w:type="dxa"/>
-          </w:tcPr>
-          <w:p>
-            <w:pPr>
-              <w:cnfStyle w:val="000000100000" w:firstRow="0" w:lastRow="0" w:firstColumn="0" w:lastColumn="0" w:oddVBand="0" w:evenVBand="0" w:oddHBand="1" w:evenHBand="0" w:firstRowFirstColumn="0" w:firstRowLastColumn="0" w:lastRowFirstColumn="0" w:lastRowLastColumn="0"/>
-              <w:rPr>
-                <w:rFonts w:asciiTheme="majorHAnsi" w:hAnsiTheme="majorHAnsi" w:cstheme="majorHAnsi"/>
-                <w:sz w:val="20"/>
-                <w:szCs w:val="20"/>
-              </w:rPr>
-            </w:pPr>
-            <w:r>
-              <w:rPr>
-                <w:rFonts w:asciiTheme="majorHAnsi" w:hAnsiTheme="majorHAnsi" w:cstheme="majorHAnsi"/>
-                <w:sz w:val="20"/>
-                <w:szCs w:val="20"/>
-              </w:rPr>
-              <w:t>COUNTROWS</w:t>
-            </w:r>
-            <w:r>
-              <w:rPr>
-                <w:rFonts w:asciiTheme="majorHAnsi" w:hAnsiTheme="majorHAnsi" w:cstheme="majorHAnsi"/>
-                <w:sz w:val="20"/>
-                <w:szCs w:val="20"/>
-              </w:rPr>
-              <w:t xml:space="preserve"> (FILTER</w:t>
-            </w:r>
-          </w:p>
-        </w:tc>
-        <w:tc>
-          <w:tcPr>
-            <w:tcW w:w="2694" w:type="dxa"/>
-          </w:tcPr>
-          <w:p>
-            <w:pPr>
-              <w:cnfStyle w:val="000000100000" w:firstRow="0" w:lastRow="0" w:firstColumn="0" w:lastColumn="0" w:oddVBand="0" w:evenVBand="0" w:oddHBand="1" w:evenHBand="0" w:firstRowFirstColumn="0" w:firstRowLastColumn="0" w:lastRowFirstColumn="0" w:lastRowLastColumn="0"/>
-              <w:rPr>
-                <w:rFonts w:asciiTheme="majorHAnsi" w:hAnsiTheme="majorHAnsi" w:cstheme="majorHAnsi"/>
-                <w:sz w:val="20"/>
-                <w:szCs w:val="20"/>
-              </w:rPr>
-            </w:pPr>
-            <w:r>
-              <w:rPr>
-                <w:rFonts w:asciiTheme="majorHAnsi" w:hAnsiTheme="majorHAnsi" w:cstheme="majorHAnsi"/>
-                <w:sz w:val="20"/>
-                <w:szCs w:val="20"/>
-              </w:rPr>
-              <w:t>COUNT</w:t>
-            </w:r>
+          </w:p>
+        </w:tc>
+        <w:tc>
+          <w:tcPr>
+            <w:tcW w:w="2835" w:type="dxa"/>
+          </w:tcPr>
+          <w:p>
+            <w:pPr>
+              <w:cnfStyle w:val="000000100000" w:firstRow="0" w:lastRow="0" w:firstColumn="0" w:lastColumn="0" w:oddVBand="0" w:evenVBand="0" w:oddHBand="1" w:evenHBand="0" w:firstRowFirstColumn="0" w:firstRowLastColumn="0" w:lastRowFirstColumn="0" w:lastRowLastColumn="0"/>
+              <w:rPr>
+                <w:rFonts w:asciiTheme="majorHAnsi" w:hAnsiTheme="majorHAnsi" w:cstheme="majorHAnsi"/>
+                <w:sz w:val="20"/>
+                <w:szCs w:val="20"/>
+              </w:rPr>
+            </w:pPr>
+          </w:p>
+        </w:tc>
+        <w:tc>
+          <w:tcPr>
+            <w:tcW w:w="2552" w:type="dxa"/>
+          </w:tcPr>
+          <w:p>
+            <w:pPr>
+              <w:cnfStyle w:val="000000100000" w:firstRow="0" w:lastRow="0" w:firstColumn="0" w:lastColumn="0" w:oddVBand="0" w:evenVBand="0" w:oddHBand="1" w:evenHBand="0" w:firstRowFirstColumn="0" w:firstRowLastColumn="0" w:lastRowFirstColumn="0" w:lastRowLastColumn="0"/>
+              <w:rPr>
+                <w:rFonts w:asciiTheme="majorHAnsi" w:hAnsiTheme="majorHAnsi" w:cstheme="majorHAnsi"/>
+                <w:sz w:val="20"/>
+                <w:szCs w:val="20"/>
+              </w:rPr>
+            </w:pPr>
+          </w:p>
+        </w:tc>
+        <w:tc>
+          <w:tcPr>
+            <w:tcW w:w="2835" w:type="dxa"/>
+          </w:tcPr>
+          <w:p>
+            <w:pPr>
+              <w:cnfStyle w:val="000000100000" w:firstRow="0" w:lastRow="0" w:firstColumn="0" w:lastColumn="0" w:oddVBand="0" w:evenVBand="0" w:oddHBand="1" w:evenHBand="0" w:firstRowFirstColumn="0" w:firstRowLastColumn="0" w:lastRowFirstColumn="0" w:lastRowLastColumn="0"/>
+              <w:rPr>
+                <w:rFonts w:asciiTheme="majorHAnsi" w:hAnsiTheme="majorHAnsi" w:cstheme="majorHAnsi"/>
+                <w:sz w:val="20"/>
+                <w:szCs w:val="20"/>
+              </w:rPr>
+            </w:pPr>
           </w:p>
         </w:tc>
       </w:tr>
@@ -891,89 +936,42 @@
                 <w:szCs w:val="20"/>
               </w:rPr>
             </w:pPr>
-            <w:r>
-              <w:rPr>
-                <w:rFonts w:asciiTheme="majorHAnsi" w:hAnsiTheme="majorHAnsi" w:cstheme="majorHAnsi"/>
-                <w:b w:val="0"/>
-                <w:bCs w:val="0"/>
-                <w:i/>
-                <w:iCs/>
-                <w:sz w:val="20"/>
-                <w:szCs w:val="20"/>
-              </w:rPr>
-              <w:t>CONTAR LINHAS COM VALOR</w:t>
-            </w:r>
-            <w:r>
-              <w:rPr>
-                <w:rFonts w:asciiTheme="majorHAnsi" w:hAnsiTheme="majorHAnsi" w:cstheme="majorHAnsi"/>
-                <w:b w:val="0"/>
-                <w:bCs w:val="0"/>
-                <w:i/>
-                <w:iCs/>
-                <w:sz w:val="20"/>
-                <w:szCs w:val="20"/>
-              </w:rPr>
-              <w:t xml:space="preserve"> </w:t>
-            </w:r>
-          </w:p>
-        </w:tc>
-        <w:tc>
-          <w:tcPr>
-            <w:tcW w:w="2835" w:type="dxa"/>
-          </w:tcPr>
-          <w:p>
-            <w:pPr>
-              <w:cnfStyle w:val="000000000000" w:firstRow="0" w:lastRow="0" w:firstColumn="0" w:lastColumn="0" w:oddVBand="0" w:evenVBand="0" w:oddHBand="0" w:evenHBand="0" w:firstRowFirstColumn="0" w:firstRowLastColumn="0" w:lastRowFirstColumn="0" w:lastRowLastColumn="0"/>
-              <w:rPr>
-                <w:rFonts w:asciiTheme="majorHAnsi" w:hAnsiTheme="majorHAnsi" w:cstheme="majorHAnsi"/>
-                <w:sz w:val="20"/>
-                <w:szCs w:val="20"/>
-              </w:rPr>
-            </w:pPr>
-            <w:r>
-              <w:rPr>
-                <w:rFonts w:asciiTheme="majorHAnsi" w:hAnsiTheme="majorHAnsi" w:cstheme="majorHAnsi"/>
-                <w:sz w:val="20"/>
-                <w:szCs w:val="20"/>
-              </w:rPr>
-              <w:t>CONT.VALORES (</w:t>
-            </w:r>
-            <w:r>
-              <w:rPr>
-                <w:rFonts w:asciiTheme="majorHAnsi" w:hAnsiTheme="majorHAnsi" w:cstheme="majorHAnsi"/>
-                <w:sz w:val="20"/>
-                <w:szCs w:val="20"/>
-              </w:rPr>
-              <w:t>INTERV, COND</w:t>
-            </w:r>
-            <w:r>
-              <w:rPr>
-                <w:rFonts w:asciiTheme="majorHAnsi" w:hAnsiTheme="majorHAnsi" w:cstheme="majorHAnsi"/>
-                <w:sz w:val="20"/>
-                <w:szCs w:val="20"/>
-              </w:rPr>
-              <w:t>)</w:t>
-            </w:r>
-          </w:p>
-        </w:tc>
-        <w:tc>
-          <w:tcPr>
-            <w:tcW w:w="2693" w:type="dxa"/>
-          </w:tcPr>
-          <w:p>
-            <w:pPr>
-              <w:cnfStyle w:val="000000000000" w:firstRow="0" w:lastRow="0" w:firstColumn="0" w:lastColumn="0" w:oddVBand="0" w:evenVBand="0" w:oddHBand="0" w:evenHBand="0" w:firstRowFirstColumn="0" w:firstRowLastColumn="0" w:lastRowFirstColumn="0" w:lastRowLastColumn="0"/>
-              <w:rPr>
-                <w:rFonts w:asciiTheme="majorHAnsi" w:hAnsiTheme="majorHAnsi" w:cstheme="majorHAnsi"/>
-                <w:sz w:val="20"/>
-                <w:szCs w:val="20"/>
-              </w:rPr>
-            </w:pPr>
-          </w:p>
-        </w:tc>
-        <w:tc>
-          <w:tcPr>
-            <w:tcW w:w="2694" w:type="dxa"/>
+          </w:p>
+        </w:tc>
+        <w:tc>
+          <w:tcPr>
+            <w:tcW w:w="2835" w:type="dxa"/>
+          </w:tcPr>
+          <w:p>
+            <w:pPr>
+              <w:cnfStyle w:val="000000000000" w:firstRow="0" w:lastRow="0" w:firstColumn="0" w:lastColumn="0" w:oddVBand="0" w:evenVBand="0" w:oddHBand="0" w:evenHBand="0" w:firstRowFirstColumn="0" w:firstRowLastColumn="0" w:lastRowFirstColumn="0" w:lastRowLastColumn="0"/>
+              <w:rPr>
+                <w:rFonts w:asciiTheme="majorHAnsi" w:hAnsiTheme="majorHAnsi" w:cstheme="majorHAnsi"/>
+                <w:color w:val="2E74B5" w:themeColor="accent5" w:themeShade="BF"/>
+                <w:sz w:val="20"/>
+                <w:szCs w:val="20"/>
+              </w:rPr>
+            </w:pPr>
+          </w:p>
+        </w:tc>
+        <w:tc>
+          <w:tcPr>
+            <w:tcW w:w="2552" w:type="dxa"/>
+          </w:tcPr>
+          <w:p>
+            <w:pPr>
+              <w:cnfStyle w:val="000000000000" w:firstRow="0" w:lastRow="0" w:firstColumn="0" w:lastColumn="0" w:oddVBand="0" w:evenVBand="0" w:oddHBand="0" w:evenHBand="0" w:firstRowFirstColumn="0" w:firstRowLastColumn="0" w:lastRowFirstColumn="0" w:lastRowLastColumn="0"/>
+              <w:rPr>
+                <w:rFonts w:asciiTheme="majorHAnsi" w:hAnsiTheme="majorHAnsi" w:cstheme="majorHAnsi"/>
+                <w:sz w:val="20"/>
+                <w:szCs w:val="20"/>
+              </w:rPr>
+            </w:pPr>
+          </w:p>
+        </w:tc>
+        <w:tc>
+          <w:tcPr>
+            <w:tcW w:w="2835" w:type="dxa"/>
           </w:tcPr>
           <w:p>
             <w:pPr>
@@ -1009,87 +1007,55 @@
                 <w:szCs w:val="20"/>
               </w:rPr>
             </w:pPr>
-            <w:r>
-              <w:rPr>
-                <w:rFonts w:asciiTheme="majorHAnsi" w:hAnsiTheme="majorHAnsi" w:cstheme="majorHAnsi"/>
-                <w:b w:val="0"/>
-                <w:bCs w:val="0"/>
-                <w:i/>
-                <w:iCs/>
-                <w:sz w:val="20"/>
-                <w:szCs w:val="20"/>
-              </w:rPr>
-              <w:t>RETORNA UMA LISTA</w:t>
-            </w:r>
-          </w:p>
-        </w:tc>
-        <w:tc>
-          <w:tcPr>
-            <w:tcW w:w="2835" w:type="dxa"/>
-          </w:tcPr>
-          <w:p>
-            <w:pPr>
-              <w:cnfStyle w:val="000000100000" w:firstRow="0" w:lastRow="0" w:firstColumn="0" w:lastColumn="0" w:oddVBand="0" w:evenVBand="0" w:oddHBand="1" w:evenHBand="0" w:firstRowFirstColumn="0" w:firstRowLastColumn="0" w:lastRowFirstColumn="0" w:lastRowLastColumn="0"/>
-              <w:rPr>
-                <w:rFonts w:asciiTheme="majorHAnsi" w:hAnsiTheme="majorHAnsi" w:cstheme="majorHAnsi"/>
-                <w:sz w:val="20"/>
-                <w:szCs w:val="20"/>
-              </w:rPr>
-            </w:pPr>
-            <w:r>
-              <w:rPr>
-                <w:rFonts w:asciiTheme="majorHAnsi" w:hAnsiTheme="majorHAnsi" w:cstheme="majorHAnsi"/>
-                <w:sz w:val="20"/>
-                <w:szCs w:val="20"/>
-              </w:rPr>
-              <w:t>FILTRO</w:t>
-            </w:r>
-          </w:p>
-        </w:tc>
-        <w:tc>
-          <w:tcPr>
-            <w:tcW w:w="2693" w:type="dxa"/>
-          </w:tcPr>
-          <w:p>
-            <w:pPr>
-              <w:cnfStyle w:val="000000100000" w:firstRow="0" w:lastRow="0" w:firstColumn="0" w:lastColumn="0" w:oddVBand="0" w:evenVBand="0" w:oddHBand="1" w:evenHBand="0" w:firstRowFirstColumn="0" w:firstRowLastColumn="0" w:lastRowFirstColumn="0" w:lastRowLastColumn="0"/>
-              <w:rPr>
-                <w:rFonts w:asciiTheme="majorHAnsi" w:hAnsiTheme="majorHAnsi" w:cstheme="majorHAnsi"/>
-                <w:sz w:val="20"/>
-                <w:szCs w:val="20"/>
-              </w:rPr>
-            </w:pPr>
-            <w:r>
-              <w:rPr>
-                <w:rFonts w:asciiTheme="majorHAnsi" w:hAnsiTheme="majorHAnsi" w:cstheme="majorHAnsi"/>
-                <w:sz w:val="20"/>
-                <w:szCs w:val="20"/>
-              </w:rPr>
-              <w:t>FILTER</w:t>
-            </w:r>
-          </w:p>
-        </w:tc>
-        <w:tc>
-          <w:tcPr>
-            <w:tcW w:w="2694" w:type="dxa"/>
-          </w:tcPr>
-          <w:p>
-            <w:pPr>
-              <w:cnfStyle w:val="000000100000" w:firstRow="0" w:lastRow="0" w:firstColumn="0" w:lastColumn="0" w:oddVBand="0" w:evenVBand="0" w:oddHBand="1" w:evenHBand="0" w:firstRowFirstColumn="0" w:firstRowLastColumn="0" w:lastRowFirstColumn="0" w:lastRowLastColumn="0"/>
-              <w:rPr>
-                <w:rFonts w:asciiTheme="majorHAnsi" w:hAnsiTheme="majorHAnsi" w:cstheme="majorHAnsi"/>
-                <w:sz w:val="20"/>
-                <w:szCs w:val="20"/>
-              </w:rPr>
-            </w:pPr>
-            <w:r>
-              <w:rPr>
-                <w:rFonts w:asciiTheme="majorHAnsi" w:hAnsiTheme="majorHAnsi" w:cstheme="majorHAnsi"/>
-                <w:sz w:val="20"/>
-                <w:szCs w:val="20"/>
-              </w:rPr>
-              <w:t xml:space="preserve">WHERE COLUMN = </w:t>
-            </w:r>
+          </w:p>
+        </w:tc>
+        <w:tc>
+          <w:tcPr>
+            <w:tcW w:w="2835" w:type="dxa"/>
+          </w:tcPr>
+          <w:p>
+            <w:pPr>
+              <w:tabs>
+                <w:tab w:val="left" w:pos="1173"/>
+              </w:tabs>
+              <w:cnfStyle w:val="000000100000" w:firstRow="0" w:lastRow="0" w:firstColumn="0" w:lastColumn="0" w:oddVBand="0" w:evenVBand="0" w:oddHBand="1" w:evenHBand="0" w:firstRowFirstColumn="0" w:firstRowLastColumn="0" w:lastRowFirstColumn="0" w:lastRowLastColumn="0"/>
+              <w:rPr>
+                <w:rFonts w:asciiTheme="majorHAnsi" w:hAnsiTheme="majorHAnsi" w:cstheme="majorHAnsi"/>
+                <w:color w:val="2E74B5" w:themeColor="accent5" w:themeShade="BF"/>
+                <w:sz w:val="20"/>
+                <w:szCs w:val="20"/>
+              </w:rPr>
+            </w:pPr>
+          </w:p>
+        </w:tc>
+        <w:tc>
+          <w:tcPr>
+            <w:tcW w:w="2552" w:type="dxa"/>
+          </w:tcPr>
+          <w:p>
+            <w:pPr>
+              <w:cnfStyle w:val="000000100000" w:firstRow="0" w:lastRow="0" w:firstColumn="0" w:lastColumn="0" w:oddVBand="0" w:evenVBand="0" w:oddHBand="1" w:evenHBand="0" w:firstRowFirstColumn="0" w:firstRowLastColumn="0" w:lastRowFirstColumn="0" w:lastRowLastColumn="0"/>
+              <w:rPr>
+                <w:rFonts w:asciiTheme="majorHAnsi" w:hAnsiTheme="majorHAnsi" w:cstheme="majorHAnsi"/>
+                <w:sz w:val="20"/>
+                <w:szCs w:val="20"/>
+              </w:rPr>
+            </w:pPr>
+          </w:p>
+        </w:tc>
+        <w:tc>
+          <w:tcPr>
+            <w:tcW w:w="2835" w:type="dxa"/>
+          </w:tcPr>
+          <w:p>
+            <w:pPr>
+              <w:cnfStyle w:val="000000100000" w:firstRow="0" w:lastRow="0" w:firstColumn="0" w:lastColumn="0" w:oddVBand="0" w:evenVBand="0" w:oddHBand="1" w:evenHBand="0" w:firstRowFirstColumn="0" w:firstRowLastColumn="0" w:lastRowFirstColumn="0" w:lastRowLastColumn="0"/>
+              <w:rPr>
+                <w:rFonts w:asciiTheme="majorHAnsi" w:hAnsiTheme="majorHAnsi" w:cstheme="majorHAnsi"/>
+                <w:sz w:val="20"/>
+                <w:szCs w:val="20"/>
+              </w:rPr>
+            </w:pPr>
           </w:p>
         </w:tc>
       </w:tr>
@@ -1112,51 +1078,105 @@
                 <w:szCs w:val="20"/>
               </w:rPr>
             </w:pPr>
-          </w:p>
-        </w:tc>
-        <w:tc>
-          <w:tcPr>
-            <w:tcW w:w="2835" w:type="dxa"/>
-          </w:tcPr>
-          <w:p>
-            <w:pPr>
-              <w:cnfStyle w:val="000000000000" w:firstRow="0" w:lastRow="0" w:firstColumn="0" w:lastColumn="0" w:oddVBand="0" w:evenVBand="0" w:oddHBand="0" w:evenHBand="0" w:firstRowFirstColumn="0" w:firstRowLastColumn="0" w:lastRowFirstColumn="0" w:lastRowLastColumn="0"/>
-              <w:rPr>
-                <w:rFonts w:asciiTheme="majorHAnsi" w:hAnsiTheme="majorHAnsi" w:cstheme="majorHAnsi"/>
-                <w:sz w:val="20"/>
-                <w:szCs w:val="20"/>
-              </w:rPr>
-            </w:pPr>
-          </w:p>
-        </w:tc>
-        <w:tc>
-          <w:tcPr>
-            <w:tcW w:w="2693" w:type="dxa"/>
-          </w:tcPr>
-          <w:p>
-            <w:pPr>
-              <w:cnfStyle w:val="000000000000" w:firstRow="0" w:lastRow="0" w:firstColumn="0" w:lastColumn="0" w:oddVBand="0" w:evenVBand="0" w:oddHBand="0" w:evenHBand="0" w:firstRowFirstColumn="0" w:firstRowLastColumn="0" w:lastRowFirstColumn="0" w:lastRowLastColumn="0"/>
-              <w:rPr>
-                <w:rFonts w:asciiTheme="majorHAnsi" w:hAnsiTheme="majorHAnsi" w:cstheme="majorHAnsi"/>
-                <w:sz w:val="20"/>
-                <w:szCs w:val="20"/>
-              </w:rPr>
-            </w:pPr>
-          </w:p>
-        </w:tc>
-        <w:tc>
-          <w:tcPr>
-            <w:tcW w:w="2694" w:type="dxa"/>
-          </w:tcPr>
-          <w:p>
-            <w:pPr>
-              <w:cnfStyle w:val="000000000000" w:firstRow="0" w:lastRow="0" w:firstColumn="0" w:lastColumn="0" w:oddVBand="0" w:evenVBand="0" w:oddHBand="0" w:evenHBand="0" w:firstRowFirstColumn="0" w:firstRowLastColumn="0" w:lastRowFirstColumn="0" w:lastRowLastColumn="0"/>
-              <w:rPr>
-                <w:rFonts w:asciiTheme="majorHAnsi" w:hAnsiTheme="majorHAnsi" w:cstheme="majorHAnsi"/>
-                <w:sz w:val="20"/>
-                <w:szCs w:val="20"/>
-              </w:rPr>
-            </w:pPr>
+            <w:r>
+              <w:rPr>
+                <w:rFonts w:asciiTheme="majorHAnsi" w:hAnsiTheme="majorHAnsi" w:cstheme="majorHAnsi"/>
+                <w:b w:val="0"/>
+                <w:bCs w:val="0"/>
+                <w:i/>
+                <w:iCs/>
+                <w:sz w:val="20"/>
+                <w:szCs w:val="20"/>
+              </w:rPr>
+              <w:t xml:space="preserve">CONTAR LINHAS </w:t>
+            </w:r>
+          </w:p>
+        </w:tc>
+        <w:tc>
+          <w:tcPr>
+            <w:tcW w:w="2835" w:type="dxa"/>
+          </w:tcPr>
+          <w:p>
+            <w:pPr>
+              <w:cnfStyle w:val="000000000000" w:firstRow="0" w:lastRow="0" w:firstColumn="0" w:lastColumn="0" w:oddVBand="0" w:evenVBand="0" w:oddHBand="0" w:evenHBand="0" w:firstRowFirstColumn="0" w:firstRowLastColumn="0" w:lastRowFirstColumn="0" w:lastRowLastColumn="0"/>
+              <w:rPr>
+                <w:rFonts w:asciiTheme="majorHAnsi" w:hAnsiTheme="majorHAnsi" w:cstheme="majorHAnsi"/>
+                <w:color w:val="2E74B5" w:themeColor="accent5" w:themeShade="BF"/>
+                <w:sz w:val="20"/>
+                <w:szCs w:val="20"/>
+              </w:rPr>
+            </w:pPr>
+            <w:r>
+              <w:rPr>
+                <w:rFonts w:asciiTheme="majorHAnsi" w:hAnsiTheme="majorHAnsi" w:cstheme="majorHAnsi"/>
+                <w:color w:val="2E74B5" w:themeColor="accent5" w:themeShade="BF"/>
+                <w:sz w:val="20"/>
+                <w:szCs w:val="20"/>
+              </w:rPr>
+              <w:t>CONT.VALORES (INTERV)</w:t>
+            </w:r>
+          </w:p>
+        </w:tc>
+        <w:tc>
+          <w:tcPr>
+            <w:tcW w:w="2552" w:type="dxa"/>
+          </w:tcPr>
+          <w:p>
+            <w:pPr>
+              <w:cnfStyle w:val="000000000000" w:firstRow="0" w:lastRow="0" w:firstColumn="0" w:lastColumn="0" w:oddVBand="0" w:evenVBand="0" w:oddHBand="0" w:evenHBand="0" w:firstRowFirstColumn="0" w:firstRowLastColumn="0" w:lastRowFirstColumn="0" w:lastRowLastColumn="0"/>
+              <w:rPr>
+                <w:rFonts w:asciiTheme="majorHAnsi" w:hAnsiTheme="majorHAnsi" w:cstheme="majorHAnsi"/>
+                <w:sz w:val="20"/>
+                <w:szCs w:val="20"/>
+              </w:rPr>
+            </w:pPr>
+            <w:r>
+              <w:rPr>
+                <w:rFonts w:asciiTheme="majorHAnsi" w:hAnsiTheme="majorHAnsi" w:cstheme="majorHAnsi"/>
+                <w:sz w:val="20"/>
+                <w:szCs w:val="20"/>
+              </w:rPr>
+              <w:t>COUNTROWS</w:t>
+            </w:r>
+          </w:p>
+        </w:tc>
+        <w:tc>
+          <w:tcPr>
+            <w:tcW w:w="2835" w:type="dxa"/>
+          </w:tcPr>
+          <w:p>
+            <w:pPr>
+              <w:cnfStyle w:val="000000000000" w:firstRow="0" w:lastRow="0" w:firstColumn="0" w:lastColumn="0" w:oddVBand="0" w:evenVBand="0" w:oddHBand="0" w:evenHBand="0" w:firstRowFirstColumn="0" w:firstRowLastColumn="0" w:lastRowFirstColumn="0" w:lastRowLastColumn="0"/>
+              <w:rPr>
+                <w:rFonts w:asciiTheme="majorHAnsi" w:hAnsiTheme="majorHAnsi" w:cstheme="majorHAnsi"/>
+                <w:sz w:val="20"/>
+                <w:szCs w:val="20"/>
+              </w:rPr>
+            </w:pPr>
+            <w:r>
+              <w:rPr>
+                <w:rFonts w:asciiTheme="majorHAnsi" w:hAnsiTheme="majorHAnsi" w:cstheme="majorHAnsi"/>
+                <w:sz w:val="20"/>
+                <w:szCs w:val="20"/>
+              </w:rPr>
+              <w:t xml:space="preserve">SELECT </w:t>
+            </w:r>
+            <w:r>
+              <w:rPr>
+                <w:rFonts w:asciiTheme="majorHAnsi" w:hAnsiTheme="majorHAnsi" w:cstheme="majorHAnsi"/>
+                <w:sz w:val="20"/>
+                <w:szCs w:val="20"/>
+              </w:rPr>
+              <w:t>COUNT</w:t>
+            </w:r>
+            <w:r>
+              <w:rPr>
+                <w:rFonts w:asciiTheme="majorHAnsi" w:hAnsiTheme="majorHAnsi" w:cstheme="majorHAnsi"/>
+                <w:sz w:val="20"/>
+                <w:szCs w:val="20"/>
+              </w:rPr>
+              <w:t xml:space="preserve"> *</w:t>
+            </w:r>
           </w:p>
         </w:tc>
       </w:tr>
@@ -1192,84 +1212,61 @@
                 <w:sz w:val="20"/>
                 <w:szCs w:val="20"/>
               </w:rPr>
-              <w:t>SOMAR</w:t>
-            </w:r>
-          </w:p>
-        </w:tc>
-        <w:tc>
-          <w:tcPr>
-            <w:tcW w:w="2835" w:type="dxa"/>
-          </w:tcPr>
-          <w:p>
-            <w:pPr>
-              <w:cnfStyle w:val="000000100000" w:firstRow="0" w:lastRow="0" w:firstColumn="0" w:lastColumn="0" w:oddVBand="0" w:evenVBand="0" w:oddHBand="1" w:evenHBand="0" w:firstRowFirstColumn="0" w:firstRowLastColumn="0" w:lastRowFirstColumn="0" w:lastRowLastColumn="0"/>
-              <w:rPr>
-                <w:rFonts w:asciiTheme="majorHAnsi" w:hAnsiTheme="majorHAnsi" w:cstheme="majorHAnsi"/>
-                <w:sz w:val="20"/>
-                <w:szCs w:val="20"/>
-              </w:rPr>
-            </w:pPr>
-            <w:r>
-              <w:rPr>
-                <w:rFonts w:asciiTheme="majorHAnsi" w:hAnsiTheme="majorHAnsi" w:cstheme="majorHAnsi"/>
-                <w:sz w:val="20"/>
-                <w:szCs w:val="20"/>
-              </w:rPr>
-              <w:t>SOMA</w:t>
-            </w:r>
-            <w:r>
-              <w:rPr>
-                <w:rFonts w:asciiTheme="majorHAnsi" w:hAnsiTheme="majorHAnsi" w:cstheme="majorHAnsi"/>
-                <w:sz w:val="20"/>
-                <w:szCs w:val="20"/>
-              </w:rPr>
-              <w:t>(INTERVALO)</w:t>
-            </w:r>
-          </w:p>
-        </w:tc>
-        <w:tc>
-          <w:tcPr>
-            <w:tcW w:w="2693" w:type="dxa"/>
-          </w:tcPr>
-          <w:p>
-            <w:pPr>
-              <w:cnfStyle w:val="000000100000" w:firstRow="0" w:lastRow="0" w:firstColumn="0" w:lastColumn="0" w:oddVBand="0" w:evenVBand="0" w:oddHBand="1" w:evenHBand="0" w:firstRowFirstColumn="0" w:firstRowLastColumn="0" w:lastRowFirstColumn="0" w:lastRowLastColumn="0"/>
-              <w:rPr>
-                <w:rFonts w:asciiTheme="majorHAnsi" w:hAnsiTheme="majorHAnsi" w:cstheme="majorHAnsi"/>
-                <w:sz w:val="20"/>
-                <w:szCs w:val="20"/>
-              </w:rPr>
-            </w:pPr>
-            <w:r>
-              <w:rPr>
-                <w:rFonts w:asciiTheme="majorHAnsi" w:hAnsiTheme="majorHAnsi" w:cstheme="majorHAnsi"/>
-                <w:sz w:val="20"/>
-                <w:szCs w:val="20"/>
-              </w:rPr>
-              <w:t>SUM</w:t>
-            </w:r>
-          </w:p>
-        </w:tc>
-        <w:tc>
-          <w:tcPr>
-            <w:tcW w:w="2694" w:type="dxa"/>
-          </w:tcPr>
-          <w:p>
-            <w:pPr>
-              <w:cnfStyle w:val="000000100000" w:firstRow="0" w:lastRow="0" w:firstColumn="0" w:lastColumn="0" w:oddVBand="0" w:evenVBand="0" w:oddHBand="1" w:evenHBand="0" w:firstRowFirstColumn="0" w:firstRowLastColumn="0" w:lastRowFirstColumn="0" w:lastRowLastColumn="0"/>
-              <w:rPr>
-                <w:rFonts w:asciiTheme="majorHAnsi" w:hAnsiTheme="majorHAnsi" w:cstheme="majorHAnsi"/>
-                <w:sz w:val="20"/>
-                <w:szCs w:val="20"/>
-              </w:rPr>
-            </w:pPr>
-            <w:r>
-              <w:rPr>
-                <w:rFonts w:asciiTheme="majorHAnsi" w:hAnsiTheme="majorHAnsi" w:cstheme="majorHAnsi"/>
-                <w:sz w:val="20"/>
-                <w:szCs w:val="20"/>
-              </w:rPr>
-              <w:t>SUM</w:t>
+              <w:t>CONTAR LINHA COM CONTEUDO</w:t>
+            </w:r>
+          </w:p>
+        </w:tc>
+        <w:tc>
+          <w:tcPr>
+            <w:tcW w:w="2835" w:type="dxa"/>
+          </w:tcPr>
+          <w:p>
+            <w:pPr>
+              <w:cnfStyle w:val="000000100000" w:firstRow="0" w:lastRow="0" w:firstColumn="0" w:lastColumn="0" w:oddVBand="0" w:evenVBand="0" w:oddHBand="1" w:evenHBand="0" w:firstRowFirstColumn="0" w:firstRowLastColumn="0" w:lastRowFirstColumn="0" w:lastRowLastColumn="0"/>
+              <w:rPr>
+                <w:rFonts w:asciiTheme="majorHAnsi" w:hAnsiTheme="majorHAnsi" w:cstheme="majorHAnsi"/>
+                <w:color w:val="2E74B5" w:themeColor="accent5" w:themeShade="BF"/>
+                <w:sz w:val="20"/>
+                <w:szCs w:val="20"/>
+              </w:rPr>
+            </w:pPr>
+          </w:p>
+        </w:tc>
+        <w:tc>
+          <w:tcPr>
+            <w:tcW w:w="2552" w:type="dxa"/>
+          </w:tcPr>
+          <w:p>
+            <w:pPr>
+              <w:cnfStyle w:val="000000100000" w:firstRow="0" w:lastRow="0" w:firstColumn="0" w:lastColumn="0" w:oddVBand="0" w:evenVBand="0" w:oddHBand="1" w:evenHBand="0" w:firstRowFirstColumn="0" w:firstRowLastColumn="0" w:lastRowFirstColumn="0" w:lastRowLastColumn="0"/>
+              <w:rPr>
+                <w:rFonts w:asciiTheme="majorHAnsi" w:hAnsiTheme="majorHAnsi" w:cstheme="majorHAnsi"/>
+                <w:sz w:val="20"/>
+                <w:szCs w:val="20"/>
+              </w:rPr>
+            </w:pPr>
+          </w:p>
+        </w:tc>
+        <w:tc>
+          <w:tcPr>
+            <w:tcW w:w="2835" w:type="dxa"/>
+          </w:tcPr>
+          <w:p>
+            <w:pPr>
+              <w:cnfStyle w:val="000000100000" w:firstRow="0" w:lastRow="0" w:firstColumn="0" w:lastColumn="0" w:oddVBand="0" w:evenVBand="0" w:oddHBand="1" w:evenHBand="0" w:firstRowFirstColumn="0" w:firstRowLastColumn="0" w:lastRowFirstColumn="0" w:lastRowLastColumn="0"/>
+              <w:rPr>
+                <w:rFonts w:asciiTheme="majorHAnsi" w:hAnsiTheme="majorHAnsi" w:cstheme="majorHAnsi"/>
+                <w:sz w:val="20"/>
+                <w:szCs w:val="20"/>
+              </w:rPr>
+            </w:pPr>
+            <w:r>
+              <w:rPr>
+                <w:rFonts w:asciiTheme="majorHAnsi" w:hAnsiTheme="majorHAnsi" w:cstheme="majorHAnsi"/>
+                <w:sz w:val="20"/>
+                <w:szCs w:val="20"/>
+              </w:rPr>
+              <w:t>SELECT COUNT (COL)</w:t>
             </w:r>
           </w:p>
         </w:tc>
@@ -1293,49 +1290,94 @@
                 <w:szCs w:val="20"/>
               </w:rPr>
             </w:pPr>
-          </w:p>
-        </w:tc>
-        <w:tc>
-          <w:tcPr>
-            <w:tcW w:w="2835" w:type="dxa"/>
-          </w:tcPr>
-          <w:p>
-            <w:pPr>
-              <w:cnfStyle w:val="000000000000" w:firstRow="0" w:lastRow="0" w:firstColumn="0" w:lastColumn="0" w:oddVBand="0" w:evenVBand="0" w:oddHBand="0" w:evenHBand="0" w:firstRowFirstColumn="0" w:firstRowLastColumn="0" w:lastRowFirstColumn="0" w:lastRowLastColumn="0"/>
-              <w:rPr>
-                <w:rFonts w:asciiTheme="majorHAnsi" w:hAnsiTheme="majorHAnsi" w:cstheme="majorHAnsi"/>
-                <w:sz w:val="20"/>
-                <w:szCs w:val="20"/>
-              </w:rPr>
-            </w:pPr>
-          </w:p>
-        </w:tc>
-        <w:tc>
-          <w:tcPr>
-            <w:tcW w:w="2693" w:type="dxa"/>
-          </w:tcPr>
-          <w:p>
-            <w:pPr>
-              <w:cnfStyle w:val="000000000000" w:firstRow="0" w:lastRow="0" w:firstColumn="0" w:lastColumn="0" w:oddVBand="0" w:evenVBand="0" w:oddHBand="0" w:evenHBand="0" w:firstRowFirstColumn="0" w:firstRowLastColumn="0" w:lastRowFirstColumn="0" w:lastRowLastColumn="0"/>
-              <w:rPr>
-                <w:rFonts w:asciiTheme="majorHAnsi" w:hAnsiTheme="majorHAnsi" w:cstheme="majorHAnsi"/>
-                <w:sz w:val="20"/>
-                <w:szCs w:val="20"/>
-              </w:rPr>
-            </w:pPr>
-            <w:r>
-              <w:rPr>
-                <w:rFonts w:asciiTheme="majorHAnsi" w:hAnsiTheme="majorHAnsi" w:cstheme="majorHAnsi"/>
-                <w:sz w:val="20"/>
-                <w:szCs w:val="20"/>
-              </w:rPr>
-              <w:t>SUMX</w:t>
-            </w:r>
-          </w:p>
-        </w:tc>
-        <w:tc>
-          <w:tcPr>
-            <w:tcW w:w="2694" w:type="dxa"/>
+            <w:r>
+              <w:rPr>
+                <w:rFonts w:asciiTheme="majorHAnsi" w:hAnsiTheme="majorHAnsi" w:cstheme="majorHAnsi"/>
+                <w:b w:val="0"/>
+                <w:bCs w:val="0"/>
+                <w:i/>
+                <w:iCs/>
+                <w:sz w:val="20"/>
+                <w:szCs w:val="20"/>
+              </w:rPr>
+              <w:t xml:space="preserve">CONTAR </w:t>
+            </w:r>
+            <w:r>
+              <w:rPr>
+                <w:rFonts w:asciiTheme="majorHAnsi" w:hAnsiTheme="majorHAnsi" w:cstheme="majorHAnsi"/>
+                <w:b w:val="0"/>
+                <w:bCs w:val="0"/>
+                <w:i/>
+                <w:iCs/>
+                <w:sz w:val="20"/>
+                <w:szCs w:val="20"/>
+              </w:rPr>
+              <w:t>LINHAS</w:t>
+            </w:r>
+            <w:r>
+              <w:rPr>
+                <w:rFonts w:asciiTheme="majorHAnsi" w:hAnsiTheme="majorHAnsi" w:cstheme="majorHAnsi"/>
+                <w:b w:val="0"/>
+                <w:bCs w:val="0"/>
+                <w:i/>
+                <w:iCs/>
+                <w:sz w:val="20"/>
+                <w:szCs w:val="20"/>
+              </w:rPr>
+              <w:t xml:space="preserve"> COM CONDIÇÃO</w:t>
+            </w:r>
+          </w:p>
+        </w:tc>
+        <w:tc>
+          <w:tcPr>
+            <w:tcW w:w="2835" w:type="dxa"/>
+          </w:tcPr>
+          <w:p>
+            <w:pPr>
+              <w:cnfStyle w:val="000000000000" w:firstRow="0" w:lastRow="0" w:firstColumn="0" w:lastColumn="0" w:oddVBand="0" w:evenVBand="0" w:oddHBand="0" w:evenHBand="0" w:firstRowFirstColumn="0" w:firstRowLastColumn="0" w:lastRowFirstColumn="0" w:lastRowLastColumn="0"/>
+              <w:rPr>
+                <w:rFonts w:asciiTheme="majorHAnsi" w:hAnsiTheme="majorHAnsi" w:cstheme="majorHAnsi"/>
+                <w:sz w:val="20"/>
+                <w:szCs w:val="20"/>
+              </w:rPr>
+            </w:pPr>
+            <w:r>
+              <w:rPr>
+                <w:rFonts w:asciiTheme="majorHAnsi" w:hAnsiTheme="majorHAnsi" w:cstheme="majorHAnsi"/>
+                <w:color w:val="2E74B5" w:themeColor="accent5" w:themeShade="BF"/>
+                <w:sz w:val="20"/>
+                <w:szCs w:val="20"/>
+              </w:rPr>
+              <w:t>CONT.SE (INTERV, PALAVRA)</w:t>
+            </w:r>
+          </w:p>
+        </w:tc>
+        <w:tc>
+          <w:tcPr>
+            <w:tcW w:w="2552" w:type="dxa"/>
+          </w:tcPr>
+          <w:p>
+            <w:pPr>
+              <w:cnfStyle w:val="000000000000" w:firstRow="0" w:lastRow="0" w:firstColumn="0" w:lastColumn="0" w:oddVBand="0" w:evenVBand="0" w:oddHBand="0" w:evenHBand="0" w:firstRowFirstColumn="0" w:firstRowLastColumn="0" w:lastRowFirstColumn="0" w:lastRowLastColumn="0"/>
+              <w:rPr>
+                <w:rFonts w:asciiTheme="majorHAnsi" w:hAnsiTheme="majorHAnsi" w:cstheme="majorHAnsi"/>
+                <w:sz w:val="20"/>
+                <w:szCs w:val="20"/>
+              </w:rPr>
+            </w:pPr>
+            <w:r>
+              <w:rPr>
+                <w:rFonts w:asciiTheme="majorHAnsi" w:hAnsiTheme="majorHAnsi" w:cstheme="majorHAnsi"/>
+                <w:sz w:val="20"/>
+                <w:szCs w:val="20"/>
+              </w:rPr>
+              <w:t>COUNTROWS (FILTER</w:t>
+            </w:r>
+          </w:p>
+        </w:tc>
+        <w:tc>
+          <w:tcPr>
+            <w:tcW w:w="2835" w:type="dxa"/>
           </w:tcPr>
           <w:p>
             <w:pPr>
@@ -1371,59 +1413,71 @@
                 <w:szCs w:val="20"/>
               </w:rPr>
             </w:pPr>
-          </w:p>
-        </w:tc>
-        <w:tc>
-          <w:tcPr>
-            <w:tcW w:w="2835" w:type="dxa"/>
-          </w:tcPr>
-          <w:p>
-            <w:pPr>
-              <w:cnfStyle w:val="000000100000" w:firstRow="0" w:lastRow="0" w:firstColumn="0" w:lastColumn="0" w:oddVBand="0" w:evenVBand="0" w:oddHBand="1" w:evenHBand="0" w:firstRowFirstColumn="0" w:firstRowLastColumn="0" w:lastRowFirstColumn="0" w:lastRowLastColumn="0"/>
-              <w:rPr>
-                <w:rFonts w:asciiTheme="majorHAnsi" w:hAnsiTheme="majorHAnsi" w:cstheme="majorHAnsi"/>
-                <w:sz w:val="20"/>
-                <w:szCs w:val="20"/>
-              </w:rPr>
-            </w:pPr>
-            <w:r>
-              <w:rPr>
-                <w:rFonts w:asciiTheme="majorHAnsi" w:hAnsiTheme="majorHAnsi" w:cstheme="majorHAnsi"/>
-                <w:sz w:val="20"/>
-                <w:szCs w:val="20"/>
-              </w:rPr>
-              <w:t>SOMASES</w:t>
-            </w:r>
-          </w:p>
-        </w:tc>
-        <w:tc>
-          <w:tcPr>
-            <w:tcW w:w="2693" w:type="dxa"/>
-          </w:tcPr>
-          <w:p>
-            <w:pPr>
-              <w:cnfStyle w:val="000000100000" w:firstRow="0" w:lastRow="0" w:firstColumn="0" w:lastColumn="0" w:oddVBand="0" w:evenVBand="0" w:oddHBand="1" w:evenHBand="0" w:firstRowFirstColumn="0" w:firstRowLastColumn="0" w:lastRowFirstColumn="0" w:lastRowLastColumn="0"/>
-              <w:rPr>
-                <w:rFonts w:asciiTheme="majorHAnsi" w:hAnsiTheme="majorHAnsi" w:cstheme="majorHAnsi"/>
-                <w:sz w:val="20"/>
-                <w:szCs w:val="20"/>
-              </w:rPr>
-            </w:pPr>
-          </w:p>
-        </w:tc>
-        <w:tc>
-          <w:tcPr>
-            <w:tcW w:w="2694" w:type="dxa"/>
-          </w:tcPr>
-          <w:p>
-            <w:pPr>
-              <w:cnfStyle w:val="000000100000" w:firstRow="0" w:lastRow="0" w:firstColumn="0" w:lastColumn="0" w:oddVBand="0" w:evenVBand="0" w:oddHBand="1" w:evenHBand="0" w:firstRowFirstColumn="0" w:firstRowLastColumn="0" w:lastRowFirstColumn="0" w:lastRowLastColumn="0"/>
-              <w:rPr>
-                <w:rFonts w:asciiTheme="majorHAnsi" w:hAnsiTheme="majorHAnsi" w:cstheme="majorHAnsi"/>
-                <w:sz w:val="20"/>
-                <w:szCs w:val="20"/>
-              </w:rPr>
-            </w:pPr>
+            <w:r>
+              <w:rPr>
+                <w:rFonts w:asciiTheme="majorHAnsi" w:hAnsiTheme="majorHAnsi" w:cstheme="majorHAnsi"/>
+                <w:b w:val="0"/>
+                <w:bCs w:val="0"/>
+                <w:i/>
+                <w:iCs/>
+                <w:sz w:val="20"/>
+                <w:szCs w:val="20"/>
+              </w:rPr>
+              <w:t>CONTAR UNICOS</w:t>
+            </w:r>
+          </w:p>
+        </w:tc>
+        <w:tc>
+          <w:tcPr>
+            <w:tcW w:w="2835" w:type="dxa"/>
+          </w:tcPr>
+          <w:p>
+            <w:pPr>
+              <w:cnfStyle w:val="000000100000" w:firstRow="0" w:lastRow="0" w:firstColumn="0" w:lastColumn="0" w:oddVBand="0" w:evenVBand="0" w:oddHBand="1" w:evenHBand="0" w:firstRowFirstColumn="0" w:firstRowLastColumn="0" w:lastRowFirstColumn="0" w:lastRowLastColumn="0"/>
+              <w:rPr>
+                <w:rFonts w:asciiTheme="majorHAnsi" w:hAnsiTheme="majorHAnsi" w:cstheme="majorHAnsi"/>
+                <w:sz w:val="20"/>
+                <w:szCs w:val="20"/>
+              </w:rPr>
+            </w:pPr>
+          </w:p>
+        </w:tc>
+        <w:tc>
+          <w:tcPr>
+            <w:tcW w:w="2552" w:type="dxa"/>
+          </w:tcPr>
+          <w:p>
+            <w:pPr>
+              <w:cnfStyle w:val="000000100000" w:firstRow="0" w:lastRow="0" w:firstColumn="0" w:lastColumn="0" w:oddVBand="0" w:evenVBand="0" w:oddHBand="1" w:evenHBand="0" w:firstRowFirstColumn="0" w:firstRowLastColumn="0" w:lastRowFirstColumn="0" w:lastRowLastColumn="0"/>
+              <w:rPr>
+                <w:rFonts w:asciiTheme="majorHAnsi" w:hAnsiTheme="majorHAnsi" w:cstheme="majorHAnsi"/>
+                <w:sz w:val="20"/>
+                <w:szCs w:val="20"/>
+              </w:rPr>
+            </w:pPr>
+          </w:p>
+        </w:tc>
+        <w:tc>
+          <w:tcPr>
+            <w:tcW w:w="2835" w:type="dxa"/>
+          </w:tcPr>
+          <w:p>
+            <w:pPr>
+              <w:cnfStyle w:val="000000100000" w:firstRow="0" w:lastRow="0" w:firstColumn="0" w:lastColumn="0" w:oddVBand="0" w:evenVBand="0" w:oddHBand="1" w:evenHBand="0" w:firstRowFirstColumn="0" w:firstRowLastColumn="0" w:lastRowFirstColumn="0" w:lastRowLastColumn="0"/>
+              <w:rPr>
+                <w:rFonts w:asciiTheme="majorHAnsi" w:hAnsiTheme="majorHAnsi" w:cstheme="majorHAnsi"/>
+                <w:sz w:val="20"/>
+                <w:szCs w:val="20"/>
+              </w:rPr>
+            </w:pPr>
+            <w:r>
+              <w:rPr>
+                <w:rFonts w:asciiTheme="majorHAnsi" w:hAnsiTheme="majorHAnsi" w:cstheme="majorHAnsi"/>
+                <w:sz w:val="20"/>
+                <w:szCs w:val="20"/>
+              </w:rPr>
+              <w:t>SELECT COUNT (DISTINCT COL)</w:t>
+            </w:r>
           </w:p>
         </w:tc>
       </w:tr>
@@ -1461,50 +1515,26 @@
                 <w:szCs w:val="20"/>
               </w:rPr>
             </w:pPr>
-            <w:r>
-              <w:rPr>
-                <w:rFonts w:asciiTheme="majorHAnsi" w:hAnsiTheme="majorHAnsi" w:cstheme="majorHAnsi"/>
-                <w:sz w:val="20"/>
-                <w:szCs w:val="20"/>
-              </w:rPr>
-              <w:t>SOMASE</w:t>
-            </w:r>
-          </w:p>
-        </w:tc>
-        <w:tc>
-          <w:tcPr>
-            <w:tcW w:w="2693" w:type="dxa"/>
-          </w:tcPr>
-          <w:p>
-            <w:pPr>
-              <w:cnfStyle w:val="000000000000" w:firstRow="0" w:lastRow="0" w:firstColumn="0" w:lastColumn="0" w:oddVBand="0" w:evenVBand="0" w:oddHBand="0" w:evenHBand="0" w:firstRowFirstColumn="0" w:firstRowLastColumn="0" w:lastRowFirstColumn="0" w:lastRowLastColumn="0"/>
-              <w:rPr>
-                <w:rFonts w:asciiTheme="majorHAnsi" w:hAnsiTheme="majorHAnsi" w:cstheme="majorHAnsi"/>
-                <w:sz w:val="20"/>
-                <w:szCs w:val="20"/>
-              </w:rPr>
-            </w:pPr>
-            <w:r>
-              <w:rPr>
-                <w:rFonts w:asciiTheme="majorHAnsi" w:hAnsiTheme="majorHAnsi" w:cstheme="majorHAnsi"/>
-                <w:sz w:val="20"/>
-                <w:szCs w:val="20"/>
-              </w:rPr>
-              <w:t>CALCULATE</w:t>
-            </w:r>
-            <w:r>
-              <w:rPr>
-                <w:rFonts w:asciiTheme="majorHAnsi" w:hAnsiTheme="majorHAnsi" w:cstheme="majorHAnsi"/>
-                <w:sz w:val="20"/>
-                <w:szCs w:val="20"/>
-              </w:rPr>
-              <w:t xml:space="preserve"> (SUM</w:t>
-            </w:r>
-          </w:p>
-        </w:tc>
-        <w:tc>
-          <w:tcPr>
-            <w:tcW w:w="2694" w:type="dxa"/>
+          </w:p>
+        </w:tc>
+        <w:tc>
+          <w:tcPr>
+            <w:tcW w:w="2552" w:type="dxa"/>
+          </w:tcPr>
+          <w:p>
+            <w:pPr>
+              <w:cnfStyle w:val="000000000000" w:firstRow="0" w:lastRow="0" w:firstColumn="0" w:lastColumn="0" w:oddVBand="0" w:evenVBand="0" w:oddHBand="0" w:evenHBand="0" w:firstRowFirstColumn="0" w:firstRowLastColumn="0" w:lastRowFirstColumn="0" w:lastRowLastColumn="0"/>
+              <w:rPr>
+                <w:rFonts w:asciiTheme="majorHAnsi" w:hAnsiTheme="majorHAnsi" w:cstheme="majorHAnsi"/>
+                <w:sz w:val="20"/>
+                <w:szCs w:val="20"/>
+              </w:rPr>
+            </w:pPr>
+          </w:p>
+        </w:tc>
+        <w:tc>
+          <w:tcPr>
+            <w:tcW w:w="2835" w:type="dxa"/>
           </w:tcPr>
           <w:p>
             <w:pPr>
@@ -1540,75 +1570,87 @@
                 <w:szCs w:val="20"/>
               </w:rPr>
             </w:pPr>
-          </w:p>
-        </w:tc>
-        <w:tc>
-          <w:tcPr>
-            <w:tcW w:w="2835" w:type="dxa"/>
-          </w:tcPr>
-          <w:p>
-            <w:pPr>
-              <w:cnfStyle w:val="000000100000" w:firstRow="0" w:lastRow="0" w:firstColumn="0" w:lastColumn="0" w:oddVBand="0" w:evenVBand="0" w:oddHBand="1" w:evenHBand="0" w:firstRowFirstColumn="0" w:firstRowLastColumn="0" w:lastRowFirstColumn="0" w:lastRowLastColumn="0"/>
-              <w:rPr>
-                <w:rFonts w:asciiTheme="majorHAnsi" w:hAnsiTheme="majorHAnsi" w:cstheme="majorHAnsi"/>
-                <w:sz w:val="20"/>
-                <w:szCs w:val="20"/>
-              </w:rPr>
-            </w:pPr>
-            <w:r>
-              <w:rPr>
-                <w:rFonts w:asciiTheme="majorHAnsi" w:hAnsiTheme="majorHAnsi" w:cstheme="majorHAnsi"/>
-                <w:sz w:val="20"/>
-                <w:szCs w:val="20"/>
-              </w:rPr>
-              <w:t>MEDIA</w:t>
-            </w:r>
-            <w:r>
-              <w:rPr>
-                <w:rFonts w:asciiTheme="majorHAnsi" w:hAnsiTheme="majorHAnsi" w:cstheme="majorHAnsi"/>
-                <w:sz w:val="20"/>
-                <w:szCs w:val="20"/>
-              </w:rPr>
-              <w:t>(INTERVALO)</w:t>
-            </w:r>
-          </w:p>
-        </w:tc>
-        <w:tc>
-          <w:tcPr>
-            <w:tcW w:w="2693" w:type="dxa"/>
-          </w:tcPr>
-          <w:p>
-            <w:pPr>
-              <w:cnfStyle w:val="000000100000" w:firstRow="0" w:lastRow="0" w:firstColumn="0" w:lastColumn="0" w:oddVBand="0" w:evenVBand="0" w:oddHBand="1" w:evenHBand="0" w:firstRowFirstColumn="0" w:firstRowLastColumn="0" w:lastRowFirstColumn="0" w:lastRowLastColumn="0"/>
-              <w:rPr>
-                <w:rFonts w:asciiTheme="majorHAnsi" w:hAnsiTheme="majorHAnsi" w:cstheme="majorHAnsi"/>
-                <w:sz w:val="20"/>
-                <w:szCs w:val="20"/>
-              </w:rPr>
-            </w:pPr>
-            <w:r>
-              <w:rPr>
-                <w:rFonts w:asciiTheme="majorHAnsi" w:hAnsiTheme="majorHAnsi" w:cstheme="majorHAnsi"/>
-                <w:sz w:val="20"/>
-                <w:szCs w:val="20"/>
-              </w:rPr>
-              <w:t>AVERAGE</w:t>
-            </w:r>
-          </w:p>
-        </w:tc>
-        <w:tc>
-          <w:tcPr>
-            <w:tcW w:w="2694" w:type="dxa"/>
-          </w:tcPr>
-          <w:p>
-            <w:pPr>
-              <w:cnfStyle w:val="000000100000" w:firstRow="0" w:lastRow="0" w:firstColumn="0" w:lastColumn="0" w:oddVBand="0" w:evenVBand="0" w:oddHBand="1" w:evenHBand="0" w:firstRowFirstColumn="0" w:firstRowLastColumn="0" w:lastRowFirstColumn="0" w:lastRowLastColumn="0"/>
-              <w:rPr>
-                <w:rFonts w:asciiTheme="majorHAnsi" w:hAnsiTheme="majorHAnsi" w:cstheme="majorHAnsi"/>
-                <w:sz w:val="20"/>
-                <w:szCs w:val="20"/>
-              </w:rPr>
-            </w:pPr>
+            <w:r>
+              <w:rPr>
+                <w:rFonts w:asciiTheme="majorHAnsi" w:hAnsiTheme="majorHAnsi" w:cstheme="majorHAnsi"/>
+                <w:b w:val="0"/>
+                <w:bCs w:val="0"/>
+                <w:i/>
+                <w:iCs/>
+                <w:sz w:val="20"/>
+                <w:szCs w:val="20"/>
+              </w:rPr>
+              <w:t>SOMAR</w:t>
+            </w:r>
+          </w:p>
+        </w:tc>
+        <w:tc>
+          <w:tcPr>
+            <w:tcW w:w="2835" w:type="dxa"/>
+          </w:tcPr>
+          <w:p>
+            <w:pPr>
+              <w:cnfStyle w:val="000000100000" w:firstRow="0" w:lastRow="0" w:firstColumn="0" w:lastColumn="0" w:oddVBand="0" w:evenVBand="0" w:oddHBand="1" w:evenHBand="0" w:firstRowFirstColumn="0" w:firstRowLastColumn="0" w:lastRowFirstColumn="0" w:lastRowLastColumn="0"/>
+              <w:rPr>
+                <w:rFonts w:asciiTheme="majorHAnsi" w:hAnsiTheme="majorHAnsi" w:cstheme="majorHAnsi"/>
+                <w:sz w:val="20"/>
+                <w:szCs w:val="20"/>
+              </w:rPr>
+            </w:pPr>
+            <w:r>
+              <w:rPr>
+                <w:rFonts w:asciiTheme="majorHAnsi" w:hAnsiTheme="majorHAnsi" w:cstheme="majorHAnsi"/>
+                <w:sz w:val="20"/>
+                <w:szCs w:val="20"/>
+              </w:rPr>
+              <w:t>SOMA(INTERVALO)</w:t>
+            </w:r>
+          </w:p>
+        </w:tc>
+        <w:tc>
+          <w:tcPr>
+            <w:tcW w:w="2552" w:type="dxa"/>
+          </w:tcPr>
+          <w:p>
+            <w:pPr>
+              <w:cnfStyle w:val="000000100000" w:firstRow="0" w:lastRow="0" w:firstColumn="0" w:lastColumn="0" w:oddVBand="0" w:evenVBand="0" w:oddHBand="1" w:evenHBand="0" w:firstRowFirstColumn="0" w:firstRowLastColumn="0" w:lastRowFirstColumn="0" w:lastRowLastColumn="0"/>
+              <w:rPr>
+                <w:rFonts w:asciiTheme="majorHAnsi" w:hAnsiTheme="majorHAnsi" w:cstheme="majorHAnsi"/>
+                <w:sz w:val="20"/>
+                <w:szCs w:val="20"/>
+              </w:rPr>
+            </w:pPr>
+            <w:r>
+              <w:rPr>
+                <w:rFonts w:asciiTheme="majorHAnsi" w:hAnsiTheme="majorHAnsi" w:cstheme="majorHAnsi"/>
+                <w:sz w:val="20"/>
+                <w:szCs w:val="20"/>
+              </w:rPr>
+              <w:t>SUM</w:t>
+            </w:r>
+          </w:p>
+        </w:tc>
+        <w:tc>
+          <w:tcPr>
+            <w:tcW w:w="2835" w:type="dxa"/>
+          </w:tcPr>
+          <w:p>
+            <w:pPr>
+              <w:cnfStyle w:val="000000100000" w:firstRow="0" w:lastRow="0" w:firstColumn="0" w:lastColumn="0" w:oddVBand="0" w:evenVBand="0" w:oddHBand="1" w:evenHBand="0" w:firstRowFirstColumn="0" w:firstRowLastColumn="0" w:lastRowFirstColumn="0" w:lastRowLastColumn="0"/>
+              <w:rPr>
+                <w:rFonts w:asciiTheme="majorHAnsi" w:hAnsiTheme="majorHAnsi" w:cstheme="majorHAnsi"/>
+                <w:sz w:val="20"/>
+                <w:szCs w:val="20"/>
+              </w:rPr>
+            </w:pPr>
+            <w:r>
+              <w:rPr>
+                <w:rFonts w:asciiTheme="majorHAnsi" w:hAnsiTheme="majorHAnsi" w:cstheme="majorHAnsi"/>
+                <w:sz w:val="20"/>
+                <w:szCs w:val="20"/>
+              </w:rPr>
+              <w:t xml:space="preserve">SELECT SUM (COL) </w:t>
+            </w:r>
           </w:p>
         </w:tc>
       </w:tr>
@@ -1631,49 +1673,61 @@
                 <w:szCs w:val="20"/>
               </w:rPr>
             </w:pPr>
-          </w:p>
-        </w:tc>
-        <w:tc>
-          <w:tcPr>
-            <w:tcW w:w="2835" w:type="dxa"/>
-          </w:tcPr>
-          <w:p>
-            <w:pPr>
-              <w:cnfStyle w:val="000000000000" w:firstRow="0" w:lastRow="0" w:firstColumn="0" w:lastColumn="0" w:oddVBand="0" w:evenVBand="0" w:oddHBand="0" w:evenHBand="0" w:firstRowFirstColumn="0" w:firstRowLastColumn="0" w:lastRowFirstColumn="0" w:lastRowLastColumn="0"/>
-              <w:rPr>
-                <w:rFonts w:asciiTheme="majorHAnsi" w:hAnsiTheme="majorHAnsi" w:cstheme="majorHAnsi"/>
-                <w:sz w:val="20"/>
-                <w:szCs w:val="20"/>
-              </w:rPr>
-            </w:pPr>
-          </w:p>
-        </w:tc>
-        <w:tc>
-          <w:tcPr>
-            <w:tcW w:w="2693" w:type="dxa"/>
-          </w:tcPr>
-          <w:p>
-            <w:pPr>
-              <w:cnfStyle w:val="000000000000" w:firstRow="0" w:lastRow="0" w:firstColumn="0" w:lastColumn="0" w:oddVBand="0" w:evenVBand="0" w:oddHBand="0" w:evenHBand="0" w:firstRowFirstColumn="0" w:firstRowLastColumn="0" w:lastRowFirstColumn="0" w:lastRowLastColumn="0"/>
-              <w:rPr>
-                <w:rFonts w:asciiTheme="majorHAnsi" w:hAnsiTheme="majorHAnsi" w:cstheme="majorHAnsi"/>
-                <w:sz w:val="20"/>
-                <w:szCs w:val="20"/>
-              </w:rPr>
-            </w:pPr>
-            <w:r>
-              <w:rPr>
-                <w:rFonts w:asciiTheme="majorHAnsi" w:hAnsiTheme="majorHAnsi" w:cstheme="majorHAnsi"/>
-                <w:sz w:val="20"/>
-                <w:szCs w:val="20"/>
-              </w:rPr>
-              <w:t>AVERAGEX</w:t>
-            </w:r>
-          </w:p>
-        </w:tc>
-        <w:tc>
-          <w:tcPr>
-            <w:tcW w:w="2694" w:type="dxa"/>
+            <w:r>
+              <w:rPr>
+                <w:rFonts w:asciiTheme="majorHAnsi" w:hAnsiTheme="majorHAnsi" w:cstheme="majorHAnsi"/>
+                <w:b w:val="0"/>
+                <w:bCs w:val="0"/>
+                <w:i/>
+                <w:iCs/>
+                <w:sz w:val="20"/>
+                <w:szCs w:val="20"/>
+              </w:rPr>
+              <w:t>SOMAR  X</w:t>
+            </w:r>
+          </w:p>
+        </w:tc>
+        <w:tc>
+          <w:tcPr>
+            <w:tcW w:w="2835" w:type="dxa"/>
+          </w:tcPr>
+          <w:p>
+            <w:pPr>
+              <w:cnfStyle w:val="000000000000" w:firstRow="0" w:lastRow="0" w:firstColumn="0" w:lastColumn="0" w:oddVBand="0" w:evenVBand="0" w:oddHBand="0" w:evenHBand="0" w:firstRowFirstColumn="0" w:firstRowLastColumn="0" w:lastRowFirstColumn="0" w:lastRowLastColumn="0"/>
+              <w:rPr>
+                <w:rFonts w:asciiTheme="majorHAnsi" w:hAnsiTheme="majorHAnsi" w:cstheme="majorHAnsi"/>
+                <w:sz w:val="20"/>
+                <w:szCs w:val="20"/>
+              </w:rPr>
+            </w:pPr>
+          </w:p>
+        </w:tc>
+        <w:tc>
+          <w:tcPr>
+            <w:tcW w:w="2552" w:type="dxa"/>
+          </w:tcPr>
+          <w:p>
+            <w:pPr>
+              <w:cnfStyle w:val="000000000000" w:firstRow="0" w:lastRow="0" w:firstColumn="0" w:lastColumn="0" w:oddVBand="0" w:evenVBand="0" w:oddHBand="0" w:evenHBand="0" w:firstRowFirstColumn="0" w:firstRowLastColumn="0" w:lastRowFirstColumn="0" w:lastRowLastColumn="0"/>
+              <w:rPr>
+                <w:rFonts w:asciiTheme="majorHAnsi" w:hAnsiTheme="majorHAnsi" w:cstheme="majorHAnsi"/>
+                <w:sz w:val="20"/>
+                <w:szCs w:val="20"/>
+              </w:rPr>
+            </w:pPr>
+            <w:r>
+              <w:rPr>
+                <w:rFonts w:asciiTheme="majorHAnsi" w:hAnsiTheme="majorHAnsi" w:cstheme="majorHAnsi"/>
+                <w:sz w:val="20"/>
+                <w:szCs w:val="20"/>
+              </w:rPr>
+              <w:t>SUMX</w:t>
+            </w:r>
+          </w:p>
+        </w:tc>
+        <w:tc>
+          <w:tcPr>
+            <w:tcW w:w="2835" w:type="dxa"/>
           </w:tcPr>
           <w:p>
             <w:pPr>
@@ -1730,28 +1784,28 @@
                 <w:sz w:val="20"/>
                 <w:szCs w:val="20"/>
               </w:rPr>
-              <w:t>UNICO</w:t>
-            </w:r>
-          </w:p>
-        </w:tc>
-        <w:tc>
-          <w:tcPr>
-            <w:tcW w:w="2693" w:type="dxa"/>
-          </w:tcPr>
-          <w:p>
-            <w:pPr>
-              <w:cnfStyle w:val="000000100000" w:firstRow="0" w:lastRow="0" w:firstColumn="0" w:lastColumn="0" w:oddVBand="0" w:evenVBand="0" w:oddHBand="1" w:evenHBand="0" w:firstRowFirstColumn="0" w:firstRowLastColumn="0" w:lastRowFirstColumn="0" w:lastRowLastColumn="0"/>
-              <w:rPr>
-                <w:rFonts w:asciiTheme="majorHAnsi" w:hAnsiTheme="majorHAnsi" w:cstheme="majorHAnsi"/>
-                <w:sz w:val="20"/>
-                <w:szCs w:val="20"/>
-              </w:rPr>
-            </w:pPr>
-          </w:p>
-        </w:tc>
-        <w:tc>
-          <w:tcPr>
-            <w:tcW w:w="2694" w:type="dxa"/>
+              <w:t>SOMASES</w:t>
+            </w:r>
+          </w:p>
+        </w:tc>
+        <w:tc>
+          <w:tcPr>
+            <w:tcW w:w="2552" w:type="dxa"/>
+          </w:tcPr>
+          <w:p>
+            <w:pPr>
+              <w:cnfStyle w:val="000000100000" w:firstRow="0" w:lastRow="0" w:firstColumn="0" w:lastColumn="0" w:oddVBand="0" w:evenVBand="0" w:oddHBand="1" w:evenHBand="0" w:firstRowFirstColumn="0" w:firstRowLastColumn="0" w:lastRowFirstColumn="0" w:lastRowLastColumn="0"/>
+              <w:rPr>
+                <w:rFonts w:asciiTheme="majorHAnsi" w:hAnsiTheme="majorHAnsi" w:cstheme="majorHAnsi"/>
+                <w:sz w:val="20"/>
+                <w:szCs w:val="20"/>
+              </w:rPr>
+            </w:pPr>
+          </w:p>
+        </w:tc>
+        <w:tc>
+          <w:tcPr>
+            <w:tcW w:w="2835" w:type="dxa"/>
           </w:tcPr>
           <w:p>
             <w:pPr>
@@ -1794,51 +1848,86 @@
                 <w:sz w:val="20"/>
                 <w:szCs w:val="20"/>
               </w:rPr>
-              <w:t>ARREDONDAR</w:t>
-            </w:r>
-          </w:p>
-        </w:tc>
-        <w:tc>
-          <w:tcPr>
-            <w:tcW w:w="2835" w:type="dxa"/>
-          </w:tcPr>
-          <w:p>
-            <w:pPr>
-              <w:cnfStyle w:val="000000000000" w:firstRow="0" w:lastRow="0" w:firstColumn="0" w:lastColumn="0" w:oddVBand="0" w:evenVBand="0" w:oddHBand="0" w:evenHBand="0" w:firstRowFirstColumn="0" w:firstRowLastColumn="0" w:lastRowFirstColumn="0" w:lastRowLastColumn="0"/>
-              <w:rPr>
-                <w:rFonts w:asciiTheme="majorHAnsi" w:hAnsiTheme="majorHAnsi" w:cstheme="majorHAnsi"/>
-                <w:sz w:val="20"/>
-                <w:szCs w:val="20"/>
-              </w:rPr>
-            </w:pPr>
-            <w:r>
-              <w:rPr>
-                <w:rFonts w:asciiTheme="majorHAnsi" w:hAnsiTheme="majorHAnsi" w:cstheme="majorHAnsi"/>
-                <w:sz w:val="20"/>
-                <w:szCs w:val="20"/>
-              </w:rPr>
-              <w:t>ARRED</w:t>
-            </w:r>
-          </w:p>
-        </w:tc>
-        <w:tc>
-          <w:tcPr>
-            <w:tcW w:w="2693" w:type="dxa"/>
-          </w:tcPr>
-          <w:p>
-            <w:pPr>
-              <w:cnfStyle w:val="000000000000" w:firstRow="0" w:lastRow="0" w:firstColumn="0" w:lastColumn="0" w:oddVBand="0" w:evenVBand="0" w:oddHBand="0" w:evenHBand="0" w:firstRowFirstColumn="0" w:firstRowLastColumn="0" w:lastRowFirstColumn="0" w:lastRowLastColumn="0"/>
-              <w:rPr>
-                <w:rFonts w:asciiTheme="majorHAnsi" w:hAnsiTheme="majorHAnsi" w:cstheme="majorHAnsi"/>
-                <w:sz w:val="20"/>
-                <w:szCs w:val="20"/>
-              </w:rPr>
-            </w:pPr>
-          </w:p>
-        </w:tc>
-        <w:tc>
-          <w:tcPr>
-            <w:tcW w:w="2694" w:type="dxa"/>
+              <w:t>SOMAR COM CONDIÇÃO</w:t>
+            </w:r>
+          </w:p>
+        </w:tc>
+        <w:tc>
+          <w:tcPr>
+            <w:tcW w:w="2835" w:type="dxa"/>
+          </w:tcPr>
+          <w:p>
+            <w:pPr>
+              <w:cnfStyle w:val="000000000000" w:firstRow="0" w:lastRow="0" w:firstColumn="0" w:lastColumn="0" w:oddVBand="0" w:evenVBand="0" w:oddHBand="0" w:evenHBand="0" w:firstRowFirstColumn="0" w:firstRowLastColumn="0" w:lastRowFirstColumn="0" w:lastRowLastColumn="0"/>
+              <w:rPr>
+                <w:rFonts w:asciiTheme="majorHAnsi" w:hAnsiTheme="majorHAnsi" w:cstheme="majorHAnsi"/>
+                <w:sz w:val="20"/>
+                <w:szCs w:val="20"/>
+              </w:rPr>
+            </w:pPr>
+            <w:r>
+              <w:rPr>
+                <w:rFonts w:asciiTheme="majorHAnsi" w:hAnsiTheme="majorHAnsi" w:cstheme="majorHAnsi"/>
+                <w:color w:val="2E74B5" w:themeColor="accent5" w:themeShade="BF"/>
+                <w:sz w:val="20"/>
+                <w:szCs w:val="20"/>
+              </w:rPr>
+              <w:t>SOMASE</w:t>
+            </w:r>
+          </w:p>
+        </w:tc>
+        <w:tc>
+          <w:tcPr>
+            <w:tcW w:w="2552" w:type="dxa"/>
+          </w:tcPr>
+          <w:p>
+            <w:pPr>
+              <w:cnfStyle w:val="000000000000" w:firstRow="0" w:lastRow="0" w:firstColumn="0" w:lastColumn="0" w:oddVBand="0" w:evenVBand="0" w:oddHBand="0" w:evenHBand="0" w:firstRowFirstColumn="0" w:firstRowLastColumn="0" w:lastRowFirstColumn="0" w:lastRowLastColumn="0"/>
+              <w:rPr>
+                <w:rFonts w:asciiTheme="majorHAnsi" w:hAnsiTheme="majorHAnsi" w:cstheme="majorHAnsi"/>
+                <w:sz w:val="20"/>
+                <w:szCs w:val="20"/>
+              </w:rPr>
+            </w:pPr>
+            <w:r>
+              <w:rPr>
+                <w:rFonts w:asciiTheme="majorHAnsi" w:hAnsiTheme="majorHAnsi" w:cstheme="majorHAnsi"/>
+                <w:sz w:val="20"/>
+                <w:szCs w:val="20"/>
+              </w:rPr>
+              <w:t xml:space="preserve">CALCULATE </w:t>
+            </w:r>
+          </w:p>
+          <w:p>
+            <w:pPr>
+              <w:cnfStyle w:val="000000000000" w:firstRow="0" w:lastRow="0" w:firstColumn="0" w:lastColumn="0" w:oddVBand="0" w:evenVBand="0" w:oddHBand="0" w:evenHBand="0" w:firstRowFirstColumn="0" w:firstRowLastColumn="0" w:lastRowFirstColumn="0" w:lastRowLastColumn="0"/>
+              <w:rPr>
+                <w:rFonts w:asciiTheme="majorHAnsi" w:hAnsiTheme="majorHAnsi" w:cstheme="majorHAnsi"/>
+                <w:sz w:val="20"/>
+                <w:szCs w:val="20"/>
+              </w:rPr>
+            </w:pPr>
+            <w:r>
+              <w:rPr>
+                <w:rFonts w:asciiTheme="majorHAnsi" w:hAnsiTheme="majorHAnsi" w:cstheme="majorHAnsi"/>
+                <w:sz w:val="20"/>
+                <w:szCs w:val="20"/>
+              </w:rPr>
+              <w:t>(SUM</w:t>
+            </w:r>
+            <w:r>
+              <w:rPr>
+                <w:rFonts w:asciiTheme="majorHAnsi" w:hAnsiTheme="majorHAnsi" w:cstheme="majorHAnsi"/>
+                <w:sz w:val="20"/>
+                <w:szCs w:val="20"/>
+              </w:rPr>
+              <w:t xml:space="preserve"> TAB(COL), TAB(COL) = “A”</w:t>
+            </w:r>
+          </w:p>
+        </w:tc>
+        <w:tc>
+          <w:tcPr>
+            <w:tcW w:w="2835" w:type="dxa"/>
           </w:tcPr>
           <w:p>
             <w:pPr>
@@ -1884,93 +1973,101 @@
                 <w:sz w:val="20"/>
                 <w:szCs w:val="20"/>
               </w:rPr>
-              <w:t>Q</w:t>
-            </w:r>
-            <w:r>
-              <w:rPr>
-                <w:rFonts w:asciiTheme="majorHAnsi" w:hAnsiTheme="majorHAnsi" w:cstheme="majorHAnsi"/>
-                <w:b w:val="0"/>
-                <w:bCs w:val="0"/>
-                <w:i/>
-                <w:iCs/>
-                <w:sz w:val="20"/>
-                <w:szCs w:val="20"/>
-              </w:rPr>
-              <w:t xml:space="preserve">TD </w:t>
-            </w:r>
-            <w:r>
-              <w:rPr>
-                <w:rFonts w:asciiTheme="majorHAnsi" w:hAnsiTheme="majorHAnsi" w:cstheme="majorHAnsi"/>
-                <w:b w:val="0"/>
-                <w:bCs w:val="0"/>
-                <w:i/>
-                <w:iCs/>
-                <w:sz w:val="20"/>
-                <w:szCs w:val="20"/>
-              </w:rPr>
-              <w:t>EM UM INTERV</w:t>
-            </w:r>
-          </w:p>
-        </w:tc>
-        <w:tc>
-          <w:tcPr>
-            <w:tcW w:w="2835" w:type="dxa"/>
-          </w:tcPr>
-          <w:p>
-            <w:pPr>
-              <w:cnfStyle w:val="000000100000" w:firstRow="0" w:lastRow="0" w:firstColumn="0" w:lastColumn="0" w:oddVBand="0" w:evenVBand="0" w:oddHBand="1" w:evenHBand="0" w:firstRowFirstColumn="0" w:firstRowLastColumn="0" w:lastRowFirstColumn="0" w:lastRowLastColumn="0"/>
-              <w:rPr>
-                <w:rFonts w:asciiTheme="majorHAnsi" w:hAnsiTheme="majorHAnsi" w:cstheme="majorHAnsi"/>
-                <w:sz w:val="20"/>
-                <w:szCs w:val="20"/>
-              </w:rPr>
-            </w:pPr>
-            <w:r>
-              <w:rPr>
-                <w:rFonts w:asciiTheme="majorHAnsi" w:hAnsiTheme="majorHAnsi" w:cstheme="majorHAnsi"/>
-                <w:sz w:val="20"/>
-                <w:szCs w:val="20"/>
-              </w:rPr>
-              <w:t>DATADIF</w:t>
-            </w:r>
-          </w:p>
-        </w:tc>
-        <w:tc>
-          <w:tcPr>
-            <w:tcW w:w="2693" w:type="dxa"/>
-          </w:tcPr>
-          <w:p>
-            <w:pPr>
-              <w:cnfStyle w:val="000000100000" w:firstRow="0" w:lastRow="0" w:firstColumn="0" w:lastColumn="0" w:oddVBand="0" w:evenVBand="0" w:oddHBand="1" w:evenHBand="0" w:firstRowFirstColumn="0" w:firstRowLastColumn="0" w:lastRowFirstColumn="0" w:lastRowLastColumn="0"/>
-              <w:rPr>
-                <w:rFonts w:asciiTheme="majorHAnsi" w:hAnsiTheme="majorHAnsi" w:cstheme="majorHAnsi"/>
-                <w:sz w:val="20"/>
-                <w:szCs w:val="20"/>
-              </w:rPr>
-            </w:pPr>
-            <w:r>
-              <w:rPr>
-                <w:rFonts w:asciiTheme="majorHAnsi" w:hAnsiTheme="majorHAnsi" w:cstheme="majorHAnsi"/>
-                <w:sz w:val="20"/>
-                <w:szCs w:val="20"/>
-              </w:rPr>
-              <w:t>DATEDIF</w:t>
-            </w:r>
-          </w:p>
-        </w:tc>
-        <w:tc>
-          <w:tcPr>
-            <w:tcW w:w="2694" w:type="dxa"/>
-          </w:tcPr>
-          <w:p>
-            <w:pPr>
-              <w:cnfStyle w:val="000000100000" w:firstRow="0" w:lastRow="0" w:firstColumn="0" w:lastColumn="0" w:oddVBand="0" w:evenVBand="0" w:oddHBand="1" w:evenHBand="0" w:firstRowFirstColumn="0" w:firstRowLastColumn="0" w:lastRowFirstColumn="0" w:lastRowLastColumn="0"/>
-              <w:rPr>
-                <w:rFonts w:asciiTheme="majorHAnsi" w:hAnsiTheme="majorHAnsi" w:cstheme="majorHAnsi"/>
-                <w:sz w:val="20"/>
-                <w:szCs w:val="20"/>
-              </w:rPr>
-            </w:pPr>
+              <w:t>MEDIA</w:t>
+            </w:r>
+          </w:p>
+        </w:tc>
+        <w:tc>
+          <w:tcPr>
+            <w:tcW w:w="2835" w:type="dxa"/>
+          </w:tcPr>
+          <w:p>
+            <w:pPr>
+              <w:cnfStyle w:val="000000100000" w:firstRow="0" w:lastRow="0" w:firstColumn="0" w:lastColumn="0" w:oddVBand="0" w:evenVBand="0" w:oddHBand="1" w:evenHBand="0" w:firstRowFirstColumn="0" w:firstRowLastColumn="0" w:lastRowFirstColumn="0" w:lastRowLastColumn="0"/>
+              <w:rPr>
+                <w:rFonts w:asciiTheme="majorHAnsi" w:hAnsiTheme="majorHAnsi" w:cstheme="majorHAnsi"/>
+                <w:sz w:val="20"/>
+                <w:szCs w:val="20"/>
+              </w:rPr>
+            </w:pPr>
+            <w:r>
+              <w:rPr>
+                <w:rFonts w:asciiTheme="majorHAnsi" w:hAnsiTheme="majorHAnsi" w:cstheme="majorHAnsi"/>
+                <w:sz w:val="20"/>
+                <w:szCs w:val="20"/>
+              </w:rPr>
+              <w:t>MEDIA(INTERVALO)</w:t>
+            </w:r>
+          </w:p>
+        </w:tc>
+        <w:tc>
+          <w:tcPr>
+            <w:tcW w:w="2552" w:type="dxa"/>
+          </w:tcPr>
+          <w:p>
+            <w:pPr>
+              <w:cnfStyle w:val="000000100000" w:firstRow="0" w:lastRow="0" w:firstColumn="0" w:lastColumn="0" w:oddVBand="0" w:evenVBand="0" w:oddHBand="1" w:evenHBand="0" w:firstRowFirstColumn="0" w:firstRowLastColumn="0" w:lastRowFirstColumn="0" w:lastRowLastColumn="0"/>
+              <w:rPr>
+                <w:rFonts w:asciiTheme="majorHAnsi" w:hAnsiTheme="majorHAnsi" w:cstheme="majorHAnsi"/>
+                <w:sz w:val="20"/>
+                <w:szCs w:val="20"/>
+              </w:rPr>
+            </w:pPr>
+            <w:r>
+              <w:rPr>
+                <w:rFonts w:asciiTheme="majorHAnsi" w:hAnsiTheme="majorHAnsi" w:cstheme="majorHAnsi"/>
+                <w:sz w:val="20"/>
+                <w:szCs w:val="20"/>
+              </w:rPr>
+              <w:t>AVERAGE</w:t>
+            </w:r>
+          </w:p>
+        </w:tc>
+        <w:tc>
+          <w:tcPr>
+            <w:tcW w:w="2835" w:type="dxa"/>
+          </w:tcPr>
+          <w:p>
+            <w:pPr>
+              <w:cnfStyle w:val="000000100000" w:firstRow="0" w:lastRow="0" w:firstColumn="0" w:lastColumn="0" w:oddVBand="0" w:evenVBand="0" w:oddHBand="1" w:evenHBand="0" w:firstRowFirstColumn="0" w:firstRowLastColumn="0" w:lastRowFirstColumn="0" w:lastRowLastColumn="0"/>
+              <w:rPr>
+                <w:rFonts w:asciiTheme="majorHAnsi" w:hAnsiTheme="majorHAnsi" w:cstheme="majorHAnsi"/>
+                <w:sz w:val="20"/>
+                <w:szCs w:val="20"/>
+              </w:rPr>
+            </w:pPr>
+            <w:r>
+              <w:rPr>
+                <w:rFonts w:asciiTheme="majorHAnsi" w:hAnsiTheme="majorHAnsi" w:cstheme="majorHAnsi"/>
+                <w:sz w:val="20"/>
+                <w:szCs w:val="20"/>
+              </w:rPr>
+              <w:t xml:space="preserve">SELECT </w:t>
+            </w:r>
+            <w:r>
+              <w:rPr>
+                <w:rFonts w:asciiTheme="majorHAnsi" w:hAnsiTheme="majorHAnsi" w:cstheme="majorHAnsi"/>
+                <w:sz w:val="20"/>
+                <w:szCs w:val="20"/>
+              </w:rPr>
+              <w:t>AVG</w:t>
+            </w:r>
+            <w:r>
+              <w:rPr>
+                <w:rFonts w:asciiTheme="majorHAnsi" w:hAnsiTheme="majorHAnsi" w:cstheme="majorHAnsi"/>
+                <w:sz w:val="20"/>
+                <w:szCs w:val="20"/>
+              </w:rPr>
+              <w:t xml:space="preserve"> </w:t>
+            </w:r>
+            <w:r>
+              <w:rPr>
+                <w:rFonts w:asciiTheme="majorHAnsi" w:hAnsiTheme="majorHAnsi" w:cstheme="majorHAnsi"/>
+                <w:sz w:val="20"/>
+                <w:szCs w:val="20"/>
+              </w:rPr>
+              <w:t>(COL)</w:t>
+            </w:r>
           </w:p>
         </w:tc>
       </w:tr>
@@ -1993,61 +2090,49 @@
                 <w:szCs w:val="20"/>
               </w:rPr>
             </w:pPr>
-            <w:r>
-              <w:rPr>
-                <w:rFonts w:asciiTheme="majorHAnsi" w:hAnsiTheme="majorHAnsi" w:cstheme="majorHAnsi"/>
-                <w:b w:val="0"/>
-                <w:bCs w:val="0"/>
-                <w:i/>
-                <w:iCs/>
-                <w:sz w:val="20"/>
-                <w:szCs w:val="20"/>
-              </w:rPr>
-              <w:t>RETORNO CAS DE ERRO</w:t>
-            </w:r>
-          </w:p>
-        </w:tc>
-        <w:tc>
-          <w:tcPr>
-            <w:tcW w:w="2835" w:type="dxa"/>
-          </w:tcPr>
-          <w:p>
-            <w:pPr>
-              <w:cnfStyle w:val="000000000000" w:firstRow="0" w:lastRow="0" w:firstColumn="0" w:lastColumn="0" w:oddVBand="0" w:evenVBand="0" w:oddHBand="0" w:evenHBand="0" w:firstRowFirstColumn="0" w:firstRowLastColumn="0" w:lastRowFirstColumn="0" w:lastRowLastColumn="0"/>
-              <w:rPr>
-                <w:rFonts w:asciiTheme="majorHAnsi" w:hAnsiTheme="majorHAnsi" w:cstheme="majorHAnsi"/>
-                <w:sz w:val="20"/>
-                <w:szCs w:val="20"/>
-              </w:rPr>
-            </w:pPr>
-            <w:r>
-              <w:rPr>
-                <w:rFonts w:asciiTheme="majorHAnsi" w:hAnsiTheme="majorHAnsi" w:cstheme="majorHAnsi"/>
-                <w:sz w:val="20"/>
-                <w:szCs w:val="20"/>
-              </w:rPr>
-              <w:t>SEERRO</w:t>
-            </w:r>
-          </w:p>
-        </w:tc>
-        <w:tc>
-          <w:tcPr>
-            <w:tcW w:w="2693" w:type="dxa"/>
-          </w:tcPr>
-          <w:p>
-            <w:pPr>
-              <w:cnfStyle w:val="000000000000" w:firstRow="0" w:lastRow="0" w:firstColumn="0" w:lastColumn="0" w:oddVBand="0" w:evenVBand="0" w:oddHBand="0" w:evenHBand="0" w:firstRowFirstColumn="0" w:firstRowLastColumn="0" w:lastRowFirstColumn="0" w:lastRowLastColumn="0"/>
-              <w:rPr>
-                <w:rFonts w:asciiTheme="majorHAnsi" w:hAnsiTheme="majorHAnsi" w:cstheme="majorHAnsi"/>
-                <w:sz w:val="20"/>
-                <w:szCs w:val="20"/>
-              </w:rPr>
-            </w:pPr>
-          </w:p>
-        </w:tc>
-        <w:tc>
-          <w:tcPr>
-            <w:tcW w:w="2694" w:type="dxa"/>
+          </w:p>
+        </w:tc>
+        <w:tc>
+          <w:tcPr>
+            <w:tcW w:w="2835" w:type="dxa"/>
+          </w:tcPr>
+          <w:p>
+            <w:pPr>
+              <w:cnfStyle w:val="000000000000" w:firstRow="0" w:lastRow="0" w:firstColumn="0" w:lastColumn="0" w:oddVBand="0" w:evenVBand="0" w:oddHBand="0" w:evenHBand="0" w:firstRowFirstColumn="0" w:firstRowLastColumn="0" w:lastRowFirstColumn="0" w:lastRowLastColumn="0"/>
+              <w:rPr>
+                <w:rFonts w:asciiTheme="majorHAnsi" w:hAnsiTheme="majorHAnsi" w:cstheme="majorHAnsi"/>
+                <w:sz w:val="20"/>
+                <w:szCs w:val="20"/>
+              </w:rPr>
+            </w:pPr>
+          </w:p>
+        </w:tc>
+        <w:tc>
+          <w:tcPr>
+            <w:tcW w:w="2552" w:type="dxa"/>
+          </w:tcPr>
+          <w:p>
+            <w:pPr>
+              <w:cnfStyle w:val="000000000000" w:firstRow="0" w:lastRow="0" w:firstColumn="0" w:lastColumn="0" w:oddVBand="0" w:evenVBand="0" w:oddHBand="0" w:evenHBand="0" w:firstRowFirstColumn="0" w:firstRowLastColumn="0" w:lastRowFirstColumn="0" w:lastRowLastColumn="0"/>
+              <w:rPr>
+                <w:rFonts w:asciiTheme="majorHAnsi" w:hAnsiTheme="majorHAnsi" w:cstheme="majorHAnsi"/>
+                <w:sz w:val="20"/>
+                <w:szCs w:val="20"/>
+              </w:rPr>
+            </w:pPr>
+            <w:r>
+              <w:rPr>
+                <w:rFonts w:asciiTheme="majorHAnsi" w:hAnsiTheme="majorHAnsi" w:cstheme="majorHAnsi"/>
+                <w:sz w:val="20"/>
+                <w:szCs w:val="20"/>
+              </w:rPr>
+              <w:t>AVERAGEX</w:t>
+            </w:r>
+          </w:p>
+        </w:tc>
+        <w:tc>
+          <w:tcPr>
+            <w:tcW w:w="2835" w:type="dxa"/>
           </w:tcPr>
           <w:p>
             <w:pPr>
@@ -2098,26 +2183,34 @@
                 <w:szCs w:val="20"/>
               </w:rPr>
             </w:pPr>
-          </w:p>
-        </w:tc>
-        <w:tc>
-          <w:tcPr>
-            <w:tcW w:w="2693" w:type="dxa"/>
-          </w:tcPr>
-          <w:p>
-            <w:pPr>
-              <w:cnfStyle w:val="000000100000" w:firstRow="0" w:lastRow="0" w:firstColumn="0" w:lastColumn="0" w:oddVBand="0" w:evenVBand="0" w:oddHBand="1" w:evenHBand="0" w:firstRowFirstColumn="0" w:firstRowLastColumn="0" w:lastRowFirstColumn="0" w:lastRowLastColumn="0"/>
-              <w:rPr>
-                <w:rFonts w:asciiTheme="majorHAnsi" w:hAnsiTheme="majorHAnsi" w:cstheme="majorHAnsi"/>
-                <w:sz w:val="20"/>
-                <w:szCs w:val="20"/>
-              </w:rPr>
-            </w:pPr>
-          </w:p>
-        </w:tc>
-        <w:tc>
-          <w:tcPr>
-            <w:tcW w:w="2694" w:type="dxa"/>
+            <w:r>
+              <w:rPr>
+                <w:rFonts w:asciiTheme="majorHAnsi" w:hAnsiTheme="majorHAnsi" w:cstheme="majorHAnsi"/>
+                <w:sz w:val="20"/>
+                <w:szCs w:val="20"/>
+              </w:rPr>
+              <w:t>UNICO</w:t>
+            </w:r>
+          </w:p>
+        </w:tc>
+        <w:tc>
+          <w:tcPr>
+            <w:tcW w:w="2552" w:type="dxa"/>
+          </w:tcPr>
+          <w:p>
+            <w:pPr>
+              <w:cnfStyle w:val="000000100000" w:firstRow="0" w:lastRow="0" w:firstColumn="0" w:lastColumn="0" w:oddVBand="0" w:evenVBand="0" w:oddHBand="1" w:evenHBand="0" w:firstRowFirstColumn="0" w:firstRowLastColumn="0" w:lastRowFirstColumn="0" w:lastRowLastColumn="0"/>
+              <w:rPr>
+                <w:rFonts w:asciiTheme="majorHAnsi" w:hAnsiTheme="majorHAnsi" w:cstheme="majorHAnsi"/>
+                <w:sz w:val="20"/>
+                <w:szCs w:val="20"/>
+              </w:rPr>
+            </w:pPr>
+          </w:p>
+        </w:tc>
+        <w:tc>
+          <w:tcPr>
+            <w:tcW w:w="2835" w:type="dxa"/>
           </w:tcPr>
           <w:p>
             <w:pPr>
@@ -2150,49 +2243,61 @@
                 <w:szCs w:val="20"/>
               </w:rPr>
             </w:pPr>
-          </w:p>
-        </w:tc>
-        <w:tc>
-          <w:tcPr>
-            <w:tcW w:w="2835" w:type="dxa"/>
-          </w:tcPr>
-          <w:p>
-            <w:pPr>
-              <w:cnfStyle w:val="000000000000" w:firstRow="0" w:lastRow="0" w:firstColumn="0" w:lastColumn="0" w:oddVBand="0" w:evenVBand="0" w:oddHBand="0" w:evenHBand="0" w:firstRowFirstColumn="0" w:firstRowLastColumn="0" w:lastRowFirstColumn="0" w:lastRowLastColumn="0"/>
-              <w:rPr>
-                <w:rFonts w:asciiTheme="majorHAnsi" w:hAnsiTheme="majorHAnsi" w:cstheme="majorHAnsi"/>
-                <w:sz w:val="20"/>
-                <w:szCs w:val="20"/>
-              </w:rPr>
-            </w:pPr>
-            <w:r>
-              <w:rPr>
-                <w:rFonts w:asciiTheme="majorHAnsi" w:hAnsiTheme="majorHAnsi" w:cstheme="majorHAnsi"/>
-                <w:sz w:val="20"/>
-                <w:szCs w:val="20"/>
-              </w:rPr>
-              <w:t>UNICO</w:t>
-            </w:r>
-          </w:p>
-        </w:tc>
-        <w:tc>
-          <w:tcPr>
-            <w:tcW w:w="2693" w:type="dxa"/>
-          </w:tcPr>
-          <w:p>
-            <w:pPr>
-              <w:cnfStyle w:val="000000000000" w:firstRow="0" w:lastRow="0" w:firstColumn="0" w:lastColumn="0" w:oddVBand="0" w:evenVBand="0" w:oddHBand="0" w:evenHBand="0" w:firstRowFirstColumn="0" w:firstRowLastColumn="0" w:lastRowFirstColumn="0" w:lastRowLastColumn="0"/>
-              <w:rPr>
-                <w:rFonts w:asciiTheme="majorHAnsi" w:hAnsiTheme="majorHAnsi" w:cstheme="majorHAnsi"/>
-                <w:sz w:val="20"/>
-                <w:szCs w:val="20"/>
-              </w:rPr>
-            </w:pPr>
-          </w:p>
-        </w:tc>
-        <w:tc>
-          <w:tcPr>
-            <w:tcW w:w="2694" w:type="dxa"/>
+            <w:r>
+              <w:rPr>
+                <w:rFonts w:asciiTheme="majorHAnsi" w:hAnsiTheme="majorHAnsi" w:cstheme="majorHAnsi"/>
+                <w:b w:val="0"/>
+                <w:bCs w:val="0"/>
+                <w:i/>
+                <w:iCs/>
+                <w:sz w:val="20"/>
+                <w:szCs w:val="20"/>
+              </w:rPr>
+              <w:t>ARREDONDAR</w:t>
+            </w:r>
+          </w:p>
+        </w:tc>
+        <w:tc>
+          <w:tcPr>
+            <w:tcW w:w="2835" w:type="dxa"/>
+          </w:tcPr>
+          <w:p>
+            <w:pPr>
+              <w:cnfStyle w:val="000000000000" w:firstRow="0" w:lastRow="0" w:firstColumn="0" w:lastColumn="0" w:oddVBand="0" w:evenVBand="0" w:oddHBand="0" w:evenHBand="0" w:firstRowFirstColumn="0" w:firstRowLastColumn="0" w:lastRowFirstColumn="0" w:lastRowLastColumn="0"/>
+              <w:rPr>
+                <w:rFonts w:asciiTheme="majorHAnsi" w:hAnsiTheme="majorHAnsi" w:cstheme="majorHAnsi"/>
+                <w:sz w:val="20"/>
+                <w:szCs w:val="20"/>
+              </w:rPr>
+            </w:pPr>
+            <w:r>
+              <w:rPr>
+                <w:rFonts w:asciiTheme="majorHAnsi" w:hAnsiTheme="majorHAnsi" w:cstheme="majorHAnsi"/>
+                <w:sz w:val="20"/>
+                <w:szCs w:val="20"/>
+              </w:rPr>
+              <w:t>ARRED</w:t>
+            </w:r>
+          </w:p>
+        </w:tc>
+        <w:tc>
+          <w:tcPr>
+            <w:tcW w:w="2552" w:type="dxa"/>
+          </w:tcPr>
+          <w:p>
+            <w:pPr>
+              <w:cnfStyle w:val="000000000000" w:firstRow="0" w:lastRow="0" w:firstColumn="0" w:lastColumn="0" w:oddVBand="0" w:evenVBand="0" w:oddHBand="0" w:evenHBand="0" w:firstRowFirstColumn="0" w:firstRowLastColumn="0" w:lastRowFirstColumn="0" w:lastRowLastColumn="0"/>
+              <w:rPr>
+                <w:rFonts w:asciiTheme="majorHAnsi" w:hAnsiTheme="majorHAnsi" w:cstheme="majorHAnsi"/>
+                <w:sz w:val="20"/>
+                <w:szCs w:val="20"/>
+              </w:rPr>
+            </w:pPr>
+          </w:p>
+        </w:tc>
+        <w:tc>
+          <w:tcPr>
+            <w:tcW w:w="2835" w:type="dxa"/>
           </w:tcPr>
           <w:p>
             <w:pPr>
@@ -2228,59 +2333,107 @@
                 <w:szCs w:val="20"/>
               </w:rPr>
             </w:pPr>
-          </w:p>
-        </w:tc>
-        <w:tc>
-          <w:tcPr>
-            <w:tcW w:w="2835" w:type="dxa"/>
-          </w:tcPr>
-          <w:p>
-            <w:pPr>
-              <w:cnfStyle w:val="000000100000" w:firstRow="0" w:lastRow="0" w:firstColumn="0" w:lastColumn="0" w:oddVBand="0" w:evenVBand="0" w:oddHBand="1" w:evenHBand="0" w:firstRowFirstColumn="0" w:firstRowLastColumn="0" w:lastRowFirstColumn="0" w:lastRowLastColumn="0"/>
-              <w:rPr>
-                <w:rFonts w:asciiTheme="majorHAnsi" w:hAnsiTheme="majorHAnsi" w:cstheme="majorHAnsi"/>
-                <w:sz w:val="20"/>
-                <w:szCs w:val="20"/>
-              </w:rPr>
-            </w:pPr>
-            <w:r>
-              <w:rPr>
-                <w:rFonts w:asciiTheme="majorHAnsi" w:hAnsiTheme="majorHAnsi" w:cstheme="majorHAnsi"/>
-                <w:sz w:val="20"/>
-                <w:szCs w:val="20"/>
-              </w:rPr>
-              <w:t>SUBSTITUIR</w:t>
-            </w:r>
-          </w:p>
-        </w:tc>
-        <w:tc>
-          <w:tcPr>
-            <w:tcW w:w="2693" w:type="dxa"/>
-          </w:tcPr>
-          <w:p>
-            <w:pPr>
-              <w:cnfStyle w:val="000000100000" w:firstRow="0" w:lastRow="0" w:firstColumn="0" w:lastColumn="0" w:oddVBand="0" w:evenVBand="0" w:oddHBand="1" w:evenHBand="0" w:firstRowFirstColumn="0" w:firstRowLastColumn="0" w:lastRowFirstColumn="0" w:lastRowLastColumn="0"/>
-              <w:rPr>
-                <w:rFonts w:asciiTheme="majorHAnsi" w:hAnsiTheme="majorHAnsi" w:cstheme="majorHAnsi"/>
-                <w:sz w:val="20"/>
-                <w:szCs w:val="20"/>
-              </w:rPr>
-            </w:pPr>
-          </w:p>
-        </w:tc>
-        <w:tc>
-          <w:tcPr>
-            <w:tcW w:w="2694" w:type="dxa"/>
-          </w:tcPr>
-          <w:p>
-            <w:pPr>
-              <w:cnfStyle w:val="000000100000" w:firstRow="0" w:lastRow="0" w:firstColumn="0" w:lastColumn="0" w:oddVBand="0" w:evenVBand="0" w:oddHBand="1" w:evenHBand="0" w:firstRowFirstColumn="0" w:firstRowLastColumn="0" w:lastRowFirstColumn="0" w:lastRowLastColumn="0"/>
-              <w:rPr>
-                <w:rFonts w:asciiTheme="majorHAnsi" w:hAnsiTheme="majorHAnsi" w:cstheme="majorHAnsi"/>
-                <w:sz w:val="20"/>
-                <w:szCs w:val="20"/>
-              </w:rPr>
-            </w:pPr>
+            <w:r>
+              <w:rPr>
+                <w:rFonts w:asciiTheme="majorHAnsi" w:hAnsiTheme="majorHAnsi" w:cstheme="majorHAnsi"/>
+                <w:b w:val="0"/>
+                <w:bCs w:val="0"/>
+                <w:i/>
+                <w:iCs/>
+                <w:sz w:val="20"/>
+                <w:szCs w:val="20"/>
+              </w:rPr>
+              <w:t>DIFERENÇA</w:t>
+            </w:r>
+            <w:r>
+              <w:rPr>
+                <w:rFonts w:asciiTheme="majorHAnsi" w:hAnsiTheme="majorHAnsi" w:cstheme="majorHAnsi"/>
+                <w:b w:val="0"/>
+                <w:bCs w:val="0"/>
+                <w:i/>
+                <w:iCs/>
+                <w:sz w:val="20"/>
+                <w:szCs w:val="20"/>
+              </w:rPr>
+              <w:t xml:space="preserve"> EM UM INTERV</w:t>
+            </w:r>
+          </w:p>
+        </w:tc>
+        <w:tc>
+          <w:tcPr>
+            <w:tcW w:w="2835" w:type="dxa"/>
+          </w:tcPr>
+          <w:p>
+            <w:pPr>
+              <w:cnfStyle w:val="000000100000" w:firstRow="0" w:lastRow="0" w:firstColumn="0" w:lastColumn="0" w:oddVBand="0" w:evenVBand="0" w:oddHBand="1" w:evenHBand="0" w:firstRowFirstColumn="0" w:firstRowLastColumn="0" w:lastRowFirstColumn="0" w:lastRowLastColumn="0"/>
+              <w:rPr>
+                <w:rFonts w:asciiTheme="majorHAnsi" w:hAnsiTheme="majorHAnsi" w:cstheme="majorHAnsi"/>
+                <w:sz w:val="20"/>
+                <w:szCs w:val="20"/>
+              </w:rPr>
+            </w:pPr>
+            <w:r>
+              <w:rPr>
+                <w:rFonts w:asciiTheme="majorHAnsi" w:hAnsiTheme="majorHAnsi" w:cstheme="majorHAnsi"/>
+                <w:sz w:val="20"/>
+                <w:szCs w:val="20"/>
+              </w:rPr>
+              <w:t>DATADIF</w:t>
+            </w:r>
+            <w:r>
+              <w:rPr>
+                <w:rFonts w:asciiTheme="majorHAnsi" w:hAnsiTheme="majorHAnsi" w:cstheme="majorHAnsi"/>
+                <w:sz w:val="20"/>
+                <w:szCs w:val="20"/>
+              </w:rPr>
+              <w:t xml:space="preserve"> (COL1, COL2, “D”)</w:t>
+            </w:r>
+          </w:p>
+        </w:tc>
+        <w:tc>
+          <w:tcPr>
+            <w:tcW w:w="2552" w:type="dxa"/>
+          </w:tcPr>
+          <w:p>
+            <w:pPr>
+              <w:cnfStyle w:val="000000100000" w:firstRow="0" w:lastRow="0" w:firstColumn="0" w:lastColumn="0" w:oddVBand="0" w:evenVBand="0" w:oddHBand="1" w:evenHBand="0" w:firstRowFirstColumn="0" w:firstRowLastColumn="0" w:lastRowFirstColumn="0" w:lastRowLastColumn="0"/>
+              <w:rPr>
+                <w:rFonts w:asciiTheme="majorHAnsi" w:hAnsiTheme="majorHAnsi" w:cstheme="majorHAnsi"/>
+                <w:sz w:val="20"/>
+                <w:szCs w:val="20"/>
+              </w:rPr>
+            </w:pPr>
+            <w:r>
+              <w:rPr>
+                <w:rFonts w:asciiTheme="majorHAnsi" w:hAnsiTheme="majorHAnsi" w:cstheme="majorHAnsi"/>
+                <w:sz w:val="20"/>
+                <w:szCs w:val="20"/>
+              </w:rPr>
+              <w:t>DATEDIF</w:t>
+            </w:r>
+          </w:p>
+        </w:tc>
+        <w:tc>
+          <w:tcPr>
+            <w:tcW w:w="2835" w:type="dxa"/>
+          </w:tcPr>
+          <w:p>
+            <w:pPr>
+              <w:cnfStyle w:val="000000100000" w:firstRow="0" w:lastRow="0" w:firstColumn="0" w:lastColumn="0" w:oddVBand="0" w:evenVBand="0" w:oddHBand="1" w:evenHBand="0" w:firstRowFirstColumn="0" w:firstRowLastColumn="0" w:lastRowFirstColumn="0" w:lastRowLastColumn="0"/>
+              <w:rPr>
+                <w:rFonts w:asciiTheme="majorHAnsi" w:hAnsiTheme="majorHAnsi" w:cstheme="majorHAnsi"/>
+                <w:sz w:val="20"/>
+                <w:szCs w:val="20"/>
+              </w:rPr>
+            </w:pPr>
+            <w:r>
+              <w:rPr>
+                <w:rFonts w:asciiTheme="majorHAnsi" w:hAnsiTheme="majorHAnsi" w:cstheme="majorHAnsi"/>
+                <w:sz w:val="20"/>
+                <w:szCs w:val="20"/>
+              </w:rPr>
+              <w:t>DATEDIFF(DAY, DATA1, DATA2)</w:t>
+            </w:r>
           </w:p>
         </w:tc>
       </w:tr>
@@ -2303,49 +2456,85 @@
                 <w:szCs w:val="20"/>
               </w:rPr>
             </w:pPr>
-          </w:p>
-        </w:tc>
-        <w:tc>
-          <w:tcPr>
-            <w:tcW w:w="2835" w:type="dxa"/>
-          </w:tcPr>
-          <w:p>
-            <w:pPr>
-              <w:cnfStyle w:val="000000000000" w:firstRow="0" w:lastRow="0" w:firstColumn="0" w:lastColumn="0" w:oddVBand="0" w:evenVBand="0" w:oddHBand="0" w:evenHBand="0" w:firstRowFirstColumn="0" w:firstRowLastColumn="0" w:lastRowFirstColumn="0" w:lastRowLastColumn="0"/>
-              <w:rPr>
-                <w:rFonts w:asciiTheme="majorHAnsi" w:hAnsiTheme="majorHAnsi" w:cstheme="majorHAnsi"/>
-                <w:sz w:val="20"/>
-                <w:szCs w:val="20"/>
-              </w:rPr>
-            </w:pPr>
-          </w:p>
-        </w:tc>
-        <w:tc>
-          <w:tcPr>
-            <w:tcW w:w="2693" w:type="dxa"/>
-          </w:tcPr>
-          <w:p>
-            <w:pPr>
-              <w:cnfStyle w:val="000000000000" w:firstRow="0" w:lastRow="0" w:firstColumn="0" w:lastColumn="0" w:oddVBand="0" w:evenVBand="0" w:oddHBand="0" w:evenHBand="0" w:firstRowFirstColumn="0" w:firstRowLastColumn="0" w:lastRowFirstColumn="0" w:lastRowLastColumn="0"/>
-              <w:rPr>
-                <w:rFonts w:asciiTheme="majorHAnsi" w:hAnsiTheme="majorHAnsi" w:cstheme="majorHAnsi"/>
-                <w:sz w:val="20"/>
-                <w:szCs w:val="20"/>
-              </w:rPr>
-            </w:pPr>
-            <w:r>
-              <w:rPr>
-                <w:rFonts w:asciiTheme="majorHAnsi" w:hAnsiTheme="majorHAnsi" w:cstheme="majorHAnsi"/>
-                <w:sz w:val="20"/>
-                <w:szCs w:val="20"/>
-              </w:rPr>
-              <w:t>DIVIDE</w:t>
-            </w:r>
-          </w:p>
-        </w:tc>
-        <w:tc>
-          <w:tcPr>
-            <w:tcW w:w="2694" w:type="dxa"/>
+            <w:r>
+              <w:rPr>
+                <w:rFonts w:asciiTheme="majorHAnsi" w:hAnsiTheme="majorHAnsi" w:cstheme="majorHAnsi"/>
+                <w:b w:val="0"/>
+                <w:bCs w:val="0"/>
+                <w:i/>
+                <w:iCs/>
+                <w:sz w:val="20"/>
+                <w:szCs w:val="20"/>
+              </w:rPr>
+              <w:t>RETORNO CAS</w:t>
+            </w:r>
+            <w:r>
+              <w:rPr>
+                <w:rFonts w:asciiTheme="majorHAnsi" w:hAnsiTheme="majorHAnsi" w:cstheme="majorHAnsi"/>
+                <w:b w:val="0"/>
+                <w:bCs w:val="0"/>
+                <w:i/>
+                <w:iCs/>
+                <w:sz w:val="20"/>
+                <w:szCs w:val="20"/>
+              </w:rPr>
+              <w:t>O</w:t>
+            </w:r>
+            <w:r>
+              <w:rPr>
+                <w:rFonts w:asciiTheme="majorHAnsi" w:hAnsiTheme="majorHAnsi" w:cstheme="majorHAnsi"/>
+                <w:b w:val="0"/>
+                <w:bCs w:val="0"/>
+                <w:i/>
+                <w:iCs/>
+                <w:sz w:val="20"/>
+                <w:szCs w:val="20"/>
+              </w:rPr>
+              <w:t xml:space="preserve"> DE ERRO</w:t>
+            </w:r>
+          </w:p>
+        </w:tc>
+        <w:tc>
+          <w:tcPr>
+            <w:tcW w:w="2835" w:type="dxa"/>
+          </w:tcPr>
+          <w:p>
+            <w:pPr>
+              <w:cnfStyle w:val="000000000000" w:firstRow="0" w:lastRow="0" w:firstColumn="0" w:lastColumn="0" w:oddVBand="0" w:evenVBand="0" w:oddHBand="0" w:evenHBand="0" w:firstRowFirstColumn="0" w:firstRowLastColumn="0" w:lastRowFirstColumn="0" w:lastRowLastColumn="0"/>
+              <w:rPr>
+                <w:rFonts w:asciiTheme="majorHAnsi" w:hAnsiTheme="majorHAnsi" w:cstheme="majorHAnsi"/>
+                <w:sz w:val="20"/>
+                <w:szCs w:val="20"/>
+              </w:rPr>
+            </w:pPr>
+            <w:r>
+              <w:rPr>
+                <w:rFonts w:asciiTheme="majorHAnsi" w:hAnsiTheme="majorHAnsi" w:cstheme="majorHAnsi"/>
+                <w:sz w:val="20"/>
+                <w:szCs w:val="20"/>
+              </w:rPr>
+              <w:t>SEERRO</w:t>
+            </w:r>
+          </w:p>
+        </w:tc>
+        <w:tc>
+          <w:tcPr>
+            <w:tcW w:w="2552" w:type="dxa"/>
+          </w:tcPr>
+          <w:p>
+            <w:pPr>
+              <w:cnfStyle w:val="000000000000" w:firstRow="0" w:lastRow="0" w:firstColumn="0" w:lastColumn="0" w:oddVBand="0" w:evenVBand="0" w:oddHBand="0" w:evenHBand="0" w:firstRowFirstColumn="0" w:firstRowLastColumn="0" w:lastRowFirstColumn="0" w:lastRowLastColumn="0"/>
+              <w:rPr>
+                <w:rFonts w:asciiTheme="majorHAnsi" w:hAnsiTheme="majorHAnsi" w:cstheme="majorHAnsi"/>
+                <w:sz w:val="20"/>
+                <w:szCs w:val="20"/>
+              </w:rPr>
+            </w:pPr>
+          </w:p>
+        </w:tc>
+        <w:tc>
+          <w:tcPr>
+            <w:tcW w:w="2835" w:type="dxa"/>
           </w:tcPr>
           <w:p>
             <w:pPr>
@@ -2400,30 +2589,22 @@
         </w:tc>
         <w:tc>
           <w:tcPr>
-            <w:tcW w:w="2693" w:type="dxa"/>
-          </w:tcPr>
-          <w:p>
-            <w:pPr>
-              <w:cnfStyle w:val="000000100000" w:firstRow="0" w:lastRow="0" w:firstColumn="0" w:lastColumn="0" w:oddVBand="0" w:evenVBand="0" w:oddHBand="1" w:evenHBand="0" w:firstRowFirstColumn="0" w:firstRowLastColumn="0" w:lastRowFirstColumn="0" w:lastRowLastColumn="0"/>
-              <w:rPr>
-                <w:rFonts w:asciiTheme="majorHAnsi" w:hAnsiTheme="majorHAnsi" w:cstheme="majorHAnsi"/>
-                <w:sz w:val="20"/>
-                <w:szCs w:val="20"/>
-              </w:rPr>
-            </w:pPr>
-            <w:r>
-              <w:rPr>
-                <w:rFonts w:asciiTheme="majorHAnsi" w:hAnsiTheme="majorHAnsi" w:cstheme="majorHAnsi"/>
-                <w:sz w:val="20"/>
-                <w:szCs w:val="20"/>
-              </w:rPr>
-              <w:t>SAMEPERIODLASTYEAR</w:t>
-            </w:r>
-          </w:p>
-        </w:tc>
-        <w:tc>
-          <w:tcPr>
-            <w:tcW w:w="2694" w:type="dxa"/>
+            <w:tcW w:w="2552" w:type="dxa"/>
+          </w:tcPr>
+          <w:p>
+            <w:pPr>
+              <w:cnfStyle w:val="000000100000" w:firstRow="0" w:lastRow="0" w:firstColumn="0" w:lastColumn="0" w:oddVBand="0" w:evenVBand="0" w:oddHBand="1" w:evenHBand="0" w:firstRowFirstColumn="0" w:firstRowLastColumn="0" w:lastRowFirstColumn="0" w:lastRowLastColumn="0"/>
+              <w:rPr>
+                <w:rFonts w:asciiTheme="majorHAnsi" w:hAnsiTheme="majorHAnsi" w:cstheme="majorHAnsi"/>
+                <w:sz w:val="20"/>
+                <w:szCs w:val="20"/>
+              </w:rPr>
+            </w:pPr>
+          </w:p>
+        </w:tc>
+        <w:tc>
+          <w:tcPr>
+            <w:tcW w:w="2835" w:type="dxa"/>
           </w:tcPr>
           <w:p>
             <w:pPr>
@@ -2475,30 +2656,22 @@
         </w:tc>
         <w:tc>
           <w:tcPr>
-            <w:tcW w:w="2693" w:type="dxa"/>
-          </w:tcPr>
-          <w:p>
-            <w:pPr>
-              <w:cnfStyle w:val="000000000000" w:firstRow="0" w:lastRow="0" w:firstColumn="0" w:lastColumn="0" w:oddVBand="0" w:evenVBand="0" w:oddHBand="0" w:evenHBand="0" w:firstRowFirstColumn="0" w:firstRowLastColumn="0" w:lastRowFirstColumn="0" w:lastRowLastColumn="0"/>
-              <w:rPr>
-                <w:rFonts w:asciiTheme="majorHAnsi" w:hAnsiTheme="majorHAnsi" w:cstheme="majorHAnsi"/>
-                <w:sz w:val="20"/>
-                <w:szCs w:val="20"/>
-              </w:rPr>
-            </w:pPr>
-            <w:r>
-              <w:rPr>
-                <w:rFonts w:asciiTheme="majorHAnsi" w:hAnsiTheme="majorHAnsi" w:cstheme="majorHAnsi"/>
-                <w:sz w:val="20"/>
-                <w:szCs w:val="20"/>
-              </w:rPr>
-              <w:t>CONCATENATE</w:t>
-            </w:r>
-          </w:p>
-        </w:tc>
-        <w:tc>
-          <w:tcPr>
-            <w:tcW w:w="2694" w:type="dxa"/>
+            <w:tcW w:w="2552" w:type="dxa"/>
+          </w:tcPr>
+          <w:p>
+            <w:pPr>
+              <w:cnfStyle w:val="000000000000" w:firstRow="0" w:lastRow="0" w:firstColumn="0" w:lastColumn="0" w:oddVBand="0" w:evenVBand="0" w:oddHBand="0" w:evenHBand="0" w:firstRowFirstColumn="0" w:firstRowLastColumn="0" w:lastRowFirstColumn="0" w:lastRowLastColumn="0"/>
+              <w:rPr>
+                <w:rFonts w:asciiTheme="majorHAnsi" w:hAnsiTheme="majorHAnsi" w:cstheme="majorHAnsi"/>
+                <w:sz w:val="20"/>
+                <w:szCs w:val="20"/>
+              </w:rPr>
+            </w:pPr>
+          </w:p>
+        </w:tc>
+        <w:tc>
+          <w:tcPr>
+            <w:tcW w:w="2835" w:type="dxa"/>
           </w:tcPr>
           <w:p>
             <w:pPr>
@@ -2534,51 +2707,97 @@
                 <w:szCs w:val="20"/>
               </w:rPr>
             </w:pPr>
-          </w:p>
-        </w:tc>
-        <w:tc>
-          <w:tcPr>
-            <w:tcW w:w="2835" w:type="dxa"/>
-          </w:tcPr>
-          <w:p>
-            <w:pPr>
-              <w:cnfStyle w:val="000000100000" w:firstRow="0" w:lastRow="0" w:firstColumn="0" w:lastColumn="0" w:oddVBand="0" w:evenVBand="0" w:oddHBand="1" w:evenHBand="0" w:firstRowFirstColumn="0" w:firstRowLastColumn="0" w:lastRowFirstColumn="0" w:lastRowLastColumn="0"/>
-              <w:rPr>
-                <w:rFonts w:asciiTheme="majorHAnsi" w:hAnsiTheme="majorHAnsi" w:cstheme="majorHAnsi"/>
-                <w:sz w:val="20"/>
-                <w:szCs w:val="20"/>
-              </w:rPr>
-            </w:pPr>
-          </w:p>
-        </w:tc>
-        <w:tc>
-          <w:tcPr>
-            <w:tcW w:w="2693" w:type="dxa"/>
-          </w:tcPr>
-          <w:p>
-            <w:pPr>
-              <w:cnfStyle w:val="000000100000" w:firstRow="0" w:lastRow="0" w:firstColumn="0" w:lastColumn="0" w:oddVBand="0" w:evenVBand="0" w:oddHBand="1" w:evenHBand="0" w:firstRowFirstColumn="0" w:firstRowLastColumn="0" w:lastRowFirstColumn="0" w:lastRowLastColumn="0"/>
-              <w:rPr>
-                <w:rFonts w:asciiTheme="majorHAnsi" w:hAnsiTheme="majorHAnsi" w:cstheme="majorHAnsi"/>
-                <w:sz w:val="20"/>
-                <w:szCs w:val="20"/>
-              </w:rPr>
-            </w:pPr>
-          </w:p>
-        </w:tc>
-        <w:tc>
-          <w:tcPr>
-            <w:tcW w:w="2694" w:type="dxa"/>
-          </w:tcPr>
-          <w:p>
-            <w:pPr>
-              <w:cnfStyle w:val="000000100000" w:firstRow="0" w:lastRow="0" w:firstColumn="0" w:lastColumn="0" w:oddVBand="0" w:evenVBand="0" w:oddHBand="1" w:evenHBand="0" w:firstRowFirstColumn="0" w:firstRowLastColumn="0" w:lastRowFirstColumn="0" w:lastRowLastColumn="0"/>
-              <w:rPr>
-                <w:rFonts w:asciiTheme="majorHAnsi" w:hAnsiTheme="majorHAnsi" w:cstheme="majorHAnsi"/>
-                <w:sz w:val="20"/>
-                <w:szCs w:val="20"/>
-              </w:rPr>
-            </w:pPr>
+            <w:r>
+              <w:rPr>
+                <w:rFonts w:asciiTheme="majorHAnsi" w:hAnsiTheme="majorHAnsi" w:cstheme="majorHAnsi"/>
+                <w:b w:val="0"/>
+                <w:bCs w:val="0"/>
+                <w:i/>
+                <w:iCs/>
+                <w:sz w:val="20"/>
+                <w:szCs w:val="20"/>
+              </w:rPr>
+              <w:t>SUBSTITUIR</w:t>
+            </w:r>
+          </w:p>
+        </w:tc>
+        <w:tc>
+          <w:tcPr>
+            <w:tcW w:w="2835" w:type="dxa"/>
+          </w:tcPr>
+          <w:p>
+            <w:pPr>
+              <w:cnfStyle w:val="000000100000" w:firstRow="0" w:lastRow="0" w:firstColumn="0" w:lastColumn="0" w:oddVBand="0" w:evenVBand="0" w:oddHBand="1" w:evenHBand="0" w:firstRowFirstColumn="0" w:firstRowLastColumn="0" w:lastRowFirstColumn="0" w:lastRowLastColumn="0"/>
+              <w:rPr>
+                <w:rFonts w:asciiTheme="majorHAnsi" w:hAnsiTheme="majorHAnsi" w:cstheme="majorHAnsi"/>
+                <w:sz w:val="20"/>
+                <w:szCs w:val="20"/>
+              </w:rPr>
+            </w:pPr>
+            <w:r>
+              <w:rPr>
+                <w:rFonts w:asciiTheme="majorHAnsi" w:hAnsiTheme="majorHAnsi" w:cstheme="majorHAnsi"/>
+                <w:sz w:val="20"/>
+                <w:szCs w:val="20"/>
+              </w:rPr>
+              <w:t>SUBSTITUIR</w:t>
+            </w:r>
+          </w:p>
+        </w:tc>
+        <w:tc>
+          <w:tcPr>
+            <w:tcW w:w="2552" w:type="dxa"/>
+          </w:tcPr>
+          <w:p>
+            <w:pPr>
+              <w:cnfStyle w:val="000000100000" w:firstRow="0" w:lastRow="0" w:firstColumn="0" w:lastColumn="0" w:oddVBand="0" w:evenVBand="0" w:oddHBand="1" w:evenHBand="0" w:firstRowFirstColumn="0" w:firstRowLastColumn="0" w:lastRowFirstColumn="0" w:lastRowLastColumn="0"/>
+              <w:rPr>
+                <w:rFonts w:asciiTheme="majorHAnsi" w:hAnsiTheme="majorHAnsi" w:cstheme="majorHAnsi"/>
+                <w:sz w:val="20"/>
+                <w:szCs w:val="20"/>
+              </w:rPr>
+            </w:pPr>
+          </w:p>
+        </w:tc>
+        <w:tc>
+          <w:tcPr>
+            <w:tcW w:w="2835" w:type="dxa"/>
+          </w:tcPr>
+          <w:p>
+            <w:pPr>
+              <w:cnfStyle w:val="000000100000" w:firstRow="0" w:lastRow="0" w:firstColumn="0" w:lastColumn="0" w:oddVBand="0" w:evenVBand="0" w:oddHBand="1" w:evenHBand="0" w:firstRowFirstColumn="0" w:firstRowLastColumn="0" w:lastRowFirstColumn="0" w:lastRowLastColumn="0"/>
+              <w:rPr>
+                <w:rFonts w:asciiTheme="majorHAnsi" w:hAnsiTheme="majorHAnsi" w:cstheme="majorHAnsi"/>
+                <w:sz w:val="20"/>
+                <w:szCs w:val="20"/>
+              </w:rPr>
+            </w:pPr>
+            <w:r>
+              <w:rPr>
+                <w:rFonts w:asciiTheme="majorHAnsi" w:hAnsiTheme="majorHAnsi" w:cstheme="majorHAnsi"/>
+                <w:sz w:val="20"/>
+                <w:szCs w:val="20"/>
+              </w:rPr>
+              <w:t>REPLACE(COL, “A”,”B”)</w:t>
+            </w:r>
+          </w:p>
+          <w:p>
+            <w:pPr>
+              <w:cnfStyle w:val="000000100000" w:firstRow="0" w:lastRow="0" w:firstColumn="0" w:lastColumn="0" w:oddVBand="0" w:evenVBand="0" w:oddHBand="1" w:evenHBand="0" w:firstRowFirstColumn="0" w:firstRowLastColumn="0" w:lastRowFirstColumn="0" w:lastRowLastColumn="0"/>
+              <w:rPr>
+                <w:rFonts w:asciiTheme="majorHAnsi" w:hAnsiTheme="majorHAnsi" w:cstheme="majorHAnsi"/>
+                <w:sz w:val="20"/>
+                <w:szCs w:val="20"/>
+              </w:rPr>
+            </w:pPr>
+            <w:r>
+              <w:rPr>
+                <w:rFonts w:asciiTheme="majorHAnsi" w:hAnsiTheme="majorHAnsi" w:cstheme="majorHAnsi"/>
+                <w:sz w:val="20"/>
+                <w:szCs w:val="20"/>
+              </w:rPr>
+              <w:t>CASE WHEN COL &gt; 100 THEN</w:t>
+            </w:r>
           </w:p>
         </w:tc>
       </w:tr>
@@ -2620,22 +2839,30 @@
         </w:tc>
         <w:tc>
           <w:tcPr>
-            <w:tcW w:w="2693" w:type="dxa"/>
-          </w:tcPr>
-          <w:p>
-            <w:pPr>
-              <w:cnfStyle w:val="000000000000" w:firstRow="0" w:lastRow="0" w:firstColumn="0" w:lastColumn="0" w:oddVBand="0" w:evenVBand="0" w:oddHBand="0" w:evenHBand="0" w:firstRowFirstColumn="0" w:firstRowLastColumn="0" w:lastRowFirstColumn="0" w:lastRowLastColumn="0"/>
-              <w:rPr>
-                <w:rFonts w:asciiTheme="majorHAnsi" w:hAnsiTheme="majorHAnsi" w:cstheme="majorHAnsi"/>
-                <w:sz w:val="20"/>
-                <w:szCs w:val="20"/>
-              </w:rPr>
-            </w:pPr>
-          </w:p>
-        </w:tc>
-        <w:tc>
-          <w:tcPr>
-            <w:tcW w:w="2694" w:type="dxa"/>
+            <w:tcW w:w="2552" w:type="dxa"/>
+          </w:tcPr>
+          <w:p>
+            <w:pPr>
+              <w:cnfStyle w:val="000000000000" w:firstRow="0" w:lastRow="0" w:firstColumn="0" w:lastColumn="0" w:oddVBand="0" w:evenVBand="0" w:oddHBand="0" w:evenHBand="0" w:firstRowFirstColumn="0" w:firstRowLastColumn="0" w:lastRowFirstColumn="0" w:lastRowLastColumn="0"/>
+              <w:rPr>
+                <w:rFonts w:asciiTheme="majorHAnsi" w:hAnsiTheme="majorHAnsi" w:cstheme="majorHAnsi"/>
+                <w:sz w:val="20"/>
+                <w:szCs w:val="20"/>
+              </w:rPr>
+            </w:pPr>
+            <w:r>
+              <w:rPr>
+                <w:rFonts w:asciiTheme="majorHAnsi" w:hAnsiTheme="majorHAnsi" w:cstheme="majorHAnsi"/>
+                <w:sz w:val="20"/>
+                <w:szCs w:val="20"/>
+              </w:rPr>
+              <w:t>DIVIDE</w:t>
+            </w:r>
+          </w:p>
+        </w:tc>
+        <w:tc>
+          <w:tcPr>
+            <w:tcW w:w="2835" w:type="dxa"/>
           </w:tcPr>
           <w:p>
             <w:pPr>
@@ -2690,40 +2917,40 @@
         </w:tc>
         <w:tc>
           <w:tcPr>
-            <w:tcW w:w="2693" w:type="dxa"/>
-          </w:tcPr>
-          <w:p>
-            <w:pPr>
-              <w:cnfStyle w:val="000000100000" w:firstRow="0" w:lastRow="0" w:firstColumn="0" w:lastColumn="0" w:oddVBand="0" w:evenVBand="0" w:oddHBand="1" w:evenHBand="0" w:firstRowFirstColumn="0" w:firstRowLastColumn="0" w:lastRowFirstColumn="0" w:lastRowLastColumn="0"/>
-              <w:rPr>
-                <w:rFonts w:asciiTheme="majorHAnsi" w:hAnsiTheme="majorHAnsi" w:cstheme="majorHAnsi"/>
-                <w:sz w:val="20"/>
-                <w:szCs w:val="20"/>
-              </w:rPr>
-            </w:pPr>
-          </w:p>
-        </w:tc>
-        <w:tc>
-          <w:tcPr>
-            <w:tcW w:w="2694" w:type="dxa"/>
-          </w:tcPr>
-          <w:p>
-            <w:pPr>
-              <w:cnfStyle w:val="000000100000" w:firstRow="0" w:lastRow="0" w:firstColumn="0" w:lastColumn="0" w:oddVBand="0" w:evenVBand="0" w:oddHBand="1" w:evenHBand="0" w:firstRowFirstColumn="0" w:firstRowLastColumn="0" w:lastRowFirstColumn="0" w:lastRowLastColumn="0"/>
-              <w:rPr>
-                <w:rFonts w:asciiTheme="majorHAnsi" w:hAnsiTheme="majorHAnsi" w:cstheme="majorHAnsi"/>
-                <w:sz w:val="20"/>
-                <w:szCs w:val="20"/>
-              </w:rPr>
-            </w:pPr>
-            <w:r>
-              <w:rPr>
-                <w:rFonts w:asciiTheme="majorHAnsi" w:hAnsiTheme="majorHAnsi" w:cstheme="majorHAnsi"/>
-                <w:sz w:val="20"/>
-                <w:szCs w:val="20"/>
-              </w:rPr>
-              <w:t>ORDER BY</w:t>
-            </w:r>
+            <w:tcW w:w="2552" w:type="dxa"/>
+          </w:tcPr>
+          <w:p>
+            <w:pPr>
+              <w:cnfStyle w:val="000000100000" w:firstRow="0" w:lastRow="0" w:firstColumn="0" w:lastColumn="0" w:oddVBand="0" w:evenVBand="0" w:oddHBand="1" w:evenHBand="0" w:firstRowFirstColumn="0" w:firstRowLastColumn="0" w:lastRowFirstColumn="0" w:lastRowLastColumn="0"/>
+              <w:rPr>
+                <w:rFonts w:asciiTheme="majorHAnsi" w:hAnsiTheme="majorHAnsi" w:cstheme="majorHAnsi"/>
+                <w:sz w:val="20"/>
+                <w:szCs w:val="20"/>
+              </w:rPr>
+            </w:pPr>
+            <w:r>
+              <w:rPr>
+                <w:rFonts w:asciiTheme="majorHAnsi" w:hAnsiTheme="majorHAnsi" w:cstheme="majorHAnsi"/>
+                <w:sz w:val="20"/>
+                <w:szCs w:val="20"/>
+              </w:rPr>
+              <w:t>SAMEPERIODLASTYEAR</w:t>
+            </w:r>
+          </w:p>
+        </w:tc>
+        <w:tc>
+          <w:tcPr>
+            <w:tcW w:w="2835" w:type="dxa"/>
+          </w:tcPr>
+          <w:p>
+            <w:pPr>
+              <w:cnfStyle w:val="000000100000" w:firstRow="0" w:lastRow="0" w:firstColumn="0" w:lastColumn="0" w:oddVBand="0" w:evenVBand="0" w:oddHBand="1" w:evenHBand="0" w:firstRowFirstColumn="0" w:firstRowLastColumn="0" w:lastRowFirstColumn="0" w:lastRowLastColumn="0"/>
+              <w:rPr>
+                <w:rFonts w:asciiTheme="majorHAnsi" w:hAnsiTheme="majorHAnsi" w:cstheme="majorHAnsi"/>
+                <w:sz w:val="20"/>
+                <w:szCs w:val="20"/>
+              </w:rPr>
+            </w:pPr>
           </w:p>
         </w:tc>
       </w:tr>
@@ -2746,66 +2973,86 @@
                 <w:szCs w:val="20"/>
               </w:rPr>
             </w:pPr>
-          </w:p>
-        </w:tc>
-        <w:tc>
-          <w:tcPr>
-            <w:tcW w:w="2835" w:type="dxa"/>
-          </w:tcPr>
-          <w:p>
-            <w:pPr>
-              <w:cnfStyle w:val="000000000000" w:firstRow="0" w:lastRow="0" w:firstColumn="0" w:lastColumn="0" w:oddVBand="0" w:evenVBand="0" w:oddHBand="0" w:evenHBand="0" w:firstRowFirstColumn="0" w:firstRowLastColumn="0" w:lastRowFirstColumn="0" w:lastRowLastColumn="0"/>
-              <w:rPr>
-                <w:rFonts w:asciiTheme="majorHAnsi" w:hAnsiTheme="majorHAnsi" w:cstheme="majorHAnsi"/>
-                <w:sz w:val="20"/>
-                <w:szCs w:val="20"/>
-              </w:rPr>
-            </w:pPr>
-          </w:p>
-        </w:tc>
-        <w:tc>
-          <w:tcPr>
-            <w:tcW w:w="2693" w:type="dxa"/>
-          </w:tcPr>
-          <w:p>
-            <w:pPr>
-              <w:cnfStyle w:val="000000000000" w:firstRow="0" w:lastRow="0" w:firstColumn="0" w:lastColumn="0" w:oddVBand="0" w:evenVBand="0" w:oddHBand="0" w:evenHBand="0" w:firstRowFirstColumn="0" w:firstRowLastColumn="0" w:lastRowFirstColumn="0" w:lastRowLastColumn="0"/>
-              <w:rPr>
-                <w:rFonts w:asciiTheme="majorHAnsi" w:hAnsiTheme="majorHAnsi" w:cstheme="majorHAnsi"/>
-                <w:sz w:val="20"/>
-                <w:szCs w:val="20"/>
-              </w:rPr>
-            </w:pPr>
-            <w:r>
-              <w:rPr>
-                <w:rFonts w:asciiTheme="majorHAnsi" w:hAnsiTheme="majorHAnsi" w:cstheme="majorHAnsi"/>
-                <w:sz w:val="20"/>
-                <w:szCs w:val="20"/>
-              </w:rPr>
-              <w:t>CALCULATE</w:t>
-            </w:r>
-          </w:p>
-        </w:tc>
-        <w:tc>
-          <w:tcPr>
-            <w:tcW w:w="2694" w:type="dxa"/>
-          </w:tcPr>
-          <w:p>
-            <w:pPr>
-              <w:cnfStyle w:val="000000000000" w:firstRow="0" w:lastRow="0" w:firstColumn="0" w:lastColumn="0" w:oddVBand="0" w:evenVBand="0" w:oddHBand="0" w:evenHBand="0" w:firstRowFirstColumn="0" w:firstRowLastColumn="0" w:lastRowFirstColumn="0" w:lastRowLastColumn="0"/>
-              <w:rPr>
-                <w:rFonts w:asciiTheme="majorHAnsi" w:hAnsiTheme="majorHAnsi" w:cstheme="majorHAnsi"/>
-                <w:sz w:val="20"/>
-                <w:szCs w:val="20"/>
-              </w:rPr>
-            </w:pPr>
-            <w:r>
-              <w:rPr>
-                <w:rFonts w:asciiTheme="majorHAnsi" w:hAnsiTheme="majorHAnsi" w:cstheme="majorHAnsi"/>
-                <w:sz w:val="20"/>
-                <w:szCs w:val="20"/>
-              </w:rPr>
-              <w:t>WHERE</w:t>
+            <w:r>
+              <w:rPr>
+                <w:rFonts w:asciiTheme="majorHAnsi" w:hAnsiTheme="majorHAnsi" w:cstheme="majorHAnsi"/>
+                <w:b w:val="0"/>
+                <w:bCs w:val="0"/>
+                <w:i/>
+                <w:iCs/>
+                <w:sz w:val="20"/>
+                <w:szCs w:val="20"/>
+              </w:rPr>
+              <w:t>CONCATENAR</w:t>
+            </w:r>
+          </w:p>
+        </w:tc>
+        <w:tc>
+          <w:tcPr>
+            <w:tcW w:w="2835" w:type="dxa"/>
+          </w:tcPr>
+          <w:p>
+            <w:pPr>
+              <w:cnfStyle w:val="000000000000" w:firstRow="0" w:lastRow="0" w:firstColumn="0" w:lastColumn="0" w:oddVBand="0" w:evenVBand="0" w:oddHBand="0" w:evenHBand="0" w:firstRowFirstColumn="0" w:firstRowLastColumn="0" w:lastRowFirstColumn="0" w:lastRowLastColumn="0"/>
+              <w:rPr>
+                <w:rFonts w:asciiTheme="majorHAnsi" w:hAnsiTheme="majorHAnsi" w:cstheme="majorHAnsi"/>
+                <w:sz w:val="20"/>
+                <w:szCs w:val="20"/>
+              </w:rPr>
+            </w:pPr>
+            <w:r>
+              <w:rPr>
+                <w:rFonts w:asciiTheme="majorHAnsi" w:hAnsiTheme="majorHAnsi" w:cstheme="majorHAnsi"/>
+                <w:sz w:val="20"/>
+                <w:szCs w:val="20"/>
+              </w:rPr>
+              <w:t>&amp; “ “ &amp;</w:t>
+            </w:r>
+          </w:p>
+        </w:tc>
+        <w:tc>
+          <w:tcPr>
+            <w:tcW w:w="2552" w:type="dxa"/>
+          </w:tcPr>
+          <w:p>
+            <w:pPr>
+              <w:cnfStyle w:val="000000000000" w:firstRow="0" w:lastRow="0" w:firstColumn="0" w:lastColumn="0" w:oddVBand="0" w:evenVBand="0" w:oddHBand="0" w:evenHBand="0" w:firstRowFirstColumn="0" w:firstRowLastColumn="0" w:lastRowFirstColumn="0" w:lastRowLastColumn="0"/>
+              <w:rPr>
+                <w:rFonts w:asciiTheme="majorHAnsi" w:hAnsiTheme="majorHAnsi" w:cstheme="majorHAnsi"/>
+                <w:sz w:val="20"/>
+                <w:szCs w:val="20"/>
+              </w:rPr>
+            </w:pPr>
+            <w:r>
+              <w:rPr>
+                <w:rFonts w:asciiTheme="majorHAnsi" w:hAnsiTheme="majorHAnsi" w:cstheme="majorHAnsi"/>
+                <w:sz w:val="20"/>
+                <w:szCs w:val="20"/>
+              </w:rPr>
+              <w:t>CONCATENATE</w:t>
+            </w:r>
+          </w:p>
+        </w:tc>
+        <w:tc>
+          <w:tcPr>
+            <w:tcW w:w="2835" w:type="dxa"/>
+          </w:tcPr>
+          <w:p>
+            <w:pPr>
+              <w:cnfStyle w:val="000000000000" w:firstRow="0" w:lastRow="0" w:firstColumn="0" w:lastColumn="0" w:oddVBand="0" w:evenVBand="0" w:oddHBand="0" w:evenHBand="0" w:firstRowFirstColumn="0" w:firstRowLastColumn="0" w:lastRowFirstColumn="0" w:lastRowLastColumn="0"/>
+              <w:rPr>
+                <w:rFonts w:asciiTheme="majorHAnsi" w:hAnsiTheme="majorHAnsi" w:cstheme="majorHAnsi"/>
+                <w:sz w:val="20"/>
+                <w:szCs w:val="20"/>
+              </w:rPr>
+            </w:pPr>
+            <w:r>
+              <w:rPr>
+                <w:rFonts w:asciiTheme="majorHAnsi" w:hAnsiTheme="majorHAnsi" w:cstheme="majorHAnsi"/>
+                <w:sz w:val="20"/>
+                <w:szCs w:val="20"/>
+              </w:rPr>
+              <w:t>CONCAT (COL1, ‘ ‘, COL2)</w:t>
             </w:r>
           </w:p>
         </w:tc>
@@ -2851,22 +3098,22 @@
         </w:tc>
         <w:tc>
           <w:tcPr>
-            <w:tcW w:w="2693" w:type="dxa"/>
-          </w:tcPr>
-          <w:p>
-            <w:pPr>
-              <w:cnfStyle w:val="000000100000" w:firstRow="0" w:lastRow="0" w:firstColumn="0" w:lastColumn="0" w:oddVBand="0" w:evenVBand="0" w:oddHBand="1" w:evenHBand="0" w:firstRowFirstColumn="0" w:firstRowLastColumn="0" w:lastRowFirstColumn="0" w:lastRowLastColumn="0"/>
-              <w:rPr>
-                <w:rFonts w:asciiTheme="majorHAnsi" w:hAnsiTheme="majorHAnsi" w:cstheme="majorHAnsi"/>
-                <w:sz w:val="20"/>
-                <w:szCs w:val="20"/>
-              </w:rPr>
-            </w:pPr>
-          </w:p>
-        </w:tc>
-        <w:tc>
-          <w:tcPr>
-            <w:tcW w:w="2694" w:type="dxa"/>
+            <w:tcW w:w="2552" w:type="dxa"/>
+          </w:tcPr>
+          <w:p>
+            <w:pPr>
+              <w:cnfStyle w:val="000000100000" w:firstRow="0" w:lastRow="0" w:firstColumn="0" w:lastColumn="0" w:oddVBand="0" w:evenVBand="0" w:oddHBand="1" w:evenHBand="0" w:firstRowFirstColumn="0" w:firstRowLastColumn="0" w:lastRowFirstColumn="0" w:lastRowLastColumn="0"/>
+              <w:rPr>
+                <w:rFonts w:asciiTheme="majorHAnsi" w:hAnsiTheme="majorHAnsi" w:cstheme="majorHAnsi"/>
+                <w:sz w:val="20"/>
+                <w:szCs w:val="20"/>
+              </w:rPr>
+            </w:pPr>
+          </w:p>
+        </w:tc>
+        <w:tc>
+          <w:tcPr>
+            <w:tcW w:w="2835" w:type="dxa"/>
           </w:tcPr>
           <w:p>
             <w:pPr>
@@ -2918,32 +3165,40 @@
         </w:tc>
         <w:tc>
           <w:tcPr>
-            <w:tcW w:w="2693" w:type="dxa"/>
-          </w:tcPr>
-          <w:p>
-            <w:pPr>
-              <w:cnfStyle w:val="000000000000" w:firstRow="0" w:lastRow="0" w:firstColumn="0" w:lastColumn="0" w:oddVBand="0" w:evenVBand="0" w:oddHBand="0" w:evenHBand="0" w:firstRowFirstColumn="0" w:firstRowLastColumn="0" w:lastRowFirstColumn="0" w:lastRowLastColumn="0"/>
-              <w:rPr>
-                <w:rFonts w:asciiTheme="majorHAnsi" w:hAnsiTheme="majorHAnsi" w:cstheme="majorHAnsi"/>
-                <w:sz w:val="20"/>
-                <w:szCs w:val="20"/>
-              </w:rPr>
-            </w:pPr>
-          </w:p>
-        </w:tc>
-        <w:tc>
-          <w:tcPr>
-            <w:tcW w:w="2694" w:type="dxa"/>
-          </w:tcPr>
-          <w:p>
-            <w:pPr>
-              <w:cnfStyle w:val="000000000000" w:firstRow="0" w:lastRow="0" w:firstColumn="0" w:lastColumn="0" w:oddVBand="0" w:evenVBand="0" w:oddHBand="0" w:evenHBand="0" w:firstRowFirstColumn="0" w:firstRowLastColumn="0" w:lastRowFirstColumn="0" w:lastRowLastColumn="0"/>
-              <w:rPr>
-                <w:rFonts w:asciiTheme="majorHAnsi" w:hAnsiTheme="majorHAnsi" w:cstheme="majorHAnsi"/>
-                <w:sz w:val="20"/>
-                <w:szCs w:val="20"/>
-              </w:rPr>
-            </w:pPr>
+            <w:tcW w:w="2552" w:type="dxa"/>
+          </w:tcPr>
+          <w:p>
+            <w:pPr>
+              <w:cnfStyle w:val="000000000000" w:firstRow="0" w:lastRow="0" w:firstColumn="0" w:lastColumn="0" w:oddVBand="0" w:evenVBand="0" w:oddHBand="0" w:evenHBand="0" w:firstRowFirstColumn="0" w:firstRowLastColumn="0" w:lastRowFirstColumn="0" w:lastRowLastColumn="0"/>
+              <w:rPr>
+                <w:rFonts w:asciiTheme="majorHAnsi" w:hAnsiTheme="majorHAnsi" w:cstheme="majorHAnsi"/>
+                <w:sz w:val="20"/>
+                <w:szCs w:val="20"/>
+              </w:rPr>
+            </w:pPr>
+          </w:p>
+        </w:tc>
+        <w:tc>
+          <w:tcPr>
+            <w:tcW w:w="2835" w:type="dxa"/>
+          </w:tcPr>
+          <w:p>
+            <w:pPr>
+              <w:cnfStyle w:val="000000000000" w:firstRow="0" w:lastRow="0" w:firstColumn="0" w:lastColumn="0" w:oddVBand="0" w:evenVBand="0" w:oddHBand="0" w:evenHBand="0" w:firstRowFirstColumn="0" w:firstRowLastColumn="0" w:lastRowFirstColumn="0" w:lastRowLastColumn="0"/>
+              <w:rPr>
+                <w:rFonts w:asciiTheme="majorHAnsi" w:hAnsiTheme="majorHAnsi" w:cstheme="majorHAnsi"/>
+                <w:sz w:val="20"/>
+                <w:szCs w:val="20"/>
+              </w:rPr>
+            </w:pPr>
+            <w:r>
+              <w:rPr>
+                <w:rFonts w:asciiTheme="majorHAnsi" w:hAnsiTheme="majorHAnsi" w:cstheme="majorHAnsi"/>
+                <w:sz w:val="20"/>
+                <w:szCs w:val="20"/>
+              </w:rPr>
+              <w:t>GROUP BY</w:t>
+            </w:r>
           </w:p>
         </w:tc>
       </w:tr>
@@ -2969,51 +3224,87 @@
                 <w:szCs w:val="20"/>
               </w:rPr>
             </w:pPr>
-          </w:p>
-        </w:tc>
-        <w:tc>
-          <w:tcPr>
-            <w:tcW w:w="2835" w:type="dxa"/>
-          </w:tcPr>
-          <w:p>
-            <w:pPr>
-              <w:cnfStyle w:val="000000100000" w:firstRow="0" w:lastRow="0" w:firstColumn="0" w:lastColumn="0" w:oddVBand="0" w:evenVBand="0" w:oddHBand="1" w:evenHBand="0" w:firstRowFirstColumn="0" w:firstRowLastColumn="0" w:lastRowFirstColumn="0" w:lastRowLastColumn="0"/>
-              <w:rPr>
-                <w:rFonts w:asciiTheme="majorHAnsi" w:hAnsiTheme="majorHAnsi" w:cstheme="majorHAnsi"/>
-                <w:sz w:val="20"/>
-                <w:szCs w:val="20"/>
-              </w:rPr>
-            </w:pPr>
-          </w:p>
-        </w:tc>
-        <w:tc>
-          <w:tcPr>
-            <w:tcW w:w="2693" w:type="dxa"/>
-          </w:tcPr>
-          <w:p>
-            <w:pPr>
-              <w:cnfStyle w:val="000000100000" w:firstRow="0" w:lastRow="0" w:firstColumn="0" w:lastColumn="0" w:oddVBand="0" w:evenVBand="0" w:oddHBand="1" w:evenHBand="0" w:firstRowFirstColumn="0" w:firstRowLastColumn="0" w:lastRowFirstColumn="0" w:lastRowLastColumn="0"/>
-              <w:rPr>
-                <w:rFonts w:asciiTheme="majorHAnsi" w:hAnsiTheme="majorHAnsi" w:cstheme="majorHAnsi"/>
-                <w:sz w:val="20"/>
-                <w:szCs w:val="20"/>
-              </w:rPr>
-            </w:pPr>
-          </w:p>
-        </w:tc>
-        <w:tc>
-          <w:tcPr>
-            <w:tcW w:w="2694" w:type="dxa"/>
-          </w:tcPr>
-          <w:p>
-            <w:pPr>
-              <w:cnfStyle w:val="000000100000" w:firstRow="0" w:lastRow="0" w:firstColumn="0" w:lastColumn="0" w:oddVBand="0" w:evenVBand="0" w:oddHBand="1" w:evenHBand="0" w:firstRowFirstColumn="0" w:firstRowLastColumn="0" w:lastRowFirstColumn="0" w:lastRowLastColumn="0"/>
-              <w:rPr>
-                <w:rFonts w:asciiTheme="majorHAnsi" w:hAnsiTheme="majorHAnsi" w:cstheme="majorHAnsi"/>
-                <w:sz w:val="20"/>
-                <w:szCs w:val="20"/>
-              </w:rPr>
-            </w:pPr>
+            <w:r>
+              <w:rPr>
+                <w:rFonts w:asciiTheme="majorHAnsi" w:hAnsiTheme="majorHAnsi" w:cstheme="majorHAnsi"/>
+                <w:b w:val="0"/>
+                <w:bCs w:val="0"/>
+                <w:i/>
+                <w:iCs/>
+                <w:sz w:val="20"/>
+                <w:szCs w:val="20"/>
+              </w:rPr>
+              <w:t>ORDENAR</w:t>
+            </w:r>
+          </w:p>
+        </w:tc>
+        <w:tc>
+          <w:tcPr>
+            <w:tcW w:w="2835" w:type="dxa"/>
+          </w:tcPr>
+          <w:p>
+            <w:pPr>
+              <w:cnfStyle w:val="000000100000" w:firstRow="0" w:lastRow="0" w:firstColumn="0" w:lastColumn="0" w:oddVBand="0" w:evenVBand="0" w:oddHBand="1" w:evenHBand="0" w:firstRowFirstColumn="0" w:firstRowLastColumn="0" w:lastRowFirstColumn="0" w:lastRowLastColumn="0"/>
+              <w:rPr>
+                <w:rFonts w:asciiTheme="majorHAnsi" w:hAnsiTheme="majorHAnsi" w:cstheme="majorHAnsi"/>
+                <w:sz w:val="20"/>
+                <w:szCs w:val="20"/>
+              </w:rPr>
+            </w:pPr>
+          </w:p>
+        </w:tc>
+        <w:tc>
+          <w:tcPr>
+            <w:tcW w:w="2552" w:type="dxa"/>
+          </w:tcPr>
+          <w:p>
+            <w:pPr>
+              <w:cnfStyle w:val="000000100000" w:firstRow="0" w:lastRow="0" w:firstColumn="0" w:lastColumn="0" w:oddVBand="0" w:evenVBand="0" w:oddHBand="1" w:evenHBand="0" w:firstRowFirstColumn="0" w:firstRowLastColumn="0" w:lastRowFirstColumn="0" w:lastRowLastColumn="0"/>
+              <w:rPr>
+                <w:rFonts w:asciiTheme="majorHAnsi" w:hAnsiTheme="majorHAnsi" w:cstheme="majorHAnsi"/>
+                <w:sz w:val="20"/>
+                <w:szCs w:val="20"/>
+              </w:rPr>
+            </w:pPr>
+          </w:p>
+        </w:tc>
+        <w:tc>
+          <w:tcPr>
+            <w:tcW w:w="2835" w:type="dxa"/>
+          </w:tcPr>
+          <w:p>
+            <w:pPr>
+              <w:cnfStyle w:val="000000100000" w:firstRow="0" w:lastRow="0" w:firstColumn="0" w:lastColumn="0" w:oddVBand="0" w:evenVBand="0" w:oddHBand="1" w:evenHBand="0" w:firstRowFirstColumn="0" w:firstRowLastColumn="0" w:lastRowFirstColumn="0" w:lastRowLastColumn="0"/>
+              <w:rPr>
+                <w:rFonts w:asciiTheme="majorHAnsi" w:hAnsiTheme="majorHAnsi" w:cstheme="majorHAnsi"/>
+                <w:sz w:val="20"/>
+                <w:szCs w:val="20"/>
+              </w:rPr>
+            </w:pPr>
+            <w:r>
+              <w:rPr>
+                <w:rFonts w:asciiTheme="majorHAnsi" w:hAnsiTheme="majorHAnsi" w:cstheme="majorHAnsi"/>
+                <w:sz w:val="20"/>
+                <w:szCs w:val="20"/>
+              </w:rPr>
+              <w:t>ORDER BY COLUNA (</w:t>
+            </w:r>
+            <w:r>
+              <w:rPr>
+                <w:rFonts w:asciiTheme="majorHAnsi" w:hAnsiTheme="majorHAnsi" w:cstheme="majorHAnsi"/>
+                <w:sz w:val="20"/>
+                <w:szCs w:val="20"/>
+              </w:rPr>
+              <w:t>ASC/</w:t>
+            </w:r>
+            <w:r>
+              <w:rPr>
+                <w:rFonts w:asciiTheme="majorHAnsi" w:hAnsiTheme="majorHAnsi" w:cstheme="majorHAnsi"/>
+                <w:sz w:val="20"/>
+                <w:szCs w:val="20"/>
+              </w:rPr>
+              <w:t>DESC)</w:t>
+            </w:r>
           </w:p>
         </w:tc>
       </w:tr>
@@ -3055,22 +3346,22 @@
         </w:tc>
         <w:tc>
           <w:tcPr>
-            <w:tcW w:w="2693" w:type="dxa"/>
-          </w:tcPr>
-          <w:p>
-            <w:pPr>
-              <w:cnfStyle w:val="000000000000" w:firstRow="0" w:lastRow="0" w:firstColumn="0" w:lastColumn="0" w:oddVBand="0" w:evenVBand="0" w:oddHBand="0" w:evenHBand="0" w:firstRowFirstColumn="0" w:firstRowLastColumn="0" w:lastRowFirstColumn="0" w:lastRowLastColumn="0"/>
-              <w:rPr>
-                <w:rFonts w:asciiTheme="majorHAnsi" w:hAnsiTheme="majorHAnsi" w:cstheme="majorHAnsi"/>
-                <w:sz w:val="20"/>
-                <w:szCs w:val="20"/>
-              </w:rPr>
-            </w:pPr>
-          </w:p>
-        </w:tc>
-        <w:tc>
-          <w:tcPr>
-            <w:tcW w:w="2694" w:type="dxa"/>
+            <w:tcW w:w="2552" w:type="dxa"/>
+          </w:tcPr>
+          <w:p>
+            <w:pPr>
+              <w:cnfStyle w:val="000000000000" w:firstRow="0" w:lastRow="0" w:firstColumn="0" w:lastColumn="0" w:oddVBand="0" w:evenVBand="0" w:oddHBand="0" w:evenHBand="0" w:firstRowFirstColumn="0" w:firstRowLastColumn="0" w:lastRowFirstColumn="0" w:lastRowLastColumn="0"/>
+              <w:rPr>
+                <w:rFonts w:asciiTheme="majorHAnsi" w:hAnsiTheme="majorHAnsi" w:cstheme="majorHAnsi"/>
+                <w:sz w:val="20"/>
+                <w:szCs w:val="20"/>
+              </w:rPr>
+            </w:pPr>
+          </w:p>
+        </w:tc>
+        <w:tc>
+          <w:tcPr>
+            <w:tcW w:w="2835" w:type="dxa"/>
           </w:tcPr>
           <w:p>
             <w:pPr>
@@ -3125,22 +3416,22 @@
         </w:tc>
         <w:tc>
           <w:tcPr>
-            <w:tcW w:w="2693" w:type="dxa"/>
-          </w:tcPr>
-          <w:p>
-            <w:pPr>
-              <w:cnfStyle w:val="000000100000" w:firstRow="0" w:lastRow="0" w:firstColumn="0" w:lastColumn="0" w:oddVBand="0" w:evenVBand="0" w:oddHBand="1" w:evenHBand="0" w:firstRowFirstColumn="0" w:firstRowLastColumn="0" w:lastRowFirstColumn="0" w:lastRowLastColumn="0"/>
-              <w:rPr>
-                <w:rFonts w:asciiTheme="majorHAnsi" w:hAnsiTheme="majorHAnsi" w:cstheme="majorHAnsi"/>
-                <w:sz w:val="20"/>
-                <w:szCs w:val="20"/>
-              </w:rPr>
-            </w:pPr>
-          </w:p>
-        </w:tc>
-        <w:tc>
-          <w:tcPr>
-            <w:tcW w:w="2694" w:type="dxa"/>
+            <w:tcW w:w="2552" w:type="dxa"/>
+          </w:tcPr>
+          <w:p>
+            <w:pPr>
+              <w:cnfStyle w:val="000000100000" w:firstRow="0" w:lastRow="0" w:firstColumn="0" w:lastColumn="0" w:oddVBand="0" w:evenVBand="0" w:oddHBand="1" w:evenHBand="0" w:firstRowFirstColumn="0" w:firstRowLastColumn="0" w:lastRowFirstColumn="0" w:lastRowLastColumn="0"/>
+              <w:rPr>
+                <w:rFonts w:asciiTheme="majorHAnsi" w:hAnsiTheme="majorHAnsi" w:cstheme="majorHAnsi"/>
+                <w:sz w:val="20"/>
+                <w:szCs w:val="20"/>
+              </w:rPr>
+            </w:pPr>
+          </w:p>
+        </w:tc>
+        <w:tc>
+          <w:tcPr>
+            <w:tcW w:w="2835" w:type="dxa"/>
           </w:tcPr>
           <w:p>
             <w:pPr>
@@ -3159,54 +3450,55 @@
           <w:tcPr>
             <w:cnfStyle w:val="001000000000" w:firstRow="0" w:lastRow="0" w:firstColumn="1" w:lastColumn="0" w:oddVBand="0" w:evenVBand="0" w:oddHBand="0" w:evenHBand="0" w:firstRowFirstColumn="0" w:firstRowLastColumn="0" w:lastRowFirstColumn="0" w:lastRowLastColumn="0"/>
             <w:tcW w:w="2972" w:type="dxa"/>
-          </w:tcPr>
-          <w:p>
-            <w:pPr>
-              <w:rPr>
-                <w:rFonts w:asciiTheme="majorHAnsi" w:hAnsiTheme="majorHAnsi" w:cstheme="majorHAnsi"/>
-                <w:b w:val="0"/>
-                <w:bCs w:val="0"/>
-                <w:i/>
-                <w:iCs/>
-                <w:sz w:val="20"/>
-                <w:szCs w:val="20"/>
-              </w:rPr>
-            </w:pPr>
-          </w:p>
-        </w:tc>
-        <w:tc>
-          <w:tcPr>
-            <w:tcW w:w="2835" w:type="dxa"/>
-          </w:tcPr>
-          <w:p>
-            <w:pPr>
-              <w:cnfStyle w:val="000000000000" w:firstRow="0" w:lastRow="0" w:firstColumn="0" w:lastColumn="0" w:oddVBand="0" w:evenVBand="0" w:oddHBand="0" w:evenHBand="0" w:firstRowFirstColumn="0" w:firstRowLastColumn="0" w:lastRowFirstColumn="0" w:lastRowLastColumn="0"/>
-              <w:rPr>
-                <w:rFonts w:asciiTheme="majorHAnsi" w:hAnsiTheme="majorHAnsi" w:cstheme="majorHAnsi"/>
-                <w:sz w:val="20"/>
-                <w:szCs w:val="20"/>
-              </w:rPr>
-            </w:pPr>
-          </w:p>
-        </w:tc>
-        <w:tc>
-          <w:tcPr>
-            <w:tcW w:w="2693" w:type="dxa"/>
-          </w:tcPr>
-          <w:p>
-            <w:pPr>
-              <w:cnfStyle w:val="000000000000" w:firstRow="0" w:lastRow="0" w:firstColumn="0" w:lastColumn="0" w:oddVBand="0" w:evenVBand="0" w:oddHBand="0" w:evenHBand="0" w:firstRowFirstColumn="0" w:firstRowLastColumn="0" w:lastRowFirstColumn="0" w:lastRowLastColumn="0"/>
-              <w:rPr>
-                <w:rFonts w:asciiTheme="majorHAnsi" w:hAnsiTheme="majorHAnsi" w:cstheme="majorHAnsi"/>
-                <w:sz w:val="20"/>
-                <w:szCs w:val="20"/>
-              </w:rPr>
-            </w:pPr>
-          </w:p>
-        </w:tc>
-        <w:tc>
-          <w:tcPr>
-            <w:tcW w:w="2694" w:type="dxa"/>
+            <w:shd w:val="clear" w:color="auto" w:fill="DBDBDB" w:themeFill="accent3" w:themeFillTint="66"/>
+          </w:tcPr>
+          <w:p>
+            <w:pPr>
+              <w:rPr>
+                <w:rFonts w:asciiTheme="majorHAnsi" w:hAnsiTheme="majorHAnsi" w:cstheme="majorHAnsi"/>
+                <w:b w:val="0"/>
+                <w:bCs w:val="0"/>
+                <w:i/>
+                <w:iCs/>
+                <w:sz w:val="20"/>
+                <w:szCs w:val="20"/>
+              </w:rPr>
+            </w:pPr>
+          </w:p>
+        </w:tc>
+        <w:tc>
+          <w:tcPr>
+            <w:tcW w:w="2835" w:type="dxa"/>
+          </w:tcPr>
+          <w:p>
+            <w:pPr>
+              <w:cnfStyle w:val="000000000000" w:firstRow="0" w:lastRow="0" w:firstColumn="0" w:lastColumn="0" w:oddVBand="0" w:evenVBand="0" w:oddHBand="0" w:evenHBand="0" w:firstRowFirstColumn="0" w:firstRowLastColumn="0" w:lastRowFirstColumn="0" w:lastRowLastColumn="0"/>
+              <w:rPr>
+                <w:rFonts w:asciiTheme="majorHAnsi" w:hAnsiTheme="majorHAnsi" w:cstheme="majorHAnsi"/>
+                <w:sz w:val="20"/>
+                <w:szCs w:val="20"/>
+              </w:rPr>
+            </w:pPr>
+          </w:p>
+        </w:tc>
+        <w:tc>
+          <w:tcPr>
+            <w:tcW w:w="2552" w:type="dxa"/>
+          </w:tcPr>
+          <w:p>
+            <w:pPr>
+              <w:cnfStyle w:val="000000000000" w:firstRow="0" w:lastRow="0" w:firstColumn="0" w:lastColumn="0" w:oddVBand="0" w:evenVBand="0" w:oddHBand="0" w:evenHBand="0" w:firstRowFirstColumn="0" w:firstRowLastColumn="0" w:lastRowFirstColumn="0" w:lastRowLastColumn="0"/>
+              <w:rPr>
+                <w:rFonts w:asciiTheme="majorHAnsi" w:hAnsiTheme="majorHAnsi" w:cstheme="majorHAnsi"/>
+                <w:sz w:val="20"/>
+                <w:szCs w:val="20"/>
+              </w:rPr>
+            </w:pPr>
+          </w:p>
+        </w:tc>
+        <w:tc>
+          <w:tcPr>
+            <w:tcW w:w="2835" w:type="dxa"/>
           </w:tcPr>
           <w:p>
             <w:pPr>
@@ -3228,54 +3520,335 @@
           <w:tcPr>
             <w:cnfStyle w:val="001000000000" w:firstRow="0" w:lastRow="0" w:firstColumn="1" w:lastColumn="0" w:oddVBand="0" w:evenVBand="0" w:oddHBand="0" w:evenHBand="0" w:firstRowFirstColumn="0" w:firstRowLastColumn="0" w:lastRowFirstColumn="0" w:lastRowLastColumn="0"/>
             <w:tcW w:w="2972" w:type="dxa"/>
-          </w:tcPr>
-          <w:p>
-            <w:pPr>
-              <w:rPr>
-                <w:rFonts w:asciiTheme="majorHAnsi" w:hAnsiTheme="majorHAnsi" w:cstheme="majorHAnsi"/>
-                <w:b w:val="0"/>
-                <w:bCs w:val="0"/>
-                <w:i/>
-                <w:iCs/>
-                <w:sz w:val="20"/>
-                <w:szCs w:val="20"/>
-              </w:rPr>
-            </w:pPr>
-          </w:p>
-        </w:tc>
-        <w:tc>
-          <w:tcPr>
-            <w:tcW w:w="2835" w:type="dxa"/>
-          </w:tcPr>
-          <w:p>
-            <w:pPr>
-              <w:cnfStyle w:val="000000100000" w:firstRow="0" w:lastRow="0" w:firstColumn="0" w:lastColumn="0" w:oddVBand="0" w:evenVBand="0" w:oddHBand="1" w:evenHBand="0" w:firstRowFirstColumn="0" w:firstRowLastColumn="0" w:lastRowFirstColumn="0" w:lastRowLastColumn="0"/>
-              <w:rPr>
-                <w:rFonts w:asciiTheme="majorHAnsi" w:hAnsiTheme="majorHAnsi" w:cstheme="majorHAnsi"/>
-                <w:sz w:val="20"/>
-                <w:szCs w:val="20"/>
-              </w:rPr>
-            </w:pPr>
-          </w:p>
-        </w:tc>
-        <w:tc>
-          <w:tcPr>
-            <w:tcW w:w="2693" w:type="dxa"/>
-          </w:tcPr>
-          <w:p>
-            <w:pPr>
-              <w:cnfStyle w:val="000000100000" w:firstRow="0" w:lastRow="0" w:firstColumn="0" w:lastColumn="0" w:oddVBand="0" w:evenVBand="0" w:oddHBand="1" w:evenHBand="0" w:firstRowFirstColumn="0" w:firstRowLastColumn="0" w:lastRowFirstColumn="0" w:lastRowLastColumn="0"/>
-              <w:rPr>
-                <w:rFonts w:asciiTheme="majorHAnsi" w:hAnsiTheme="majorHAnsi" w:cstheme="majorHAnsi"/>
-                <w:sz w:val="20"/>
-                <w:szCs w:val="20"/>
-              </w:rPr>
-            </w:pPr>
-          </w:p>
-        </w:tc>
-        <w:tc>
-          <w:tcPr>
-            <w:tcW w:w="2694" w:type="dxa"/>
+            <w:shd w:val="clear" w:color="auto" w:fill="DBDBDB" w:themeFill="accent3" w:themeFillTint="66"/>
+          </w:tcPr>
+          <w:p>
+            <w:pPr>
+              <w:rPr>
+                <w:rFonts w:asciiTheme="majorHAnsi" w:hAnsiTheme="majorHAnsi" w:cstheme="majorHAnsi"/>
+                <w:b w:val="0"/>
+                <w:bCs w:val="0"/>
+                <w:i/>
+                <w:iCs/>
+                <w:sz w:val="20"/>
+                <w:szCs w:val="20"/>
+              </w:rPr>
+            </w:pPr>
+          </w:p>
+        </w:tc>
+        <w:tc>
+          <w:tcPr>
+            <w:tcW w:w="2835" w:type="dxa"/>
+          </w:tcPr>
+          <w:p>
+            <w:pPr>
+              <w:cnfStyle w:val="000000100000" w:firstRow="0" w:lastRow="0" w:firstColumn="0" w:lastColumn="0" w:oddVBand="0" w:evenVBand="0" w:oddHBand="1" w:evenHBand="0" w:firstRowFirstColumn="0" w:firstRowLastColumn="0" w:lastRowFirstColumn="0" w:lastRowLastColumn="0"/>
+              <w:rPr>
+                <w:rFonts w:asciiTheme="majorHAnsi" w:hAnsiTheme="majorHAnsi" w:cstheme="majorHAnsi"/>
+                <w:sz w:val="20"/>
+                <w:szCs w:val="20"/>
+              </w:rPr>
+            </w:pPr>
+          </w:p>
+        </w:tc>
+        <w:tc>
+          <w:tcPr>
+            <w:tcW w:w="2552" w:type="dxa"/>
+          </w:tcPr>
+          <w:p>
+            <w:pPr>
+              <w:cnfStyle w:val="000000100000" w:firstRow="0" w:lastRow="0" w:firstColumn="0" w:lastColumn="0" w:oddVBand="0" w:evenVBand="0" w:oddHBand="1" w:evenHBand="0" w:firstRowFirstColumn="0" w:firstRowLastColumn="0" w:lastRowFirstColumn="0" w:lastRowLastColumn="0"/>
+              <w:rPr>
+                <w:rFonts w:asciiTheme="majorHAnsi" w:hAnsiTheme="majorHAnsi" w:cstheme="majorHAnsi"/>
+                <w:sz w:val="20"/>
+                <w:szCs w:val="20"/>
+              </w:rPr>
+            </w:pPr>
+          </w:p>
+        </w:tc>
+        <w:tc>
+          <w:tcPr>
+            <w:tcW w:w="2835" w:type="dxa"/>
+          </w:tcPr>
+          <w:p>
+            <w:pPr>
+              <w:cnfStyle w:val="000000100000" w:firstRow="0" w:lastRow="0" w:firstColumn="0" w:lastColumn="0" w:oddVBand="0" w:evenVBand="0" w:oddHBand="1" w:evenHBand="0" w:firstRowFirstColumn="0" w:firstRowLastColumn="0" w:lastRowFirstColumn="0" w:lastRowLastColumn="0"/>
+              <w:rPr>
+                <w:rFonts w:asciiTheme="majorHAnsi" w:hAnsiTheme="majorHAnsi" w:cstheme="majorHAnsi"/>
+                <w:sz w:val="20"/>
+                <w:szCs w:val="20"/>
+              </w:rPr>
+            </w:pPr>
+            <w:r>
+              <w:rPr>
+                <w:rFonts w:asciiTheme="majorHAnsi" w:hAnsiTheme="majorHAnsi" w:cstheme="majorHAnsi"/>
+                <w:sz w:val="20"/>
+                <w:szCs w:val="20"/>
+              </w:rPr>
+              <w:t>LIMIT 5</w:t>
+            </w:r>
+          </w:p>
+        </w:tc>
+      </w:tr>
+      <w:tr>
+        <w:tc>
+          <w:tcPr>
+            <w:cnfStyle w:val="001000000000" w:firstRow="0" w:lastRow="0" w:firstColumn="1" w:lastColumn="0" w:oddVBand="0" w:evenVBand="0" w:oddHBand="0" w:evenHBand="0" w:firstRowFirstColumn="0" w:firstRowLastColumn="0" w:lastRowFirstColumn="0" w:lastRowLastColumn="0"/>
+            <w:tcW w:w="2972" w:type="dxa"/>
+            <w:shd w:val="clear" w:color="auto" w:fill="DBDBDB" w:themeFill="accent3" w:themeFillTint="66"/>
+          </w:tcPr>
+          <w:p>
+            <w:pPr>
+              <w:rPr>
+                <w:rFonts w:asciiTheme="majorHAnsi" w:hAnsiTheme="majorHAnsi" w:cstheme="majorHAnsi"/>
+                <w:b w:val="0"/>
+                <w:bCs w:val="0"/>
+                <w:i/>
+                <w:iCs/>
+                <w:sz w:val="20"/>
+                <w:szCs w:val="20"/>
+              </w:rPr>
+            </w:pPr>
+          </w:p>
+        </w:tc>
+        <w:tc>
+          <w:tcPr>
+            <w:tcW w:w="2835" w:type="dxa"/>
+          </w:tcPr>
+          <w:p>
+            <w:pPr>
+              <w:cnfStyle w:val="000000000000" w:firstRow="0" w:lastRow="0" w:firstColumn="0" w:lastColumn="0" w:oddVBand="0" w:evenVBand="0" w:oddHBand="0" w:evenHBand="0" w:firstRowFirstColumn="0" w:firstRowLastColumn="0" w:lastRowFirstColumn="0" w:lastRowLastColumn="0"/>
+              <w:rPr>
+                <w:rFonts w:asciiTheme="majorHAnsi" w:hAnsiTheme="majorHAnsi" w:cstheme="majorHAnsi"/>
+                <w:sz w:val="20"/>
+                <w:szCs w:val="20"/>
+              </w:rPr>
+            </w:pPr>
+          </w:p>
+        </w:tc>
+        <w:tc>
+          <w:tcPr>
+            <w:tcW w:w="2552" w:type="dxa"/>
+          </w:tcPr>
+          <w:p>
+            <w:pPr>
+              <w:cnfStyle w:val="000000000000" w:firstRow="0" w:lastRow="0" w:firstColumn="0" w:lastColumn="0" w:oddVBand="0" w:evenVBand="0" w:oddHBand="0" w:evenHBand="0" w:firstRowFirstColumn="0" w:firstRowLastColumn="0" w:lastRowFirstColumn="0" w:lastRowLastColumn="0"/>
+              <w:rPr>
+                <w:rFonts w:asciiTheme="majorHAnsi" w:hAnsiTheme="majorHAnsi" w:cstheme="majorHAnsi"/>
+                <w:sz w:val="20"/>
+                <w:szCs w:val="20"/>
+              </w:rPr>
+            </w:pPr>
+          </w:p>
+        </w:tc>
+        <w:tc>
+          <w:tcPr>
+            <w:tcW w:w="2835" w:type="dxa"/>
+          </w:tcPr>
+          <w:p>
+            <w:pPr>
+              <w:cnfStyle w:val="000000000000" w:firstRow="0" w:lastRow="0" w:firstColumn="0" w:lastColumn="0" w:oddVBand="0" w:evenVBand="0" w:oddHBand="0" w:evenHBand="0" w:firstRowFirstColumn="0" w:firstRowLastColumn="0" w:lastRowFirstColumn="0" w:lastRowLastColumn="0"/>
+              <w:rPr>
+                <w:rFonts w:asciiTheme="majorHAnsi" w:hAnsiTheme="majorHAnsi" w:cstheme="majorHAnsi"/>
+                <w:sz w:val="20"/>
+                <w:szCs w:val="20"/>
+              </w:rPr>
+            </w:pPr>
+          </w:p>
+        </w:tc>
+      </w:tr>
+      <w:tr>
+        <w:trPr>
+          <w:cnfStyle w:val="000000100000" w:firstRow="0" w:lastRow="0" w:firstColumn="0" w:lastColumn="0" w:oddVBand="0" w:evenVBand="0" w:oddHBand="1" w:evenHBand="0" w:firstRowFirstColumn="0" w:firstRowLastColumn="0" w:lastRowFirstColumn="0" w:lastRowLastColumn="0"/>
+        </w:trPr>
+        <w:tc>
+          <w:tcPr>
+            <w:cnfStyle w:val="001000000000" w:firstRow="0" w:lastRow="0" w:firstColumn="1" w:lastColumn="0" w:oddVBand="0" w:evenVBand="0" w:oddHBand="0" w:evenHBand="0" w:firstRowFirstColumn="0" w:firstRowLastColumn="0" w:lastRowFirstColumn="0" w:lastRowLastColumn="0"/>
+            <w:tcW w:w="2972" w:type="dxa"/>
+            <w:shd w:val="clear" w:color="auto" w:fill="DBDBDB" w:themeFill="accent3" w:themeFillTint="66"/>
+          </w:tcPr>
+          <w:p>
+            <w:pPr>
+              <w:rPr>
+                <w:rFonts w:asciiTheme="majorHAnsi" w:hAnsiTheme="majorHAnsi" w:cstheme="majorHAnsi"/>
+                <w:b w:val="0"/>
+                <w:bCs w:val="0"/>
+                <w:i/>
+                <w:iCs/>
+                <w:sz w:val="20"/>
+                <w:szCs w:val="20"/>
+              </w:rPr>
+            </w:pPr>
+          </w:p>
+        </w:tc>
+        <w:tc>
+          <w:tcPr>
+            <w:tcW w:w="2835" w:type="dxa"/>
+          </w:tcPr>
+          <w:p>
+            <w:pPr>
+              <w:cnfStyle w:val="000000100000" w:firstRow="0" w:lastRow="0" w:firstColumn="0" w:lastColumn="0" w:oddVBand="0" w:evenVBand="0" w:oddHBand="1" w:evenHBand="0" w:firstRowFirstColumn="0" w:firstRowLastColumn="0" w:lastRowFirstColumn="0" w:lastRowLastColumn="0"/>
+              <w:rPr>
+                <w:rFonts w:asciiTheme="majorHAnsi" w:hAnsiTheme="majorHAnsi" w:cstheme="majorHAnsi"/>
+                <w:sz w:val="20"/>
+                <w:szCs w:val="20"/>
+              </w:rPr>
+            </w:pPr>
+          </w:p>
+        </w:tc>
+        <w:tc>
+          <w:tcPr>
+            <w:tcW w:w="2552" w:type="dxa"/>
+          </w:tcPr>
+          <w:p>
+            <w:pPr>
+              <w:cnfStyle w:val="000000100000" w:firstRow="0" w:lastRow="0" w:firstColumn="0" w:lastColumn="0" w:oddVBand="0" w:evenVBand="0" w:oddHBand="1" w:evenHBand="0" w:firstRowFirstColumn="0" w:firstRowLastColumn="0" w:lastRowFirstColumn="0" w:lastRowLastColumn="0"/>
+              <w:rPr>
+                <w:rFonts w:asciiTheme="majorHAnsi" w:hAnsiTheme="majorHAnsi" w:cstheme="majorHAnsi"/>
+                <w:sz w:val="20"/>
+                <w:szCs w:val="20"/>
+              </w:rPr>
+            </w:pPr>
+          </w:p>
+        </w:tc>
+        <w:tc>
+          <w:tcPr>
+            <w:tcW w:w="2835" w:type="dxa"/>
+          </w:tcPr>
+          <w:p>
+            <w:pPr>
+              <w:cnfStyle w:val="000000100000" w:firstRow="0" w:lastRow="0" w:firstColumn="0" w:lastColumn="0" w:oddVBand="0" w:evenVBand="0" w:oddHBand="1" w:evenHBand="0" w:firstRowFirstColumn="0" w:firstRowLastColumn="0" w:lastRowFirstColumn="0" w:lastRowLastColumn="0"/>
+              <w:rPr>
+                <w:rFonts w:asciiTheme="majorHAnsi" w:hAnsiTheme="majorHAnsi" w:cstheme="majorHAnsi"/>
+                <w:sz w:val="20"/>
+                <w:szCs w:val="20"/>
+              </w:rPr>
+            </w:pPr>
+          </w:p>
+        </w:tc>
+      </w:tr>
+      <w:tr>
+        <w:tc>
+          <w:tcPr>
+            <w:cnfStyle w:val="001000000000" w:firstRow="0" w:lastRow="0" w:firstColumn="1" w:lastColumn="0" w:oddVBand="0" w:evenVBand="0" w:oddHBand="0" w:evenHBand="0" w:firstRowFirstColumn="0" w:firstRowLastColumn="0" w:lastRowFirstColumn="0" w:lastRowLastColumn="0"/>
+            <w:tcW w:w="2972" w:type="dxa"/>
+          </w:tcPr>
+          <w:p>
+            <w:pPr>
+              <w:rPr>
+                <w:rFonts w:asciiTheme="majorHAnsi" w:hAnsiTheme="majorHAnsi" w:cstheme="majorHAnsi"/>
+                <w:b w:val="0"/>
+                <w:bCs w:val="0"/>
+                <w:i/>
+                <w:iCs/>
+                <w:sz w:val="20"/>
+                <w:szCs w:val="20"/>
+              </w:rPr>
+            </w:pPr>
+          </w:p>
+        </w:tc>
+        <w:tc>
+          <w:tcPr>
+            <w:tcW w:w="2835" w:type="dxa"/>
+          </w:tcPr>
+          <w:p>
+            <w:pPr>
+              <w:cnfStyle w:val="000000000000" w:firstRow="0" w:lastRow="0" w:firstColumn="0" w:lastColumn="0" w:oddVBand="0" w:evenVBand="0" w:oddHBand="0" w:evenHBand="0" w:firstRowFirstColumn="0" w:firstRowLastColumn="0" w:lastRowFirstColumn="0" w:lastRowLastColumn="0"/>
+              <w:rPr>
+                <w:rFonts w:asciiTheme="majorHAnsi" w:hAnsiTheme="majorHAnsi" w:cstheme="majorHAnsi"/>
+                <w:sz w:val="20"/>
+                <w:szCs w:val="20"/>
+              </w:rPr>
+            </w:pPr>
+          </w:p>
+        </w:tc>
+        <w:tc>
+          <w:tcPr>
+            <w:tcW w:w="2552" w:type="dxa"/>
+          </w:tcPr>
+          <w:p>
+            <w:pPr>
+              <w:cnfStyle w:val="000000000000" w:firstRow="0" w:lastRow="0" w:firstColumn="0" w:lastColumn="0" w:oddVBand="0" w:evenVBand="0" w:oddHBand="0" w:evenHBand="0" w:firstRowFirstColumn="0" w:firstRowLastColumn="0" w:lastRowFirstColumn="0" w:lastRowLastColumn="0"/>
+              <w:rPr>
+                <w:rFonts w:asciiTheme="majorHAnsi" w:hAnsiTheme="majorHAnsi" w:cstheme="majorHAnsi"/>
+                <w:sz w:val="20"/>
+                <w:szCs w:val="20"/>
+              </w:rPr>
+            </w:pPr>
+          </w:p>
+        </w:tc>
+        <w:tc>
+          <w:tcPr>
+            <w:tcW w:w="2835" w:type="dxa"/>
+          </w:tcPr>
+          <w:p>
+            <w:pPr>
+              <w:cnfStyle w:val="000000000000" w:firstRow="0" w:lastRow="0" w:firstColumn="0" w:lastColumn="0" w:oddVBand="0" w:evenVBand="0" w:oddHBand="0" w:evenHBand="0" w:firstRowFirstColumn="0" w:firstRowLastColumn="0" w:lastRowFirstColumn="0" w:lastRowLastColumn="0"/>
+              <w:rPr>
+                <w:rFonts w:asciiTheme="majorHAnsi" w:hAnsiTheme="majorHAnsi" w:cstheme="majorHAnsi"/>
+                <w:sz w:val="20"/>
+                <w:szCs w:val="20"/>
+              </w:rPr>
+            </w:pPr>
+          </w:p>
+        </w:tc>
+      </w:tr>
+      <w:tr>
+        <w:trPr>
+          <w:cnfStyle w:val="000000100000" w:firstRow="0" w:lastRow="0" w:firstColumn="0" w:lastColumn="0" w:oddVBand="0" w:evenVBand="0" w:oddHBand="1" w:evenHBand="0" w:firstRowFirstColumn="0" w:firstRowLastColumn="0" w:lastRowFirstColumn="0" w:lastRowLastColumn="0"/>
+        </w:trPr>
+        <w:tc>
+          <w:tcPr>
+            <w:cnfStyle w:val="001000000000" w:firstRow="0" w:lastRow="0" w:firstColumn="1" w:lastColumn="0" w:oddVBand="0" w:evenVBand="0" w:oddHBand="0" w:evenHBand="0" w:firstRowFirstColumn="0" w:firstRowLastColumn="0" w:lastRowFirstColumn="0" w:lastRowLastColumn="0"/>
+            <w:tcW w:w="2972" w:type="dxa"/>
+          </w:tcPr>
+          <w:p>
+            <w:pPr>
+              <w:rPr>
+                <w:rFonts w:asciiTheme="majorHAnsi" w:hAnsiTheme="majorHAnsi" w:cstheme="majorHAnsi"/>
+                <w:b w:val="0"/>
+                <w:bCs w:val="0"/>
+                <w:i/>
+                <w:iCs/>
+                <w:sz w:val="20"/>
+                <w:szCs w:val="20"/>
+              </w:rPr>
+            </w:pPr>
+          </w:p>
+        </w:tc>
+        <w:tc>
+          <w:tcPr>
+            <w:tcW w:w="2835" w:type="dxa"/>
+          </w:tcPr>
+          <w:p>
+            <w:pPr>
+              <w:cnfStyle w:val="000000100000" w:firstRow="0" w:lastRow="0" w:firstColumn="0" w:lastColumn="0" w:oddVBand="0" w:evenVBand="0" w:oddHBand="1" w:evenHBand="0" w:firstRowFirstColumn="0" w:firstRowLastColumn="0" w:lastRowFirstColumn="0" w:lastRowLastColumn="0"/>
+              <w:rPr>
+                <w:rFonts w:asciiTheme="majorHAnsi" w:hAnsiTheme="majorHAnsi" w:cstheme="majorHAnsi"/>
+                <w:sz w:val="20"/>
+                <w:szCs w:val="20"/>
+              </w:rPr>
+            </w:pPr>
+          </w:p>
+        </w:tc>
+        <w:tc>
+          <w:tcPr>
+            <w:tcW w:w="2552" w:type="dxa"/>
+          </w:tcPr>
+          <w:p>
+            <w:pPr>
+              <w:cnfStyle w:val="000000100000" w:firstRow="0" w:lastRow="0" w:firstColumn="0" w:lastColumn="0" w:oddVBand="0" w:evenVBand="0" w:oddHBand="1" w:evenHBand="0" w:firstRowFirstColumn="0" w:firstRowLastColumn="0" w:lastRowFirstColumn="0" w:lastRowLastColumn="0"/>
+              <w:rPr>
+                <w:rFonts w:asciiTheme="majorHAnsi" w:hAnsiTheme="majorHAnsi" w:cstheme="majorHAnsi"/>
+                <w:sz w:val="20"/>
+                <w:szCs w:val="20"/>
+              </w:rPr>
+            </w:pPr>
+          </w:p>
+        </w:tc>
+        <w:tc>
+          <w:tcPr>
+            <w:tcW w:w="2835" w:type="dxa"/>
           </w:tcPr>
           <w:p>
             <w:pPr>
